--- a/Documentation/Generic smartphone game controller.docx
+++ b/Documentation/Generic smartphone game controller.docx
@@ -203,6 +203,8 @@
               </w:rPr>
               <w:t>Computer Science</w:t>
             </w:r>
+            <w:bookmarkStart w:id="0" w:name="_GoBack"/>
+            <w:bookmarkEnd w:id="0"/>
           </w:p>
           <w:p>
             <w:pPr>
@@ -256,7 +258,23 @@
                 <w:sz w:val="19"/>
                 <w:szCs w:val="19"/>
               </w:rPr>
-              <w:t>Flückiger Quentin</w:t>
+              <w:t>Quentin</w:t>
+            </w:r>
+            <w:r>
+              <w:rPr>
+                <w:color w:val="auto"/>
+                <w:sz w:val="19"/>
+                <w:szCs w:val="19"/>
+              </w:rPr>
+              <w:t xml:space="preserve"> </w:t>
+            </w:r>
+            <w:r>
+              <w:rPr>
+                <w:color w:val="auto"/>
+                <w:sz w:val="19"/>
+                <w:szCs w:val="19"/>
+              </w:rPr>
+              <w:t>Flückiger</w:t>
             </w:r>
           </w:p>
           <w:p>
@@ -297,6 +315,32 @@
               </w:rPr>
               <w:tab/>
             </w:r>
+            <w:r>
+              <w:rPr>
+                <w:color w:val="auto"/>
+                <w:sz w:val="19"/>
+                <w:szCs w:val="19"/>
+              </w:rPr>
+              <w:t xml:space="preserve">Prof. </w:t>
+            </w:r>
+            <w:proofErr w:type="spellStart"/>
+            <w:r>
+              <w:rPr>
+                <w:color w:val="auto"/>
+                <w:sz w:val="19"/>
+                <w:szCs w:val="19"/>
+              </w:rPr>
+              <w:t>Dr.</w:t>
+            </w:r>
+            <w:proofErr w:type="spellEnd"/>
+            <w:r>
+              <w:rPr>
+                <w:color w:val="auto"/>
+                <w:sz w:val="19"/>
+                <w:szCs w:val="19"/>
+              </w:rPr>
+              <w:t xml:space="preserve"> Marcus </w:t>
+            </w:r>
             <w:proofErr w:type="spellStart"/>
             <w:r>
               <w:rPr>
@@ -307,14 +351,6 @@
               <w:t>Hudritsch</w:t>
             </w:r>
             <w:proofErr w:type="spellEnd"/>
-            <w:r>
-              <w:rPr>
-                <w:color w:val="auto"/>
-                <w:sz w:val="19"/>
-                <w:szCs w:val="19"/>
-              </w:rPr>
-              <w:t xml:space="preserve"> Marcus</w:t>
-            </w:r>
           </w:p>
           <w:p>
             <w:pPr>
@@ -360,57 +396,18 @@
                 <w:sz w:val="19"/>
                 <w:szCs w:val="19"/>
               </w:rPr>
-              <w:fldChar w:fldCharType="begin">
-                <w:ffData>
-                  <w:name w:val=""/>
-                  <w:enabled/>
-                  <w:calcOnExit w:val="0"/>
-                  <w:textInput>
-                    <w:default w:val="[Expert]"/>
-                  </w:textInput>
-                </w:ffData>
-              </w:fldChar>
+              <w:t xml:space="preserve">Eric </w:t>
             </w:r>
+            <w:proofErr w:type="spellStart"/>
             <w:r>
               <w:rPr>
                 <w:color w:val="auto"/>
                 <w:sz w:val="19"/>
                 <w:szCs w:val="19"/>
               </w:rPr>
-              <w:instrText xml:space="preserve"> FORMTEXT </w:instrText>
+              <w:t>Dubuis</w:t>
             </w:r>
-            <w:r>
-              <w:rPr>
-                <w:color w:val="auto"/>
-                <w:sz w:val="19"/>
-                <w:szCs w:val="19"/>
-              </w:rPr>
-            </w:r>
-            <w:r>
-              <w:rPr>
-                <w:color w:val="auto"/>
-                <w:sz w:val="19"/>
-                <w:szCs w:val="19"/>
-              </w:rPr>
-              <w:fldChar w:fldCharType="separate"/>
-            </w:r>
-            <w:r>
-              <w:rPr>
-                <w:noProof/>
-                <w:color w:val="auto"/>
-                <w:sz w:val="19"/>
-                <w:szCs w:val="19"/>
-              </w:rPr>
-              <w:t>[Expert]</w:t>
-            </w:r>
-            <w:r>
-              <w:rPr>
-                <w:color w:val="auto"/>
-                <w:sz w:val="19"/>
-                <w:szCs w:val="19"/>
-              </w:rPr>
-              <w:fldChar w:fldCharType="end"/>
-            </w:r>
+            <w:proofErr w:type="spellEnd"/>
           </w:p>
           <w:p>
             <w:pPr>
@@ -493,10 +490,7 @@
       </w:r>
     </w:p>
     <w:p/>
-    <w:p>
-      <w:bookmarkStart w:id="0" w:name="_GoBack"/>
-      <w:bookmarkEnd w:id="0"/>
-    </w:p>
+    <w:p/>
     <w:p>
       <w:pPr>
         <w:pStyle w:val="Inhaltsverzeichnis"/>
@@ -10813,6 +10807,7 @@
     <w:lsdException w:name="HTML Sample" w:semiHidden="1" w:unhideWhenUsed="1"/>
     <w:lsdException w:name="HTML Typewriter" w:semiHidden="1" w:unhideWhenUsed="1"/>
     <w:lsdException w:name="HTML Variable" w:semiHidden="1" w:unhideWhenUsed="1"/>
+    <w:lsdException w:name="Normal Table" w:semiHidden="1" w:unhideWhenUsed="1"/>
     <w:lsdException w:name="annotation subject" w:semiHidden="1" w:unhideWhenUsed="1"/>
     <w:lsdException w:name="No List" w:semiHidden="1" w:unhideWhenUsed="1"/>
     <w:lsdException w:name="Outline List 1" w:semiHidden="1" w:unhideWhenUsed="1"/>
@@ -10859,8 +10854,10 @@
     <w:lsdException w:name="Table Subtle 2" w:semiHidden="1" w:unhideWhenUsed="1"/>
     <w:lsdException w:name="Table Web 1" w:semiHidden="1" w:unhideWhenUsed="1"/>
     <w:lsdException w:name="Table Web 2" w:semiHidden="1" w:unhideWhenUsed="1"/>
+    <w:lsdException w:name="Table Web 3" w:semiHidden="1" w:unhideWhenUsed="1"/>
     <w:lsdException w:name="Balloon Text" w:semiHidden="1" w:unhideWhenUsed="1"/>
     <w:lsdException w:name="Table Grid" w:uiPriority="59"/>
+    <w:lsdException w:name="Table Theme" w:semiHidden="1" w:unhideWhenUsed="1"/>
     <w:lsdException w:name="Placeholder Text" w:semiHidden="1"/>
     <w:lsdException w:name="No Spacing" w:semiHidden="1" w:uiPriority="1" w:qFormat="1"/>
     <w:lsdException w:name="Light Shading" w:uiPriority="60"/>
@@ -12097,6 +12094,15 @@
 </file>
 
 <file path=customXml/item1.xml><?xml version="1.0" encoding="utf-8"?>
+<?mso-contentType ?>
+<FormTemplates xmlns="http://schemas.microsoft.com/sharepoint/v3/contenttype/forms">
+  <Display>DocumentLibraryForm</Display>
+  <Edit>DocumentLibraryForm</Edit>
+  <New>DocumentLibraryForm</New>
+</FormTemplates>
+</file>
+
+<file path=customXml/item2.xml><?xml version="1.0" encoding="utf-8"?>
 <p:properties xmlns:p="http://schemas.microsoft.com/office/2006/metadata/properties" xmlns:xsi="http://www.w3.org/2001/XMLSchema-instance" xmlns:pc="http://schemas.microsoft.com/office/infopath/2007/PartnerControls">
   <documentManagement>
     <QMPilot_DokID xmlns="2551ef7e-3b29-44d1-a8ad-ef34c26bfc60">4002</QMPilot_DokID>
@@ -12110,15 +12116,6 @@
     </BfhIntranetDepartmentText>
   </documentManagement>
 </p:properties>
-</file>
-
-<file path=customXml/item2.xml><?xml version="1.0" encoding="utf-8"?>
-<?mso-contentType ?>
-<FormTemplates xmlns="http://schemas.microsoft.com/sharepoint/v3/contenttype/forms">
-  <Display>DocumentLibraryForm</Display>
-  <Edit>DocumentLibraryForm</Edit>
-  <New>DocumentLibraryForm</New>
-</FormTemplates>
 </file>
 
 <file path=customXml/item3.xml><?xml version="1.0" encoding="utf-8"?>
@@ -12265,20 +12262,20 @@
 </file>
 
 <file path=customXml/itemProps1.xml><?xml version="1.0" encoding="utf-8"?>
+<ds:datastoreItem xmlns:ds="http://schemas.openxmlformats.org/officeDocument/2006/customXml" ds:itemID="{03FBA0EF-5BBF-464B-8EF5-2B429EDFA217}">
+  <ds:schemaRefs>
+    <ds:schemaRef ds:uri="http://schemas.microsoft.com/sharepoint/v3/contenttype/forms"/>
+  </ds:schemaRefs>
+</ds:datastoreItem>
+</file>
+
+<file path=customXml/itemProps2.xml><?xml version="1.0" encoding="utf-8"?>
 <ds:datastoreItem xmlns:ds="http://schemas.openxmlformats.org/officeDocument/2006/customXml" ds:itemID="{1F2D7989-4B05-4663-B0EE-83FF4A27E60F}">
   <ds:schemaRefs>
     <ds:schemaRef ds:uri="http://schemas.microsoft.com/office/2006/metadata/properties"/>
     <ds:schemaRef ds:uri="http://schemas.microsoft.com/office/infopath/2007/PartnerControls"/>
     <ds:schemaRef ds:uri="2551ef7e-3b29-44d1-a8ad-ef34c26bfc60"/>
     <ds:schemaRef ds:uri="26784ab3-7018-48f5-a0f1-aa3c4aa6b505"/>
-  </ds:schemaRefs>
-</ds:datastoreItem>
-</file>
-
-<file path=customXml/itemProps2.xml><?xml version="1.0" encoding="utf-8"?>
-<ds:datastoreItem xmlns:ds="http://schemas.openxmlformats.org/officeDocument/2006/customXml" ds:itemID="{03FBA0EF-5BBF-464B-8EF5-2B429EDFA217}">
-  <ds:schemaRefs>
-    <ds:schemaRef ds:uri="http://schemas.microsoft.com/sharepoint/v3/contenttype/forms"/>
   </ds:schemaRefs>
 </ds:datastoreItem>
 </file>
@@ -12303,7 +12300,7 @@
 </file>
 
 <file path=customXml/itemProps4.xml><?xml version="1.0" encoding="utf-8"?>
-<ds:datastoreItem xmlns:ds="http://schemas.openxmlformats.org/officeDocument/2006/customXml" ds:itemID="{9F74F493-A8B5-4124-8CF5-7AE1C6C9C9DA}">
+<ds:datastoreItem xmlns:ds="http://schemas.openxmlformats.org/officeDocument/2006/customXml" ds:itemID="{36DBB387-FA2C-4ED8-BE98-629794672DBD}">
   <ds:schemaRefs>
     <ds:schemaRef ds:uri="http://schemas.openxmlformats.org/officeDocument/2006/bibliography"/>
   </ds:schemaRefs>

--- a/Documentation/Generic smartphone game controller.docx
+++ b/Documentation/Generic smartphone game controller.docx
@@ -42,9 +42,9 @@
               </w:rPr>
               <w:drawing>
                 <wp:inline distT="0" distB="0" distL="0" distR="0">
-                  <wp:extent cx="5329555" cy="3596005"/>
-                  <wp:effectExtent l="0" t="0" r="0" b="0"/>
-                  <wp:docPr id="3" name="Bild 1" descr="platzhalter_en"/>
+                  <wp:extent cx="5328920" cy="3524249"/>
+                  <wp:effectExtent l="0" t="0" r="5080" b="635"/>
+                  <wp:docPr id="3" name="Bild 1"/>
                   <wp:cNvGraphicFramePr>
                     <a:graphicFrameLocks xmlns:a="http://schemas.openxmlformats.org/drawingml/2006/main" noChangeAspect="1"/>
                   </wp:cNvGraphicFramePr>
@@ -65,7 +65,6 @@
                               </a:ext>
                             </a:extLst>
                           </a:blip>
-                          <a:srcRect/>
                           <a:stretch>
                             <a:fillRect/>
                           </a:stretch>
@@ -73,7 +72,7 @@
                         <pic:spPr bwMode="auto">
                           <a:xfrm>
                             <a:off x="0" y="0"/>
-                            <a:ext cx="5329555" cy="3596005"/>
+                            <a:ext cx="5329582" cy="3524687"/>
                           </a:xfrm>
                           <a:prstGeom prst="rect">
                             <a:avLst/>
@@ -91,6 +90,8 @@
             </w:r>
           </w:p>
         </w:tc>
+        <w:bookmarkStart w:id="0" w:name="_GoBack"/>
+        <w:bookmarkEnd w:id="0"/>
       </w:tr>
       <w:tr>
         <w:trPr>
@@ -119,6 +120,8 @@
                 <w:szCs w:val="52"/>
               </w:rPr>
             </w:pPr>
+            <w:bookmarkStart w:id="1" w:name="_Toc11097848"/>
+            <w:bookmarkStart w:id="2" w:name="_Toc11106028"/>
             <w:r>
               <w:rPr>
                 <w:rFonts w:eastAsia="Times New Roman" w:cs="Times New Roman"/>
@@ -130,6 +133,8 @@
               </w:rPr>
               <w:t>Generic smartphone game controller</w:t>
             </w:r>
+            <w:bookmarkEnd w:id="1"/>
+            <w:bookmarkEnd w:id="2"/>
           </w:p>
           <w:p/>
           <w:p>
@@ -472,10 +477,14 @@
       <w:pPr>
         <w:pStyle w:val="Inhaltsverzeichnis"/>
       </w:pPr>
+      <w:bookmarkStart w:id="3" w:name="_Toc11097849"/>
+      <w:bookmarkStart w:id="4" w:name="_Toc11106029"/>
       <w:r>
         <w:lastRenderedPageBreak/>
         <w:t>Management Summary</w:t>
       </w:r>
+      <w:bookmarkEnd w:id="3"/>
+      <w:bookmarkEnd w:id="4"/>
     </w:p>
     <w:p/>
     <w:p/>
@@ -487,12 +496,7 @@
       <w:r>
         <w:br w:type="page"/>
       </w:r>
-      <w:r>
-        <w:lastRenderedPageBreak/>
-        <w:t>Contents</w:t>
-      </w:r>
     </w:p>
-    <w:p/>
     <w:p/>
     <w:p>
       <w:pPr>
@@ -505,968 +509,1712 @@
           <w:lang w:val="fr-CH" w:eastAsia="fr-CH"/>
         </w:rPr>
       </w:pPr>
-      <w:r>
-        <w:fldChar w:fldCharType="begin"/>
-      </w:r>
-      <w:r>
-        <w:instrText xml:space="preserve"> TOC \o "1-1" \h \z \t "Überschrift 2;2;Überschrift 3;3;Überschrift 4;4;Überschrift 5;5" </w:instrText>
-      </w:r>
-      <w:r>
-        <w:fldChar w:fldCharType="separate"/>
-      </w:r>
-      <w:hyperlink w:anchor="_Toc11079701" w:history="1">
-        <w:r>
-          <w:rPr>
-            <w:rStyle w:val="Lienhypertexte"/>
-            <w:noProof/>
-          </w:rPr>
-          <w:t>1</w:t>
-        </w:r>
-        <w:r>
-          <w:rPr>
-            <w:rFonts w:asciiTheme="minorHAnsi" w:eastAsiaTheme="minorEastAsia" w:hAnsiTheme="minorHAnsi" w:cstheme="minorBidi"/>
-            <w:noProof/>
-            <w:sz w:val="22"/>
-            <w:szCs w:val="22"/>
-            <w:lang w:val="fr-CH" w:eastAsia="fr-CH"/>
-          </w:rPr>
-          <w:tab/>
-        </w:r>
-        <w:r>
-          <w:rPr>
-            <w:rStyle w:val="Lienhypertexte"/>
-            <w:noProof/>
-          </w:rPr>
-          <w:t>Introduction</w:t>
-        </w:r>
-        <w:r>
-          <w:rPr>
-            <w:noProof/>
-            <w:webHidden/>
-          </w:rPr>
-          <w:tab/>
-        </w:r>
-        <w:r>
-          <w:rPr>
-            <w:noProof/>
-            <w:webHidden/>
-          </w:rPr>
-          <w:fldChar w:fldCharType="begin"/>
-        </w:r>
-        <w:r>
-          <w:rPr>
-            <w:noProof/>
-            <w:webHidden/>
-          </w:rPr>
-          <w:instrText xml:space="preserve"> PAGEREF _Toc11079701 \h </w:instrText>
-        </w:r>
-        <w:r>
-          <w:rPr>
-            <w:noProof/>
-            <w:webHidden/>
-          </w:rPr>
-        </w:r>
-        <w:r>
-          <w:rPr>
-            <w:noProof/>
-            <w:webHidden/>
-          </w:rPr>
-          <w:fldChar w:fldCharType="separate"/>
-        </w:r>
-        <w:r>
-          <w:rPr>
-            <w:noProof/>
-            <w:webHidden/>
-          </w:rPr>
-          <w:t>4</w:t>
-        </w:r>
-        <w:r>
-          <w:rPr>
-            <w:noProof/>
-            <w:webHidden/>
-          </w:rPr>
-          <w:fldChar w:fldCharType="end"/>
-        </w:r>
-      </w:hyperlink>
     </w:p>
+    <w:sdt>
+      <w:sdtPr>
+        <w:rPr>
+          <w:lang w:val="fr-FR"/>
+        </w:rPr>
+        <w:id w:val="1197049412"/>
+        <w:docPartObj>
+          <w:docPartGallery w:val="Table of Contents"/>
+          <w:docPartUnique/>
+        </w:docPartObj>
+      </w:sdtPr>
+      <w:sdtEndPr>
+        <w:rPr>
+          <w:rFonts w:ascii="Lucida Sans" w:eastAsia="Lucida Sans" w:hAnsi="Lucida Sans" w:cs="Times New Roman"/>
+          <w:b/>
+          <w:bCs/>
+          <w:color w:val="auto"/>
+          <w:sz w:val="19"/>
+          <w:szCs w:val="20"/>
+          <w:lang w:eastAsia="en-US"/>
+        </w:rPr>
+      </w:sdtEndPr>
+      <w:sdtContent>
+        <w:p>
+          <w:pPr>
+            <w:pStyle w:val="En-ttedetabledesmatires"/>
+            <w:rPr>
+              <w:noProof/>
+            </w:rPr>
+          </w:pPr>
+          <w:r>
+            <w:rPr>
+              <w:lang w:val="fr-FR"/>
+            </w:rPr>
+            <w:t>Content</w:t>
+          </w:r>
+          <w:r>
+            <w:rPr>
+              <w:b/>
+              <w:bCs/>
+              <w:lang w:val="fr-FR"/>
+            </w:rPr>
+            <w:fldChar w:fldCharType="begin"/>
+          </w:r>
+          <w:r>
+            <w:rPr>
+              <w:b/>
+              <w:bCs/>
+              <w:lang w:val="fr-FR"/>
+            </w:rPr>
+            <w:instrText xml:space="preserve"> TOC \o "1-3" \h \z \u </w:instrText>
+          </w:r>
+          <w:r>
+            <w:rPr>
+              <w:b/>
+              <w:bCs/>
+              <w:lang w:val="fr-FR"/>
+            </w:rPr>
+            <w:fldChar w:fldCharType="separate"/>
+          </w:r>
+        </w:p>
+        <w:p>
+          <w:pPr>
+            <w:pStyle w:val="TM2"/>
+            <w:rPr>
+              <w:rFonts w:asciiTheme="minorHAnsi" w:eastAsiaTheme="minorEastAsia" w:hAnsiTheme="minorHAnsi" w:cstheme="minorBidi"/>
+              <w:noProof/>
+              <w:sz w:val="22"/>
+              <w:szCs w:val="22"/>
+              <w:lang w:val="fr-CH" w:eastAsia="fr-CH"/>
+            </w:rPr>
+          </w:pPr>
+          <w:hyperlink w:anchor="_Toc11106028" w:history="1">
+            <w:r>
+              <w:rPr>
+                <w:rStyle w:val="Lienhypertexte"/>
+                <w:rFonts w:eastAsia="Times New Roman"/>
+                <w:noProof/>
+                <w:spacing w:val="5"/>
+                <w:kern w:val="28"/>
+              </w:rPr>
+              <w:t>Generic smartphone game controller</w:t>
+            </w:r>
+            <w:r>
+              <w:rPr>
+                <w:noProof/>
+                <w:webHidden/>
+              </w:rPr>
+              <w:tab/>
+            </w:r>
+            <w:r>
+              <w:rPr>
+                <w:noProof/>
+                <w:webHidden/>
+              </w:rPr>
+              <w:fldChar w:fldCharType="begin"/>
+            </w:r>
+            <w:r>
+              <w:rPr>
+                <w:noProof/>
+                <w:webHidden/>
+              </w:rPr>
+              <w:instrText xml:space="preserve"> PAGEREF _Toc11106028 \h </w:instrText>
+            </w:r>
+            <w:r>
+              <w:rPr>
+                <w:noProof/>
+                <w:webHidden/>
+              </w:rPr>
+            </w:r>
+            <w:r>
+              <w:rPr>
+                <w:noProof/>
+                <w:webHidden/>
+              </w:rPr>
+              <w:fldChar w:fldCharType="separate"/>
+            </w:r>
+            <w:r>
+              <w:rPr>
+                <w:noProof/>
+                <w:webHidden/>
+              </w:rPr>
+              <w:t>1</w:t>
+            </w:r>
+            <w:r>
+              <w:rPr>
+                <w:noProof/>
+                <w:webHidden/>
+              </w:rPr>
+              <w:fldChar w:fldCharType="end"/>
+            </w:r>
+          </w:hyperlink>
+        </w:p>
+        <w:p>
+          <w:pPr>
+            <w:pStyle w:val="TM2"/>
+            <w:rPr>
+              <w:rFonts w:asciiTheme="minorHAnsi" w:eastAsiaTheme="minorEastAsia" w:hAnsiTheme="minorHAnsi" w:cstheme="minorBidi"/>
+              <w:noProof/>
+              <w:sz w:val="22"/>
+              <w:szCs w:val="22"/>
+              <w:lang w:val="fr-CH" w:eastAsia="fr-CH"/>
+            </w:rPr>
+          </w:pPr>
+          <w:hyperlink w:anchor="_Toc11106029" w:history="1">
+            <w:r>
+              <w:rPr>
+                <w:rStyle w:val="Lienhypertexte"/>
+                <w:noProof/>
+              </w:rPr>
+              <w:t>Management Summary</w:t>
+            </w:r>
+            <w:r>
+              <w:rPr>
+                <w:noProof/>
+                <w:webHidden/>
+              </w:rPr>
+              <w:tab/>
+            </w:r>
+            <w:r>
+              <w:rPr>
+                <w:noProof/>
+                <w:webHidden/>
+              </w:rPr>
+              <w:fldChar w:fldCharType="begin"/>
+            </w:r>
+            <w:r>
+              <w:rPr>
+                <w:noProof/>
+                <w:webHidden/>
+              </w:rPr>
+              <w:instrText xml:space="preserve"> PAGEREF _Toc11106029 \h </w:instrText>
+            </w:r>
+            <w:r>
+              <w:rPr>
+                <w:noProof/>
+                <w:webHidden/>
+              </w:rPr>
+            </w:r>
+            <w:r>
+              <w:rPr>
+                <w:noProof/>
+                <w:webHidden/>
+              </w:rPr>
+              <w:fldChar w:fldCharType="separate"/>
+            </w:r>
+            <w:r>
+              <w:rPr>
+                <w:noProof/>
+                <w:webHidden/>
+              </w:rPr>
+              <w:t>2</w:t>
+            </w:r>
+            <w:r>
+              <w:rPr>
+                <w:noProof/>
+                <w:webHidden/>
+              </w:rPr>
+              <w:fldChar w:fldCharType="end"/>
+            </w:r>
+          </w:hyperlink>
+        </w:p>
+        <w:p>
+          <w:pPr>
+            <w:pStyle w:val="TM1"/>
+            <w:rPr>
+              <w:rFonts w:asciiTheme="minorHAnsi" w:eastAsiaTheme="minorEastAsia" w:hAnsiTheme="minorHAnsi" w:cstheme="minorBidi"/>
+              <w:noProof/>
+              <w:sz w:val="22"/>
+              <w:szCs w:val="22"/>
+              <w:lang w:val="fr-CH" w:eastAsia="fr-CH"/>
+            </w:rPr>
+          </w:pPr>
+          <w:hyperlink w:anchor="_Toc11106030" w:history="1">
+            <w:r>
+              <w:rPr>
+                <w:rStyle w:val="Lienhypertexte"/>
+                <w:noProof/>
+              </w:rPr>
+              <w:t>1</w:t>
+            </w:r>
+            <w:r>
+              <w:rPr>
+                <w:rFonts w:asciiTheme="minorHAnsi" w:eastAsiaTheme="minorEastAsia" w:hAnsiTheme="minorHAnsi" w:cstheme="minorBidi"/>
+                <w:noProof/>
+                <w:sz w:val="22"/>
+                <w:szCs w:val="22"/>
+                <w:lang w:val="fr-CH" w:eastAsia="fr-CH"/>
+              </w:rPr>
+              <w:tab/>
+            </w:r>
+            <w:r>
+              <w:rPr>
+                <w:rStyle w:val="Lienhypertexte"/>
+                <w:noProof/>
+              </w:rPr>
+              <w:t>Introduction</w:t>
+            </w:r>
+            <w:r>
+              <w:rPr>
+                <w:noProof/>
+                <w:webHidden/>
+              </w:rPr>
+              <w:tab/>
+            </w:r>
+            <w:r>
+              <w:rPr>
+                <w:noProof/>
+                <w:webHidden/>
+              </w:rPr>
+              <w:fldChar w:fldCharType="begin"/>
+            </w:r>
+            <w:r>
+              <w:rPr>
+                <w:noProof/>
+                <w:webHidden/>
+              </w:rPr>
+              <w:instrText xml:space="preserve"> PAGEREF _Toc11106030 \h </w:instrText>
+            </w:r>
+            <w:r>
+              <w:rPr>
+                <w:noProof/>
+                <w:webHidden/>
+              </w:rPr>
+            </w:r>
+            <w:r>
+              <w:rPr>
+                <w:noProof/>
+                <w:webHidden/>
+              </w:rPr>
+              <w:fldChar w:fldCharType="separate"/>
+            </w:r>
+            <w:r>
+              <w:rPr>
+                <w:noProof/>
+                <w:webHidden/>
+              </w:rPr>
+              <w:t>4</w:t>
+            </w:r>
+            <w:r>
+              <w:rPr>
+                <w:noProof/>
+                <w:webHidden/>
+              </w:rPr>
+              <w:fldChar w:fldCharType="end"/>
+            </w:r>
+          </w:hyperlink>
+        </w:p>
+        <w:p>
+          <w:pPr>
+            <w:pStyle w:val="TM1"/>
+            <w:rPr>
+              <w:rFonts w:asciiTheme="minorHAnsi" w:eastAsiaTheme="minorEastAsia" w:hAnsiTheme="minorHAnsi" w:cstheme="minorBidi"/>
+              <w:noProof/>
+              <w:sz w:val="22"/>
+              <w:szCs w:val="22"/>
+              <w:lang w:val="fr-CH" w:eastAsia="fr-CH"/>
+            </w:rPr>
+          </w:pPr>
+          <w:hyperlink w:anchor="_Toc11106031" w:history="1">
+            <w:r>
+              <w:rPr>
+                <w:rStyle w:val="Lienhypertexte"/>
+                <w:noProof/>
+              </w:rPr>
+              <w:t>2</w:t>
+            </w:r>
+            <w:r>
+              <w:rPr>
+                <w:rFonts w:asciiTheme="minorHAnsi" w:eastAsiaTheme="minorEastAsia" w:hAnsiTheme="minorHAnsi" w:cstheme="minorBidi"/>
+                <w:noProof/>
+                <w:sz w:val="22"/>
+                <w:szCs w:val="22"/>
+                <w:lang w:val="fr-CH" w:eastAsia="fr-CH"/>
+              </w:rPr>
+              <w:tab/>
+            </w:r>
+            <w:r>
+              <w:rPr>
+                <w:rStyle w:val="Lienhypertexte"/>
+                <w:noProof/>
+              </w:rPr>
+              <w:t>Project Management</w:t>
+            </w:r>
+            <w:r>
+              <w:rPr>
+                <w:noProof/>
+                <w:webHidden/>
+              </w:rPr>
+              <w:tab/>
+            </w:r>
+            <w:r>
+              <w:rPr>
+                <w:noProof/>
+                <w:webHidden/>
+              </w:rPr>
+              <w:fldChar w:fldCharType="begin"/>
+            </w:r>
+            <w:r>
+              <w:rPr>
+                <w:noProof/>
+                <w:webHidden/>
+              </w:rPr>
+              <w:instrText xml:space="preserve"> PAGEREF _Toc11106031 \h </w:instrText>
+            </w:r>
+            <w:r>
+              <w:rPr>
+                <w:noProof/>
+                <w:webHidden/>
+              </w:rPr>
+            </w:r>
+            <w:r>
+              <w:rPr>
+                <w:noProof/>
+                <w:webHidden/>
+              </w:rPr>
+              <w:fldChar w:fldCharType="separate"/>
+            </w:r>
+            <w:r>
+              <w:rPr>
+                <w:noProof/>
+                <w:webHidden/>
+              </w:rPr>
+              <w:t>5</w:t>
+            </w:r>
+            <w:r>
+              <w:rPr>
+                <w:noProof/>
+                <w:webHidden/>
+              </w:rPr>
+              <w:fldChar w:fldCharType="end"/>
+            </w:r>
+          </w:hyperlink>
+        </w:p>
+        <w:p>
+          <w:pPr>
+            <w:pStyle w:val="TM2"/>
+            <w:rPr>
+              <w:rFonts w:asciiTheme="minorHAnsi" w:eastAsiaTheme="minorEastAsia" w:hAnsiTheme="minorHAnsi" w:cstheme="minorBidi"/>
+              <w:noProof/>
+              <w:sz w:val="22"/>
+              <w:szCs w:val="22"/>
+              <w:lang w:val="fr-CH" w:eastAsia="fr-CH"/>
+            </w:rPr>
+          </w:pPr>
+          <w:hyperlink w:anchor="_Toc11106032" w:history="1">
+            <w:r>
+              <w:rPr>
+                <w:rStyle w:val="Lienhypertexte"/>
+                <w:noProof/>
+              </w:rPr>
+              <w:t>2.1 Vision</w:t>
+            </w:r>
+            <w:r>
+              <w:rPr>
+                <w:noProof/>
+                <w:webHidden/>
+              </w:rPr>
+              <w:tab/>
+            </w:r>
+            <w:r>
+              <w:rPr>
+                <w:noProof/>
+                <w:webHidden/>
+              </w:rPr>
+              <w:fldChar w:fldCharType="begin"/>
+            </w:r>
+            <w:r>
+              <w:rPr>
+                <w:noProof/>
+                <w:webHidden/>
+              </w:rPr>
+              <w:instrText xml:space="preserve"> PAGEREF _Toc11106032 \h </w:instrText>
+            </w:r>
+            <w:r>
+              <w:rPr>
+                <w:noProof/>
+                <w:webHidden/>
+              </w:rPr>
+            </w:r>
+            <w:r>
+              <w:rPr>
+                <w:noProof/>
+                <w:webHidden/>
+              </w:rPr>
+              <w:fldChar w:fldCharType="separate"/>
+            </w:r>
+            <w:r>
+              <w:rPr>
+                <w:noProof/>
+                <w:webHidden/>
+              </w:rPr>
+              <w:t>5</w:t>
+            </w:r>
+            <w:r>
+              <w:rPr>
+                <w:noProof/>
+                <w:webHidden/>
+              </w:rPr>
+              <w:fldChar w:fldCharType="end"/>
+            </w:r>
+          </w:hyperlink>
+        </w:p>
+        <w:p>
+          <w:pPr>
+            <w:pStyle w:val="TM2"/>
+            <w:rPr>
+              <w:rFonts w:asciiTheme="minorHAnsi" w:eastAsiaTheme="minorEastAsia" w:hAnsiTheme="minorHAnsi" w:cstheme="minorBidi"/>
+              <w:noProof/>
+              <w:sz w:val="22"/>
+              <w:szCs w:val="22"/>
+              <w:lang w:val="fr-CH" w:eastAsia="fr-CH"/>
+            </w:rPr>
+          </w:pPr>
+          <w:hyperlink w:anchor="_Toc11106033" w:history="1">
+            <w:r>
+              <w:rPr>
+                <w:rStyle w:val="Lienhypertexte"/>
+                <w:noProof/>
+              </w:rPr>
+              <w:t>2.2 Goals</w:t>
+            </w:r>
+            <w:r>
+              <w:rPr>
+                <w:noProof/>
+                <w:webHidden/>
+              </w:rPr>
+              <w:tab/>
+            </w:r>
+            <w:r>
+              <w:rPr>
+                <w:noProof/>
+                <w:webHidden/>
+              </w:rPr>
+              <w:fldChar w:fldCharType="begin"/>
+            </w:r>
+            <w:r>
+              <w:rPr>
+                <w:noProof/>
+                <w:webHidden/>
+              </w:rPr>
+              <w:instrText xml:space="preserve"> PAGEREF _Toc11106033 \h </w:instrText>
+            </w:r>
+            <w:r>
+              <w:rPr>
+                <w:noProof/>
+                <w:webHidden/>
+              </w:rPr>
+            </w:r>
+            <w:r>
+              <w:rPr>
+                <w:noProof/>
+                <w:webHidden/>
+              </w:rPr>
+              <w:fldChar w:fldCharType="separate"/>
+            </w:r>
+            <w:r>
+              <w:rPr>
+                <w:noProof/>
+                <w:webHidden/>
+              </w:rPr>
+              <w:t>5</w:t>
+            </w:r>
+            <w:r>
+              <w:rPr>
+                <w:noProof/>
+                <w:webHidden/>
+              </w:rPr>
+              <w:fldChar w:fldCharType="end"/>
+            </w:r>
+          </w:hyperlink>
+        </w:p>
+        <w:p>
+          <w:pPr>
+            <w:pStyle w:val="TM2"/>
+            <w:rPr>
+              <w:rFonts w:asciiTheme="minorHAnsi" w:eastAsiaTheme="minorEastAsia" w:hAnsiTheme="minorHAnsi" w:cstheme="minorBidi"/>
+              <w:noProof/>
+              <w:sz w:val="22"/>
+              <w:szCs w:val="22"/>
+              <w:lang w:val="fr-CH" w:eastAsia="fr-CH"/>
+            </w:rPr>
+          </w:pPr>
+          <w:hyperlink w:anchor="_Toc11106034" w:history="1">
+            <w:r>
+              <w:rPr>
+                <w:rStyle w:val="Lienhypertexte"/>
+                <w:noProof/>
+              </w:rPr>
+              <w:t>2.3 System Context</w:t>
+            </w:r>
+            <w:r>
+              <w:rPr>
+                <w:noProof/>
+                <w:webHidden/>
+              </w:rPr>
+              <w:tab/>
+            </w:r>
+            <w:r>
+              <w:rPr>
+                <w:noProof/>
+                <w:webHidden/>
+              </w:rPr>
+              <w:fldChar w:fldCharType="begin"/>
+            </w:r>
+            <w:r>
+              <w:rPr>
+                <w:noProof/>
+                <w:webHidden/>
+              </w:rPr>
+              <w:instrText xml:space="preserve"> PAGEREF _Toc11106034 \h </w:instrText>
+            </w:r>
+            <w:r>
+              <w:rPr>
+                <w:noProof/>
+                <w:webHidden/>
+              </w:rPr>
+            </w:r>
+            <w:r>
+              <w:rPr>
+                <w:noProof/>
+                <w:webHidden/>
+              </w:rPr>
+              <w:fldChar w:fldCharType="separate"/>
+            </w:r>
+            <w:r>
+              <w:rPr>
+                <w:noProof/>
+                <w:webHidden/>
+              </w:rPr>
+              <w:t>5</w:t>
+            </w:r>
+            <w:r>
+              <w:rPr>
+                <w:noProof/>
+                <w:webHidden/>
+              </w:rPr>
+              <w:fldChar w:fldCharType="end"/>
+            </w:r>
+          </w:hyperlink>
+        </w:p>
+        <w:p>
+          <w:pPr>
+            <w:pStyle w:val="TM2"/>
+            <w:rPr>
+              <w:rFonts w:asciiTheme="minorHAnsi" w:eastAsiaTheme="minorEastAsia" w:hAnsiTheme="minorHAnsi" w:cstheme="minorBidi"/>
+              <w:noProof/>
+              <w:sz w:val="22"/>
+              <w:szCs w:val="22"/>
+              <w:lang w:val="fr-CH" w:eastAsia="fr-CH"/>
+            </w:rPr>
+          </w:pPr>
+          <w:hyperlink w:anchor="_Toc11106035" w:history="1">
+            <w:r>
+              <w:rPr>
+                <w:rStyle w:val="Lienhypertexte"/>
+                <w:noProof/>
+              </w:rPr>
+              <w:t>2.4 Requirements</w:t>
+            </w:r>
+            <w:r>
+              <w:rPr>
+                <w:noProof/>
+                <w:webHidden/>
+              </w:rPr>
+              <w:tab/>
+            </w:r>
+            <w:r>
+              <w:rPr>
+                <w:noProof/>
+                <w:webHidden/>
+              </w:rPr>
+              <w:fldChar w:fldCharType="begin"/>
+            </w:r>
+            <w:r>
+              <w:rPr>
+                <w:noProof/>
+                <w:webHidden/>
+              </w:rPr>
+              <w:instrText xml:space="preserve"> PAGEREF _Toc11106035 \h </w:instrText>
+            </w:r>
+            <w:r>
+              <w:rPr>
+                <w:noProof/>
+                <w:webHidden/>
+              </w:rPr>
+            </w:r>
+            <w:r>
+              <w:rPr>
+                <w:noProof/>
+                <w:webHidden/>
+              </w:rPr>
+              <w:fldChar w:fldCharType="separate"/>
+            </w:r>
+            <w:r>
+              <w:rPr>
+                <w:noProof/>
+                <w:webHidden/>
+              </w:rPr>
+              <w:t>6</w:t>
+            </w:r>
+            <w:r>
+              <w:rPr>
+                <w:noProof/>
+                <w:webHidden/>
+              </w:rPr>
+              <w:fldChar w:fldCharType="end"/>
+            </w:r>
+          </w:hyperlink>
+        </w:p>
+        <w:p>
+          <w:pPr>
+            <w:pStyle w:val="TM3"/>
+            <w:tabs>
+              <w:tab w:val="right" w:leader="dot" w:pos="9457"/>
+            </w:tabs>
+            <w:rPr>
+              <w:rFonts w:asciiTheme="minorHAnsi" w:eastAsiaTheme="minorEastAsia" w:hAnsiTheme="minorHAnsi" w:cstheme="minorBidi"/>
+              <w:noProof/>
+              <w:sz w:val="22"/>
+              <w:szCs w:val="22"/>
+              <w:lang w:val="fr-CH" w:eastAsia="fr-CH"/>
+            </w:rPr>
+          </w:pPr>
+          <w:hyperlink w:anchor="_Toc11106036" w:history="1">
+            <w:r>
+              <w:rPr>
+                <w:rStyle w:val="Lienhypertexte"/>
+                <w:noProof/>
+              </w:rPr>
+              <w:t>2.4.1 Legend and additional information:</w:t>
+            </w:r>
+            <w:r>
+              <w:rPr>
+                <w:noProof/>
+                <w:webHidden/>
+              </w:rPr>
+              <w:tab/>
+            </w:r>
+            <w:r>
+              <w:rPr>
+                <w:noProof/>
+                <w:webHidden/>
+              </w:rPr>
+              <w:fldChar w:fldCharType="begin"/>
+            </w:r>
+            <w:r>
+              <w:rPr>
+                <w:noProof/>
+                <w:webHidden/>
+              </w:rPr>
+              <w:instrText xml:space="preserve"> PAGEREF _Toc11106036 \h </w:instrText>
+            </w:r>
+            <w:r>
+              <w:rPr>
+                <w:noProof/>
+                <w:webHidden/>
+              </w:rPr>
+            </w:r>
+            <w:r>
+              <w:rPr>
+                <w:noProof/>
+                <w:webHidden/>
+              </w:rPr>
+              <w:fldChar w:fldCharType="separate"/>
+            </w:r>
+            <w:r>
+              <w:rPr>
+                <w:noProof/>
+                <w:webHidden/>
+              </w:rPr>
+              <w:t>6</w:t>
+            </w:r>
+            <w:r>
+              <w:rPr>
+                <w:noProof/>
+                <w:webHidden/>
+              </w:rPr>
+              <w:fldChar w:fldCharType="end"/>
+            </w:r>
+          </w:hyperlink>
+        </w:p>
+        <w:p>
+          <w:pPr>
+            <w:pStyle w:val="TM3"/>
+            <w:tabs>
+              <w:tab w:val="right" w:leader="dot" w:pos="9457"/>
+            </w:tabs>
+            <w:rPr>
+              <w:rFonts w:asciiTheme="minorHAnsi" w:eastAsiaTheme="minorEastAsia" w:hAnsiTheme="minorHAnsi" w:cstheme="minorBidi"/>
+              <w:noProof/>
+              <w:sz w:val="22"/>
+              <w:szCs w:val="22"/>
+              <w:lang w:val="fr-CH" w:eastAsia="fr-CH"/>
+            </w:rPr>
+          </w:pPr>
+          <w:hyperlink w:anchor="_Toc11106037" w:history="1">
+            <w:r>
+              <w:rPr>
+                <w:rStyle w:val="Lienhypertexte"/>
+                <w:noProof/>
+              </w:rPr>
+              <w:t>2.4.2 Functional Requirements</w:t>
+            </w:r>
+            <w:r>
+              <w:rPr>
+                <w:noProof/>
+                <w:webHidden/>
+              </w:rPr>
+              <w:tab/>
+            </w:r>
+            <w:r>
+              <w:rPr>
+                <w:noProof/>
+                <w:webHidden/>
+              </w:rPr>
+              <w:fldChar w:fldCharType="begin"/>
+            </w:r>
+            <w:r>
+              <w:rPr>
+                <w:noProof/>
+                <w:webHidden/>
+              </w:rPr>
+              <w:instrText xml:space="preserve"> PAGEREF _Toc11106037 \h </w:instrText>
+            </w:r>
+            <w:r>
+              <w:rPr>
+                <w:noProof/>
+                <w:webHidden/>
+              </w:rPr>
+            </w:r>
+            <w:r>
+              <w:rPr>
+                <w:noProof/>
+                <w:webHidden/>
+              </w:rPr>
+              <w:fldChar w:fldCharType="separate"/>
+            </w:r>
+            <w:r>
+              <w:rPr>
+                <w:noProof/>
+                <w:webHidden/>
+              </w:rPr>
+              <w:t>6</w:t>
+            </w:r>
+            <w:r>
+              <w:rPr>
+                <w:noProof/>
+                <w:webHidden/>
+              </w:rPr>
+              <w:fldChar w:fldCharType="end"/>
+            </w:r>
+          </w:hyperlink>
+        </w:p>
+        <w:p>
+          <w:pPr>
+            <w:pStyle w:val="TM3"/>
+            <w:tabs>
+              <w:tab w:val="right" w:leader="dot" w:pos="9457"/>
+            </w:tabs>
+            <w:rPr>
+              <w:rFonts w:asciiTheme="minorHAnsi" w:eastAsiaTheme="minorEastAsia" w:hAnsiTheme="minorHAnsi" w:cstheme="minorBidi"/>
+              <w:noProof/>
+              <w:sz w:val="22"/>
+              <w:szCs w:val="22"/>
+              <w:lang w:val="fr-CH" w:eastAsia="fr-CH"/>
+            </w:rPr>
+          </w:pPr>
+          <w:hyperlink w:anchor="_Toc11106038" w:history="1">
+            <w:r>
+              <w:rPr>
+                <w:rStyle w:val="Lienhypertexte"/>
+                <w:noProof/>
+              </w:rPr>
+              <w:t>2.4.3 Technical Requirements</w:t>
+            </w:r>
+            <w:r>
+              <w:rPr>
+                <w:noProof/>
+                <w:webHidden/>
+              </w:rPr>
+              <w:tab/>
+            </w:r>
+            <w:r>
+              <w:rPr>
+                <w:noProof/>
+                <w:webHidden/>
+              </w:rPr>
+              <w:fldChar w:fldCharType="begin"/>
+            </w:r>
+            <w:r>
+              <w:rPr>
+                <w:noProof/>
+                <w:webHidden/>
+              </w:rPr>
+              <w:instrText xml:space="preserve"> PAGEREF _Toc11106038 \h </w:instrText>
+            </w:r>
+            <w:r>
+              <w:rPr>
+                <w:noProof/>
+                <w:webHidden/>
+              </w:rPr>
+            </w:r>
+            <w:r>
+              <w:rPr>
+                <w:noProof/>
+                <w:webHidden/>
+              </w:rPr>
+              <w:fldChar w:fldCharType="separate"/>
+            </w:r>
+            <w:r>
+              <w:rPr>
+                <w:noProof/>
+                <w:webHidden/>
+              </w:rPr>
+              <w:t>7</w:t>
+            </w:r>
+            <w:r>
+              <w:rPr>
+                <w:noProof/>
+                <w:webHidden/>
+              </w:rPr>
+              <w:fldChar w:fldCharType="end"/>
+            </w:r>
+          </w:hyperlink>
+        </w:p>
+        <w:p>
+          <w:pPr>
+            <w:pStyle w:val="TM3"/>
+            <w:tabs>
+              <w:tab w:val="right" w:leader="dot" w:pos="9457"/>
+            </w:tabs>
+            <w:rPr>
+              <w:rFonts w:asciiTheme="minorHAnsi" w:eastAsiaTheme="minorEastAsia" w:hAnsiTheme="minorHAnsi" w:cstheme="minorBidi"/>
+              <w:noProof/>
+              <w:sz w:val="22"/>
+              <w:szCs w:val="22"/>
+              <w:lang w:val="fr-CH" w:eastAsia="fr-CH"/>
+            </w:rPr>
+          </w:pPr>
+          <w:hyperlink w:anchor="_Toc11106039" w:history="1">
+            <w:r>
+              <w:rPr>
+                <w:rStyle w:val="Lienhypertexte"/>
+                <w:noProof/>
+              </w:rPr>
+              <w:t>2.4.4 Quality Requirements</w:t>
+            </w:r>
+            <w:r>
+              <w:rPr>
+                <w:noProof/>
+                <w:webHidden/>
+              </w:rPr>
+              <w:tab/>
+            </w:r>
+            <w:r>
+              <w:rPr>
+                <w:noProof/>
+                <w:webHidden/>
+              </w:rPr>
+              <w:fldChar w:fldCharType="begin"/>
+            </w:r>
+            <w:r>
+              <w:rPr>
+                <w:noProof/>
+                <w:webHidden/>
+              </w:rPr>
+              <w:instrText xml:space="preserve"> PAGEREF _Toc11106039 \h </w:instrText>
+            </w:r>
+            <w:r>
+              <w:rPr>
+                <w:noProof/>
+                <w:webHidden/>
+              </w:rPr>
+            </w:r>
+            <w:r>
+              <w:rPr>
+                <w:noProof/>
+                <w:webHidden/>
+              </w:rPr>
+              <w:fldChar w:fldCharType="separate"/>
+            </w:r>
+            <w:r>
+              <w:rPr>
+                <w:noProof/>
+                <w:webHidden/>
+              </w:rPr>
+              <w:t>7</w:t>
+            </w:r>
+            <w:r>
+              <w:rPr>
+                <w:noProof/>
+                <w:webHidden/>
+              </w:rPr>
+              <w:fldChar w:fldCharType="end"/>
+            </w:r>
+          </w:hyperlink>
+        </w:p>
+        <w:p>
+          <w:pPr>
+            <w:pStyle w:val="TM1"/>
+            <w:rPr>
+              <w:rFonts w:asciiTheme="minorHAnsi" w:eastAsiaTheme="minorEastAsia" w:hAnsiTheme="minorHAnsi" w:cstheme="minorBidi"/>
+              <w:noProof/>
+              <w:sz w:val="22"/>
+              <w:szCs w:val="22"/>
+              <w:lang w:val="fr-CH" w:eastAsia="fr-CH"/>
+            </w:rPr>
+          </w:pPr>
+          <w:hyperlink w:anchor="_Toc11106040" w:history="1">
+            <w:r>
+              <w:rPr>
+                <w:rStyle w:val="Lienhypertexte"/>
+                <w:noProof/>
+              </w:rPr>
+              <w:t>3</w:t>
+            </w:r>
+            <w:r>
+              <w:rPr>
+                <w:rFonts w:asciiTheme="minorHAnsi" w:eastAsiaTheme="minorEastAsia" w:hAnsiTheme="minorHAnsi" w:cstheme="minorBidi"/>
+                <w:noProof/>
+                <w:sz w:val="22"/>
+                <w:szCs w:val="22"/>
+                <w:lang w:val="fr-CH" w:eastAsia="fr-CH"/>
+              </w:rPr>
+              <w:tab/>
+            </w:r>
+            <w:r>
+              <w:rPr>
+                <w:rStyle w:val="Lienhypertexte"/>
+                <w:noProof/>
+              </w:rPr>
+              <w:t>Title 1</w:t>
+            </w:r>
+            <w:r>
+              <w:rPr>
+                <w:noProof/>
+                <w:webHidden/>
+              </w:rPr>
+              <w:tab/>
+            </w:r>
+            <w:r>
+              <w:rPr>
+                <w:noProof/>
+                <w:webHidden/>
+              </w:rPr>
+              <w:fldChar w:fldCharType="begin"/>
+            </w:r>
+            <w:r>
+              <w:rPr>
+                <w:noProof/>
+                <w:webHidden/>
+              </w:rPr>
+              <w:instrText xml:space="preserve"> PAGEREF _Toc11106040 \h </w:instrText>
+            </w:r>
+            <w:r>
+              <w:rPr>
+                <w:noProof/>
+                <w:webHidden/>
+              </w:rPr>
+            </w:r>
+            <w:r>
+              <w:rPr>
+                <w:noProof/>
+                <w:webHidden/>
+              </w:rPr>
+              <w:fldChar w:fldCharType="separate"/>
+            </w:r>
+            <w:r>
+              <w:rPr>
+                <w:noProof/>
+                <w:webHidden/>
+              </w:rPr>
+              <w:t>7</w:t>
+            </w:r>
+            <w:r>
+              <w:rPr>
+                <w:noProof/>
+                <w:webHidden/>
+              </w:rPr>
+              <w:fldChar w:fldCharType="end"/>
+            </w:r>
+          </w:hyperlink>
+        </w:p>
+        <w:p>
+          <w:pPr>
+            <w:pStyle w:val="TM1"/>
+            <w:rPr>
+              <w:rFonts w:asciiTheme="minorHAnsi" w:eastAsiaTheme="minorEastAsia" w:hAnsiTheme="minorHAnsi" w:cstheme="minorBidi"/>
+              <w:noProof/>
+              <w:sz w:val="22"/>
+              <w:szCs w:val="22"/>
+              <w:lang w:val="fr-CH" w:eastAsia="fr-CH"/>
+            </w:rPr>
+          </w:pPr>
+          <w:hyperlink w:anchor="_Toc11106041" w:history="1">
+            <w:r>
+              <w:rPr>
+                <w:rStyle w:val="Lienhypertexte"/>
+                <w:noProof/>
+              </w:rPr>
+              <w:t>4</w:t>
+            </w:r>
+            <w:r>
+              <w:rPr>
+                <w:rFonts w:asciiTheme="minorHAnsi" w:eastAsiaTheme="minorEastAsia" w:hAnsiTheme="minorHAnsi" w:cstheme="minorBidi"/>
+                <w:noProof/>
+                <w:sz w:val="22"/>
+                <w:szCs w:val="22"/>
+                <w:lang w:val="fr-CH" w:eastAsia="fr-CH"/>
+              </w:rPr>
+              <w:tab/>
+            </w:r>
+            <w:r>
+              <w:rPr>
+                <w:rStyle w:val="Lienhypertexte"/>
+                <w:noProof/>
+              </w:rPr>
+              <w:t>Conclusion and future work</w:t>
+            </w:r>
+            <w:r>
+              <w:rPr>
+                <w:noProof/>
+                <w:webHidden/>
+              </w:rPr>
+              <w:tab/>
+            </w:r>
+            <w:r>
+              <w:rPr>
+                <w:noProof/>
+                <w:webHidden/>
+              </w:rPr>
+              <w:fldChar w:fldCharType="begin"/>
+            </w:r>
+            <w:r>
+              <w:rPr>
+                <w:noProof/>
+                <w:webHidden/>
+              </w:rPr>
+              <w:instrText xml:space="preserve"> PAGEREF _Toc11106041 \h </w:instrText>
+            </w:r>
+            <w:r>
+              <w:rPr>
+                <w:noProof/>
+                <w:webHidden/>
+              </w:rPr>
+            </w:r>
+            <w:r>
+              <w:rPr>
+                <w:noProof/>
+                <w:webHidden/>
+              </w:rPr>
+              <w:fldChar w:fldCharType="separate"/>
+            </w:r>
+            <w:r>
+              <w:rPr>
+                <w:noProof/>
+                <w:webHidden/>
+              </w:rPr>
+              <w:t>8</w:t>
+            </w:r>
+            <w:r>
+              <w:rPr>
+                <w:noProof/>
+                <w:webHidden/>
+              </w:rPr>
+              <w:fldChar w:fldCharType="end"/>
+            </w:r>
+          </w:hyperlink>
+        </w:p>
+        <w:p>
+          <w:pPr>
+            <w:pStyle w:val="TM2"/>
+            <w:rPr>
+              <w:rFonts w:asciiTheme="minorHAnsi" w:eastAsiaTheme="minorEastAsia" w:hAnsiTheme="minorHAnsi" w:cstheme="minorBidi"/>
+              <w:noProof/>
+              <w:sz w:val="22"/>
+              <w:szCs w:val="22"/>
+              <w:lang w:val="fr-CH" w:eastAsia="fr-CH"/>
+            </w:rPr>
+          </w:pPr>
+          <w:hyperlink w:anchor="_Toc11106042" w:history="1">
+            <w:r>
+              <w:rPr>
+                <w:rStyle w:val="Lienhypertexte"/>
+                <w:noProof/>
+              </w:rPr>
+              <w:t>4.1 Results</w:t>
+            </w:r>
+            <w:r>
+              <w:rPr>
+                <w:noProof/>
+                <w:webHidden/>
+              </w:rPr>
+              <w:tab/>
+            </w:r>
+            <w:r>
+              <w:rPr>
+                <w:noProof/>
+                <w:webHidden/>
+              </w:rPr>
+              <w:fldChar w:fldCharType="begin"/>
+            </w:r>
+            <w:r>
+              <w:rPr>
+                <w:noProof/>
+                <w:webHidden/>
+              </w:rPr>
+              <w:instrText xml:space="preserve"> PAGEREF _Toc11106042 \h </w:instrText>
+            </w:r>
+            <w:r>
+              <w:rPr>
+                <w:noProof/>
+                <w:webHidden/>
+              </w:rPr>
+            </w:r>
+            <w:r>
+              <w:rPr>
+                <w:noProof/>
+                <w:webHidden/>
+              </w:rPr>
+              <w:fldChar w:fldCharType="separate"/>
+            </w:r>
+            <w:r>
+              <w:rPr>
+                <w:noProof/>
+                <w:webHidden/>
+              </w:rPr>
+              <w:t>8</w:t>
+            </w:r>
+            <w:r>
+              <w:rPr>
+                <w:noProof/>
+                <w:webHidden/>
+              </w:rPr>
+              <w:fldChar w:fldCharType="end"/>
+            </w:r>
+          </w:hyperlink>
+        </w:p>
+        <w:p>
+          <w:pPr>
+            <w:pStyle w:val="TM2"/>
+            <w:rPr>
+              <w:rFonts w:asciiTheme="minorHAnsi" w:eastAsiaTheme="minorEastAsia" w:hAnsiTheme="minorHAnsi" w:cstheme="minorBidi"/>
+              <w:noProof/>
+              <w:sz w:val="22"/>
+              <w:szCs w:val="22"/>
+              <w:lang w:val="fr-CH" w:eastAsia="fr-CH"/>
+            </w:rPr>
+          </w:pPr>
+          <w:hyperlink w:anchor="_Toc11106043" w:history="1">
+            <w:r>
+              <w:rPr>
+                <w:rStyle w:val="Lienhypertexte"/>
+                <w:noProof/>
+              </w:rPr>
+              <w:t>4.2 Improvements</w:t>
+            </w:r>
+            <w:r>
+              <w:rPr>
+                <w:noProof/>
+                <w:webHidden/>
+              </w:rPr>
+              <w:tab/>
+            </w:r>
+            <w:r>
+              <w:rPr>
+                <w:noProof/>
+                <w:webHidden/>
+              </w:rPr>
+              <w:fldChar w:fldCharType="begin"/>
+            </w:r>
+            <w:r>
+              <w:rPr>
+                <w:noProof/>
+                <w:webHidden/>
+              </w:rPr>
+              <w:instrText xml:space="preserve"> PAGEREF _Toc11106043 \h </w:instrText>
+            </w:r>
+            <w:r>
+              <w:rPr>
+                <w:noProof/>
+                <w:webHidden/>
+              </w:rPr>
+            </w:r>
+            <w:r>
+              <w:rPr>
+                <w:noProof/>
+                <w:webHidden/>
+              </w:rPr>
+              <w:fldChar w:fldCharType="separate"/>
+            </w:r>
+            <w:r>
+              <w:rPr>
+                <w:noProof/>
+                <w:webHidden/>
+              </w:rPr>
+              <w:t>8</w:t>
+            </w:r>
+            <w:r>
+              <w:rPr>
+                <w:noProof/>
+                <w:webHidden/>
+              </w:rPr>
+              <w:fldChar w:fldCharType="end"/>
+            </w:r>
+          </w:hyperlink>
+        </w:p>
+        <w:p>
+          <w:pPr>
+            <w:pStyle w:val="TM1"/>
+            <w:rPr>
+              <w:rFonts w:asciiTheme="minorHAnsi" w:eastAsiaTheme="minorEastAsia" w:hAnsiTheme="minorHAnsi" w:cstheme="minorBidi"/>
+              <w:noProof/>
+              <w:sz w:val="22"/>
+              <w:szCs w:val="22"/>
+              <w:lang w:val="fr-CH" w:eastAsia="fr-CH"/>
+            </w:rPr>
+          </w:pPr>
+          <w:hyperlink w:anchor="_Toc11106044" w:history="1">
+            <w:r>
+              <w:rPr>
+                <w:rStyle w:val="Lienhypertexte"/>
+                <w:noProof/>
+              </w:rPr>
+              <w:t>5</w:t>
+            </w:r>
+            <w:r>
+              <w:rPr>
+                <w:rFonts w:asciiTheme="minorHAnsi" w:eastAsiaTheme="minorEastAsia" w:hAnsiTheme="minorHAnsi" w:cstheme="minorBidi"/>
+                <w:noProof/>
+                <w:sz w:val="22"/>
+                <w:szCs w:val="22"/>
+                <w:lang w:val="fr-CH" w:eastAsia="fr-CH"/>
+              </w:rPr>
+              <w:tab/>
+            </w:r>
+            <w:r>
+              <w:rPr>
+                <w:rStyle w:val="Lienhypertexte"/>
+                <w:noProof/>
+              </w:rPr>
+              <w:t>List of illustrations</w:t>
+            </w:r>
+            <w:r>
+              <w:rPr>
+                <w:noProof/>
+                <w:webHidden/>
+              </w:rPr>
+              <w:tab/>
+            </w:r>
+            <w:r>
+              <w:rPr>
+                <w:noProof/>
+                <w:webHidden/>
+              </w:rPr>
+              <w:fldChar w:fldCharType="begin"/>
+            </w:r>
+            <w:r>
+              <w:rPr>
+                <w:noProof/>
+                <w:webHidden/>
+              </w:rPr>
+              <w:instrText xml:space="preserve"> PAGEREF _Toc11106044 \h </w:instrText>
+            </w:r>
+            <w:r>
+              <w:rPr>
+                <w:noProof/>
+                <w:webHidden/>
+              </w:rPr>
+            </w:r>
+            <w:r>
+              <w:rPr>
+                <w:noProof/>
+                <w:webHidden/>
+              </w:rPr>
+              <w:fldChar w:fldCharType="separate"/>
+            </w:r>
+            <w:r>
+              <w:rPr>
+                <w:noProof/>
+                <w:webHidden/>
+              </w:rPr>
+              <w:t>9</w:t>
+            </w:r>
+            <w:r>
+              <w:rPr>
+                <w:noProof/>
+                <w:webHidden/>
+              </w:rPr>
+              <w:fldChar w:fldCharType="end"/>
+            </w:r>
+          </w:hyperlink>
+        </w:p>
+        <w:p>
+          <w:pPr>
+            <w:pStyle w:val="TM1"/>
+            <w:rPr>
+              <w:rFonts w:asciiTheme="minorHAnsi" w:eastAsiaTheme="minorEastAsia" w:hAnsiTheme="minorHAnsi" w:cstheme="minorBidi"/>
+              <w:noProof/>
+              <w:sz w:val="22"/>
+              <w:szCs w:val="22"/>
+              <w:lang w:val="fr-CH" w:eastAsia="fr-CH"/>
+            </w:rPr>
+          </w:pPr>
+          <w:hyperlink w:anchor="_Toc11106045" w:history="1">
+            <w:r>
+              <w:rPr>
+                <w:rStyle w:val="Lienhypertexte"/>
+                <w:noProof/>
+              </w:rPr>
+              <w:t>6</w:t>
+            </w:r>
+            <w:r>
+              <w:rPr>
+                <w:rFonts w:asciiTheme="minorHAnsi" w:eastAsiaTheme="minorEastAsia" w:hAnsiTheme="minorHAnsi" w:cstheme="minorBidi"/>
+                <w:noProof/>
+                <w:sz w:val="22"/>
+                <w:szCs w:val="22"/>
+                <w:lang w:val="fr-CH" w:eastAsia="fr-CH"/>
+              </w:rPr>
+              <w:tab/>
+            </w:r>
+            <w:r>
+              <w:rPr>
+                <w:rStyle w:val="Lienhypertexte"/>
+                <w:noProof/>
+              </w:rPr>
+              <w:t>Contents of the table</w:t>
+            </w:r>
+            <w:r>
+              <w:rPr>
+                <w:noProof/>
+                <w:webHidden/>
+              </w:rPr>
+              <w:tab/>
+            </w:r>
+            <w:r>
+              <w:rPr>
+                <w:noProof/>
+                <w:webHidden/>
+              </w:rPr>
+              <w:fldChar w:fldCharType="begin"/>
+            </w:r>
+            <w:r>
+              <w:rPr>
+                <w:noProof/>
+                <w:webHidden/>
+              </w:rPr>
+              <w:instrText xml:space="preserve"> PAGEREF _Toc11106045 \h </w:instrText>
+            </w:r>
+            <w:r>
+              <w:rPr>
+                <w:noProof/>
+                <w:webHidden/>
+              </w:rPr>
+            </w:r>
+            <w:r>
+              <w:rPr>
+                <w:noProof/>
+                <w:webHidden/>
+              </w:rPr>
+              <w:fldChar w:fldCharType="separate"/>
+            </w:r>
+            <w:r>
+              <w:rPr>
+                <w:noProof/>
+                <w:webHidden/>
+              </w:rPr>
+              <w:t>9</w:t>
+            </w:r>
+            <w:r>
+              <w:rPr>
+                <w:noProof/>
+                <w:webHidden/>
+              </w:rPr>
+              <w:fldChar w:fldCharType="end"/>
+            </w:r>
+          </w:hyperlink>
+        </w:p>
+        <w:p>
+          <w:pPr>
+            <w:pStyle w:val="TM1"/>
+            <w:rPr>
+              <w:rFonts w:asciiTheme="minorHAnsi" w:eastAsiaTheme="minorEastAsia" w:hAnsiTheme="minorHAnsi" w:cstheme="minorBidi"/>
+              <w:noProof/>
+              <w:sz w:val="22"/>
+              <w:szCs w:val="22"/>
+              <w:lang w:val="fr-CH" w:eastAsia="fr-CH"/>
+            </w:rPr>
+          </w:pPr>
+          <w:hyperlink w:anchor="_Toc11106046" w:history="1">
+            <w:r>
+              <w:rPr>
+                <w:rStyle w:val="Lienhypertexte"/>
+                <w:noProof/>
+              </w:rPr>
+              <w:t>7</w:t>
+            </w:r>
+            <w:r>
+              <w:rPr>
+                <w:rFonts w:asciiTheme="minorHAnsi" w:eastAsiaTheme="minorEastAsia" w:hAnsiTheme="minorHAnsi" w:cstheme="minorBidi"/>
+                <w:noProof/>
+                <w:sz w:val="22"/>
+                <w:szCs w:val="22"/>
+                <w:lang w:val="fr-CH" w:eastAsia="fr-CH"/>
+              </w:rPr>
+              <w:tab/>
+            </w:r>
+            <w:r>
+              <w:rPr>
+                <w:rStyle w:val="Lienhypertexte"/>
+                <w:noProof/>
+              </w:rPr>
+              <w:t>Bibliography</w:t>
+            </w:r>
+            <w:r>
+              <w:rPr>
+                <w:noProof/>
+                <w:webHidden/>
+              </w:rPr>
+              <w:tab/>
+            </w:r>
+            <w:r>
+              <w:rPr>
+                <w:noProof/>
+                <w:webHidden/>
+              </w:rPr>
+              <w:fldChar w:fldCharType="begin"/>
+            </w:r>
+            <w:r>
+              <w:rPr>
+                <w:noProof/>
+                <w:webHidden/>
+              </w:rPr>
+              <w:instrText xml:space="preserve"> PAGEREF _Toc11106046 \h </w:instrText>
+            </w:r>
+            <w:r>
+              <w:rPr>
+                <w:noProof/>
+                <w:webHidden/>
+              </w:rPr>
+            </w:r>
+            <w:r>
+              <w:rPr>
+                <w:noProof/>
+                <w:webHidden/>
+              </w:rPr>
+              <w:fldChar w:fldCharType="separate"/>
+            </w:r>
+            <w:r>
+              <w:rPr>
+                <w:noProof/>
+                <w:webHidden/>
+              </w:rPr>
+              <w:t>9</w:t>
+            </w:r>
+            <w:r>
+              <w:rPr>
+                <w:noProof/>
+                <w:webHidden/>
+              </w:rPr>
+              <w:fldChar w:fldCharType="end"/>
+            </w:r>
+          </w:hyperlink>
+        </w:p>
+        <w:p>
+          <w:pPr>
+            <w:pStyle w:val="TM1"/>
+            <w:rPr>
+              <w:rFonts w:asciiTheme="minorHAnsi" w:eastAsiaTheme="minorEastAsia" w:hAnsiTheme="minorHAnsi" w:cstheme="minorBidi"/>
+              <w:noProof/>
+              <w:sz w:val="22"/>
+              <w:szCs w:val="22"/>
+              <w:lang w:val="fr-CH" w:eastAsia="fr-CH"/>
+            </w:rPr>
+          </w:pPr>
+          <w:hyperlink w:anchor="_Toc11106047" w:history="1">
+            <w:r>
+              <w:rPr>
+                <w:rStyle w:val="Lienhypertexte"/>
+                <w:noProof/>
+              </w:rPr>
+              <w:t>8</w:t>
+            </w:r>
+            <w:r>
+              <w:rPr>
+                <w:rFonts w:asciiTheme="minorHAnsi" w:eastAsiaTheme="minorEastAsia" w:hAnsiTheme="minorHAnsi" w:cstheme="minorBidi"/>
+                <w:noProof/>
+                <w:sz w:val="22"/>
+                <w:szCs w:val="22"/>
+                <w:lang w:val="fr-CH" w:eastAsia="fr-CH"/>
+              </w:rPr>
+              <w:tab/>
+            </w:r>
+            <w:r>
+              <w:rPr>
+                <w:rStyle w:val="Lienhypertexte"/>
+                <w:noProof/>
+              </w:rPr>
+              <w:t>Appendix</w:t>
+            </w:r>
+            <w:r>
+              <w:rPr>
+                <w:noProof/>
+                <w:webHidden/>
+              </w:rPr>
+              <w:tab/>
+            </w:r>
+            <w:r>
+              <w:rPr>
+                <w:noProof/>
+                <w:webHidden/>
+              </w:rPr>
+              <w:fldChar w:fldCharType="begin"/>
+            </w:r>
+            <w:r>
+              <w:rPr>
+                <w:noProof/>
+                <w:webHidden/>
+              </w:rPr>
+              <w:instrText xml:space="preserve"> PAGEREF _Toc11106047 \h </w:instrText>
+            </w:r>
+            <w:r>
+              <w:rPr>
+                <w:noProof/>
+                <w:webHidden/>
+              </w:rPr>
+            </w:r>
+            <w:r>
+              <w:rPr>
+                <w:noProof/>
+                <w:webHidden/>
+              </w:rPr>
+              <w:fldChar w:fldCharType="separate"/>
+            </w:r>
+            <w:r>
+              <w:rPr>
+                <w:noProof/>
+                <w:webHidden/>
+              </w:rPr>
+              <w:t>10</w:t>
+            </w:r>
+            <w:r>
+              <w:rPr>
+                <w:noProof/>
+                <w:webHidden/>
+              </w:rPr>
+              <w:fldChar w:fldCharType="end"/>
+            </w:r>
+          </w:hyperlink>
+        </w:p>
+        <w:p>
+          <w:pPr>
+            <w:pStyle w:val="TM1"/>
+            <w:rPr>
+              <w:rFonts w:asciiTheme="minorHAnsi" w:eastAsiaTheme="minorEastAsia" w:hAnsiTheme="minorHAnsi" w:cstheme="minorBidi"/>
+              <w:noProof/>
+              <w:sz w:val="22"/>
+              <w:szCs w:val="22"/>
+              <w:lang w:val="fr-CH" w:eastAsia="fr-CH"/>
+            </w:rPr>
+          </w:pPr>
+          <w:hyperlink w:anchor="_Toc11106048" w:history="1">
+            <w:r>
+              <w:rPr>
+                <w:rStyle w:val="Lienhypertexte"/>
+                <w:noProof/>
+              </w:rPr>
+              <w:t>9</w:t>
+            </w:r>
+            <w:r>
+              <w:rPr>
+                <w:rFonts w:asciiTheme="minorHAnsi" w:eastAsiaTheme="minorEastAsia" w:hAnsiTheme="minorHAnsi" w:cstheme="minorBidi"/>
+                <w:noProof/>
+                <w:sz w:val="22"/>
+                <w:szCs w:val="22"/>
+                <w:lang w:val="fr-CH" w:eastAsia="fr-CH"/>
+              </w:rPr>
+              <w:tab/>
+            </w:r>
+            <w:r>
+              <w:rPr>
+                <w:rStyle w:val="Lienhypertexte"/>
+                <w:noProof/>
+              </w:rPr>
+              <w:t>Declaration of Authorship</w:t>
+            </w:r>
+            <w:r>
+              <w:rPr>
+                <w:noProof/>
+                <w:webHidden/>
+              </w:rPr>
+              <w:tab/>
+            </w:r>
+            <w:r>
+              <w:rPr>
+                <w:noProof/>
+                <w:webHidden/>
+              </w:rPr>
+              <w:fldChar w:fldCharType="begin"/>
+            </w:r>
+            <w:r>
+              <w:rPr>
+                <w:noProof/>
+                <w:webHidden/>
+              </w:rPr>
+              <w:instrText xml:space="preserve"> PAGEREF _Toc11106048 \h </w:instrText>
+            </w:r>
+            <w:r>
+              <w:rPr>
+                <w:noProof/>
+                <w:webHidden/>
+              </w:rPr>
+            </w:r>
+            <w:r>
+              <w:rPr>
+                <w:noProof/>
+                <w:webHidden/>
+              </w:rPr>
+              <w:fldChar w:fldCharType="separate"/>
+            </w:r>
+            <w:r>
+              <w:rPr>
+                <w:noProof/>
+                <w:webHidden/>
+              </w:rPr>
+              <w:t>11</w:t>
+            </w:r>
+            <w:r>
+              <w:rPr>
+                <w:noProof/>
+                <w:webHidden/>
+              </w:rPr>
+              <w:fldChar w:fldCharType="end"/>
+            </w:r>
+          </w:hyperlink>
+        </w:p>
+        <w:p>
+          <w:r>
+            <w:rPr>
+              <w:b/>
+              <w:bCs/>
+              <w:lang w:val="fr-FR"/>
+            </w:rPr>
+            <w:fldChar w:fldCharType="end"/>
+          </w:r>
+        </w:p>
+      </w:sdtContent>
+    </w:sdt>
     <w:p>
       <w:pPr>
-        <w:pStyle w:val="TM1"/>
-        <w:rPr>
-          <w:rFonts w:asciiTheme="minorHAnsi" w:eastAsiaTheme="minorEastAsia" w:hAnsiTheme="minorHAnsi" w:cstheme="minorBidi"/>
-          <w:noProof/>
-          <w:sz w:val="22"/>
-          <w:szCs w:val="22"/>
-          <w:lang w:val="fr-CH" w:eastAsia="fr-CH"/>
-        </w:rPr>
-      </w:pPr>
-      <w:hyperlink w:anchor="_Toc11079702" w:history="1">
-        <w:r>
-          <w:rPr>
-            <w:rStyle w:val="Lienhypertexte"/>
-            <w:noProof/>
-          </w:rPr>
-          <w:t>2</w:t>
-        </w:r>
-        <w:r>
-          <w:rPr>
-            <w:rFonts w:asciiTheme="minorHAnsi" w:eastAsiaTheme="minorEastAsia" w:hAnsiTheme="minorHAnsi" w:cstheme="minorBidi"/>
-            <w:noProof/>
-            <w:sz w:val="22"/>
-            <w:szCs w:val="22"/>
-            <w:lang w:val="fr-CH" w:eastAsia="fr-CH"/>
-          </w:rPr>
-          <w:tab/>
-        </w:r>
-        <w:r>
-          <w:rPr>
-            <w:rStyle w:val="Lienhypertexte"/>
-            <w:noProof/>
-          </w:rPr>
-          <w:t>Project Management</w:t>
-        </w:r>
-        <w:r>
-          <w:rPr>
-            <w:noProof/>
-            <w:webHidden/>
-          </w:rPr>
-          <w:tab/>
-        </w:r>
-        <w:r>
-          <w:rPr>
-            <w:noProof/>
-            <w:webHidden/>
-          </w:rPr>
-          <w:fldChar w:fldCharType="begin"/>
-        </w:r>
-        <w:r>
-          <w:rPr>
-            <w:noProof/>
-            <w:webHidden/>
-          </w:rPr>
-          <w:instrText xml:space="preserve"> PAGEREF _Toc11079702 \h </w:instrText>
-        </w:r>
-        <w:r>
-          <w:rPr>
-            <w:noProof/>
-            <w:webHidden/>
-          </w:rPr>
-        </w:r>
-        <w:r>
-          <w:rPr>
-            <w:noProof/>
-            <w:webHidden/>
-          </w:rPr>
-          <w:fldChar w:fldCharType="separate"/>
-        </w:r>
-        <w:r>
-          <w:rPr>
-            <w:noProof/>
-            <w:webHidden/>
-          </w:rPr>
-          <w:t>5</w:t>
-        </w:r>
-        <w:r>
-          <w:rPr>
-            <w:noProof/>
-            <w:webHidden/>
-          </w:rPr>
-          <w:fldChar w:fldCharType="end"/>
-        </w:r>
-      </w:hyperlink>
-    </w:p>
-    <w:p>
-      <w:pPr>
-        <w:pStyle w:val="TM1"/>
-        <w:rPr>
-          <w:rFonts w:asciiTheme="minorHAnsi" w:eastAsiaTheme="minorEastAsia" w:hAnsiTheme="minorHAnsi" w:cstheme="minorBidi"/>
-          <w:noProof/>
-          <w:sz w:val="22"/>
-          <w:szCs w:val="22"/>
-          <w:lang w:val="fr-CH" w:eastAsia="fr-CH"/>
-        </w:rPr>
-      </w:pPr>
-      <w:hyperlink w:anchor="_Toc11079703" w:history="1">
-        <w:r>
-          <w:rPr>
-            <w:rStyle w:val="Lienhypertexte"/>
-            <w:noProof/>
-          </w:rPr>
-          <w:t>3</w:t>
-        </w:r>
-        <w:r>
-          <w:rPr>
-            <w:rFonts w:asciiTheme="minorHAnsi" w:eastAsiaTheme="minorEastAsia" w:hAnsiTheme="minorHAnsi" w:cstheme="minorBidi"/>
-            <w:noProof/>
-            <w:sz w:val="22"/>
-            <w:szCs w:val="22"/>
-            <w:lang w:val="fr-CH" w:eastAsia="fr-CH"/>
-          </w:rPr>
-          <w:tab/>
-        </w:r>
-        <w:r>
-          <w:rPr>
-            <w:rStyle w:val="Lienhypertexte"/>
-            <w:noProof/>
-          </w:rPr>
-          <w:t>Title 1</w:t>
-        </w:r>
-        <w:r>
-          <w:rPr>
-            <w:noProof/>
-            <w:webHidden/>
-          </w:rPr>
-          <w:tab/>
-        </w:r>
-        <w:r>
-          <w:rPr>
-            <w:noProof/>
-            <w:webHidden/>
-          </w:rPr>
-          <w:fldChar w:fldCharType="begin"/>
-        </w:r>
-        <w:r>
-          <w:rPr>
-            <w:noProof/>
-            <w:webHidden/>
-          </w:rPr>
-          <w:instrText xml:space="preserve"> PAGEREF _Toc11079703 \h </w:instrText>
-        </w:r>
-        <w:r>
-          <w:rPr>
-            <w:noProof/>
-            <w:webHidden/>
-          </w:rPr>
-        </w:r>
-        <w:r>
-          <w:rPr>
-            <w:noProof/>
-            <w:webHidden/>
-          </w:rPr>
-          <w:fldChar w:fldCharType="separate"/>
-        </w:r>
-        <w:r>
-          <w:rPr>
-            <w:noProof/>
-            <w:webHidden/>
-          </w:rPr>
-          <w:t>7</w:t>
-        </w:r>
-        <w:r>
-          <w:rPr>
-            <w:noProof/>
-            <w:webHidden/>
-          </w:rPr>
-          <w:fldChar w:fldCharType="end"/>
-        </w:r>
-      </w:hyperlink>
-    </w:p>
-    <w:p>
-      <w:pPr>
-        <w:pStyle w:val="TM1"/>
-        <w:rPr>
-          <w:rFonts w:asciiTheme="minorHAnsi" w:eastAsiaTheme="minorEastAsia" w:hAnsiTheme="minorHAnsi" w:cstheme="minorBidi"/>
-          <w:noProof/>
-          <w:sz w:val="22"/>
-          <w:szCs w:val="22"/>
-          <w:lang w:val="fr-CH" w:eastAsia="fr-CH"/>
-        </w:rPr>
-      </w:pPr>
-      <w:hyperlink w:anchor="_Toc11079704" w:history="1">
-        <w:r>
-          <w:rPr>
-            <w:rStyle w:val="Lienhypertexte"/>
-            <w:noProof/>
-          </w:rPr>
-          <w:t>4</w:t>
-        </w:r>
-        <w:r>
-          <w:rPr>
-            <w:rFonts w:asciiTheme="minorHAnsi" w:eastAsiaTheme="minorEastAsia" w:hAnsiTheme="minorHAnsi" w:cstheme="minorBidi"/>
-            <w:noProof/>
-            <w:sz w:val="22"/>
-            <w:szCs w:val="22"/>
-            <w:lang w:val="fr-CH" w:eastAsia="fr-CH"/>
-          </w:rPr>
-          <w:tab/>
-        </w:r>
-        <w:r>
-          <w:rPr>
-            <w:rStyle w:val="Lienhypertexte"/>
-            <w:noProof/>
-          </w:rPr>
-          <w:t>Harum as enimusfuga</w:t>
-        </w:r>
-        <w:r>
-          <w:rPr>
-            <w:noProof/>
-            <w:webHidden/>
-          </w:rPr>
-          <w:tab/>
-        </w:r>
-        <w:r>
-          <w:rPr>
-            <w:noProof/>
-            <w:webHidden/>
-          </w:rPr>
-          <w:fldChar w:fldCharType="begin"/>
-        </w:r>
-        <w:r>
-          <w:rPr>
-            <w:noProof/>
-            <w:webHidden/>
-          </w:rPr>
-          <w:instrText xml:space="preserve"> PAGEREF _Toc11079704 \h </w:instrText>
-        </w:r>
-        <w:r>
-          <w:rPr>
-            <w:noProof/>
-            <w:webHidden/>
-          </w:rPr>
-        </w:r>
-        <w:r>
-          <w:rPr>
-            <w:noProof/>
-            <w:webHidden/>
-          </w:rPr>
-          <w:fldChar w:fldCharType="separate"/>
-        </w:r>
-        <w:r>
-          <w:rPr>
-            <w:noProof/>
-            <w:webHidden/>
-          </w:rPr>
-          <w:t>8</w:t>
-        </w:r>
-        <w:r>
-          <w:rPr>
-            <w:noProof/>
-            <w:webHidden/>
-          </w:rPr>
-          <w:fldChar w:fldCharType="end"/>
-        </w:r>
-      </w:hyperlink>
-    </w:p>
-    <w:p>
-      <w:pPr>
-        <w:pStyle w:val="TM1"/>
-        <w:rPr>
-          <w:rFonts w:asciiTheme="minorHAnsi" w:eastAsiaTheme="minorEastAsia" w:hAnsiTheme="minorHAnsi" w:cstheme="minorBidi"/>
-          <w:noProof/>
-          <w:sz w:val="22"/>
-          <w:szCs w:val="22"/>
-          <w:lang w:val="fr-CH" w:eastAsia="fr-CH"/>
-        </w:rPr>
-      </w:pPr>
-      <w:hyperlink w:anchor="_Toc11079705" w:history="1">
-        <w:r>
-          <w:rPr>
-            <w:rStyle w:val="Lienhypertexte"/>
-            <w:noProof/>
-          </w:rPr>
-          <w:t>5</w:t>
-        </w:r>
-        <w:r>
-          <w:rPr>
-            <w:rFonts w:asciiTheme="minorHAnsi" w:eastAsiaTheme="minorEastAsia" w:hAnsiTheme="minorHAnsi" w:cstheme="minorBidi"/>
-            <w:noProof/>
-            <w:sz w:val="22"/>
-            <w:szCs w:val="22"/>
-            <w:lang w:val="fr-CH" w:eastAsia="fr-CH"/>
-          </w:rPr>
-          <w:tab/>
-        </w:r>
-        <w:r>
-          <w:rPr>
-            <w:rStyle w:val="Lienhypertexte"/>
-            <w:noProof/>
-          </w:rPr>
-          <w:t>Results</w:t>
-        </w:r>
-        <w:r>
-          <w:rPr>
-            <w:noProof/>
-            <w:webHidden/>
-          </w:rPr>
-          <w:tab/>
-        </w:r>
-        <w:r>
-          <w:rPr>
-            <w:noProof/>
-            <w:webHidden/>
-          </w:rPr>
-          <w:fldChar w:fldCharType="begin"/>
-        </w:r>
-        <w:r>
-          <w:rPr>
-            <w:noProof/>
-            <w:webHidden/>
-          </w:rPr>
-          <w:instrText xml:space="preserve"> PAGEREF _Toc11079705 \h </w:instrText>
-        </w:r>
-        <w:r>
-          <w:rPr>
-            <w:noProof/>
-            <w:webHidden/>
-          </w:rPr>
-        </w:r>
-        <w:r>
-          <w:rPr>
-            <w:noProof/>
-            <w:webHidden/>
-          </w:rPr>
-          <w:fldChar w:fldCharType="separate"/>
-        </w:r>
-        <w:r>
-          <w:rPr>
-            <w:noProof/>
-            <w:webHidden/>
-          </w:rPr>
-          <w:t>9</w:t>
-        </w:r>
-        <w:r>
-          <w:rPr>
-            <w:noProof/>
-            <w:webHidden/>
-          </w:rPr>
-          <w:fldChar w:fldCharType="end"/>
-        </w:r>
-      </w:hyperlink>
-    </w:p>
-    <w:p>
-      <w:pPr>
-        <w:pStyle w:val="TM1"/>
-        <w:rPr>
-          <w:rFonts w:asciiTheme="minorHAnsi" w:eastAsiaTheme="minorEastAsia" w:hAnsiTheme="minorHAnsi" w:cstheme="minorBidi"/>
-          <w:noProof/>
-          <w:sz w:val="22"/>
-          <w:szCs w:val="22"/>
-          <w:lang w:val="fr-CH" w:eastAsia="fr-CH"/>
-        </w:rPr>
-      </w:pPr>
-      <w:hyperlink w:anchor="_Toc11079706" w:history="1">
-        <w:r>
-          <w:rPr>
-            <w:rStyle w:val="Lienhypertexte"/>
-            <w:noProof/>
-          </w:rPr>
-          <w:t>6</w:t>
-        </w:r>
-        <w:r>
-          <w:rPr>
-            <w:rFonts w:asciiTheme="minorHAnsi" w:eastAsiaTheme="minorEastAsia" w:hAnsiTheme="minorHAnsi" w:cstheme="minorBidi"/>
-            <w:noProof/>
-            <w:sz w:val="22"/>
-            <w:szCs w:val="22"/>
-            <w:lang w:val="fr-CH" w:eastAsia="fr-CH"/>
-          </w:rPr>
-          <w:tab/>
-        </w:r>
-        <w:r>
-          <w:rPr>
-            <w:rStyle w:val="Lienhypertexte"/>
-            <w:noProof/>
-          </w:rPr>
-          <w:t>Conclusion and future work</w:t>
-        </w:r>
-        <w:r>
-          <w:rPr>
-            <w:noProof/>
-            <w:webHidden/>
-          </w:rPr>
-          <w:tab/>
-        </w:r>
-        <w:r>
-          <w:rPr>
-            <w:noProof/>
-            <w:webHidden/>
-          </w:rPr>
-          <w:fldChar w:fldCharType="begin"/>
-        </w:r>
-        <w:r>
-          <w:rPr>
-            <w:noProof/>
-            <w:webHidden/>
-          </w:rPr>
-          <w:instrText xml:space="preserve"> PAGEREF _Toc11079706 \h </w:instrText>
-        </w:r>
-        <w:r>
-          <w:rPr>
-            <w:noProof/>
-            <w:webHidden/>
-          </w:rPr>
-        </w:r>
-        <w:r>
-          <w:rPr>
-            <w:noProof/>
-            <w:webHidden/>
-          </w:rPr>
-          <w:fldChar w:fldCharType="separate"/>
-        </w:r>
-        <w:r>
-          <w:rPr>
-            <w:noProof/>
-            <w:webHidden/>
-          </w:rPr>
-          <w:t>9</w:t>
-        </w:r>
-        <w:r>
-          <w:rPr>
-            <w:noProof/>
-            <w:webHidden/>
-          </w:rPr>
-          <w:fldChar w:fldCharType="end"/>
-        </w:r>
-      </w:hyperlink>
-    </w:p>
-    <w:p>
-      <w:pPr>
-        <w:pStyle w:val="TM1"/>
-        <w:rPr>
-          <w:rFonts w:asciiTheme="minorHAnsi" w:eastAsiaTheme="minorEastAsia" w:hAnsiTheme="minorHAnsi" w:cstheme="minorBidi"/>
-          <w:noProof/>
-          <w:sz w:val="22"/>
-          <w:szCs w:val="22"/>
-          <w:lang w:val="fr-CH" w:eastAsia="fr-CH"/>
-        </w:rPr>
-      </w:pPr>
-      <w:hyperlink w:anchor="_Toc11079707" w:history="1">
-        <w:r>
-          <w:rPr>
-            <w:rStyle w:val="Lienhypertexte"/>
-            <w:noProof/>
-          </w:rPr>
-          <w:t>7</w:t>
-        </w:r>
-        <w:r>
-          <w:rPr>
-            <w:rFonts w:asciiTheme="minorHAnsi" w:eastAsiaTheme="minorEastAsia" w:hAnsiTheme="minorHAnsi" w:cstheme="minorBidi"/>
-            <w:noProof/>
-            <w:sz w:val="22"/>
-            <w:szCs w:val="22"/>
-            <w:lang w:val="fr-CH" w:eastAsia="fr-CH"/>
-          </w:rPr>
-          <w:tab/>
-        </w:r>
-        <w:r>
-          <w:rPr>
-            <w:rStyle w:val="Lienhypertexte"/>
-            <w:noProof/>
-          </w:rPr>
-          <w:t>List of illustrations</w:t>
-        </w:r>
-        <w:r>
-          <w:rPr>
-            <w:noProof/>
-            <w:webHidden/>
-          </w:rPr>
-          <w:tab/>
-        </w:r>
-        <w:r>
-          <w:rPr>
-            <w:noProof/>
-            <w:webHidden/>
-          </w:rPr>
-          <w:fldChar w:fldCharType="begin"/>
-        </w:r>
-        <w:r>
-          <w:rPr>
-            <w:noProof/>
-            <w:webHidden/>
-          </w:rPr>
-          <w:instrText xml:space="preserve"> PAGEREF _Toc11079707 \h </w:instrText>
-        </w:r>
-        <w:r>
-          <w:rPr>
-            <w:noProof/>
-            <w:webHidden/>
-          </w:rPr>
-        </w:r>
-        <w:r>
-          <w:rPr>
-            <w:noProof/>
-            <w:webHidden/>
-          </w:rPr>
-          <w:fldChar w:fldCharType="separate"/>
-        </w:r>
-        <w:r>
-          <w:rPr>
-            <w:noProof/>
-            <w:webHidden/>
-          </w:rPr>
-          <w:t>10</w:t>
-        </w:r>
-        <w:r>
-          <w:rPr>
-            <w:noProof/>
-            <w:webHidden/>
-          </w:rPr>
-          <w:fldChar w:fldCharType="end"/>
-        </w:r>
-      </w:hyperlink>
-    </w:p>
-    <w:p>
-      <w:pPr>
-        <w:pStyle w:val="TM1"/>
-        <w:rPr>
-          <w:rFonts w:asciiTheme="minorHAnsi" w:eastAsiaTheme="minorEastAsia" w:hAnsiTheme="minorHAnsi" w:cstheme="minorBidi"/>
-          <w:noProof/>
-          <w:sz w:val="22"/>
-          <w:szCs w:val="22"/>
-          <w:lang w:val="fr-CH" w:eastAsia="fr-CH"/>
-        </w:rPr>
-      </w:pPr>
-      <w:hyperlink w:anchor="_Toc11079708" w:history="1">
-        <w:r>
-          <w:rPr>
-            <w:rStyle w:val="Lienhypertexte"/>
-            <w:noProof/>
-          </w:rPr>
-          <w:t>8</w:t>
-        </w:r>
-        <w:r>
-          <w:rPr>
-            <w:rFonts w:asciiTheme="minorHAnsi" w:eastAsiaTheme="minorEastAsia" w:hAnsiTheme="minorHAnsi" w:cstheme="minorBidi"/>
-            <w:noProof/>
-            <w:sz w:val="22"/>
-            <w:szCs w:val="22"/>
-            <w:lang w:val="fr-CH" w:eastAsia="fr-CH"/>
-          </w:rPr>
-          <w:tab/>
-        </w:r>
-        <w:r>
-          <w:rPr>
-            <w:rStyle w:val="Lienhypertexte"/>
-            <w:noProof/>
-          </w:rPr>
-          <w:t>Contents of the table</w:t>
-        </w:r>
-        <w:r>
-          <w:rPr>
-            <w:noProof/>
-            <w:webHidden/>
-          </w:rPr>
-          <w:tab/>
-        </w:r>
-        <w:r>
-          <w:rPr>
-            <w:noProof/>
-            <w:webHidden/>
-          </w:rPr>
-          <w:fldChar w:fldCharType="begin"/>
-        </w:r>
-        <w:r>
-          <w:rPr>
-            <w:noProof/>
-            <w:webHidden/>
-          </w:rPr>
-          <w:instrText xml:space="preserve"> PAGEREF _Toc11079708 \h </w:instrText>
-        </w:r>
-        <w:r>
-          <w:rPr>
-            <w:noProof/>
-            <w:webHidden/>
-          </w:rPr>
-        </w:r>
-        <w:r>
-          <w:rPr>
-            <w:noProof/>
-            <w:webHidden/>
-          </w:rPr>
-          <w:fldChar w:fldCharType="separate"/>
-        </w:r>
-        <w:r>
-          <w:rPr>
-            <w:noProof/>
-            <w:webHidden/>
-          </w:rPr>
-          <w:t>10</w:t>
-        </w:r>
-        <w:r>
-          <w:rPr>
-            <w:noProof/>
-            <w:webHidden/>
-          </w:rPr>
-          <w:fldChar w:fldCharType="end"/>
-        </w:r>
-      </w:hyperlink>
-    </w:p>
-    <w:p>
-      <w:pPr>
-        <w:pStyle w:val="TM1"/>
-        <w:rPr>
-          <w:rFonts w:asciiTheme="minorHAnsi" w:eastAsiaTheme="minorEastAsia" w:hAnsiTheme="minorHAnsi" w:cstheme="minorBidi"/>
-          <w:noProof/>
-          <w:sz w:val="22"/>
-          <w:szCs w:val="22"/>
-          <w:lang w:val="fr-CH" w:eastAsia="fr-CH"/>
-        </w:rPr>
-      </w:pPr>
-      <w:hyperlink w:anchor="_Toc11079709" w:history="1">
-        <w:r>
-          <w:rPr>
-            <w:rStyle w:val="Lienhypertexte"/>
-            <w:noProof/>
-          </w:rPr>
-          <w:t>9</w:t>
-        </w:r>
-        <w:r>
-          <w:rPr>
-            <w:rFonts w:asciiTheme="minorHAnsi" w:eastAsiaTheme="minorEastAsia" w:hAnsiTheme="minorHAnsi" w:cstheme="minorBidi"/>
-            <w:noProof/>
-            <w:sz w:val="22"/>
-            <w:szCs w:val="22"/>
-            <w:lang w:val="fr-CH" w:eastAsia="fr-CH"/>
-          </w:rPr>
-          <w:tab/>
-        </w:r>
-        <w:r>
-          <w:rPr>
-            <w:rStyle w:val="Lienhypertexte"/>
-            <w:noProof/>
-          </w:rPr>
-          <w:t>Bibliography</w:t>
-        </w:r>
-        <w:r>
-          <w:rPr>
-            <w:noProof/>
-            <w:webHidden/>
-          </w:rPr>
-          <w:tab/>
-        </w:r>
-        <w:r>
-          <w:rPr>
-            <w:noProof/>
-            <w:webHidden/>
-          </w:rPr>
-          <w:fldChar w:fldCharType="begin"/>
-        </w:r>
-        <w:r>
-          <w:rPr>
-            <w:noProof/>
-            <w:webHidden/>
-          </w:rPr>
-          <w:instrText xml:space="preserve"> PAGEREF _Toc11079709 \h </w:instrText>
-        </w:r>
-        <w:r>
-          <w:rPr>
-            <w:noProof/>
-            <w:webHidden/>
-          </w:rPr>
-        </w:r>
-        <w:r>
-          <w:rPr>
-            <w:noProof/>
-            <w:webHidden/>
-          </w:rPr>
-          <w:fldChar w:fldCharType="separate"/>
-        </w:r>
-        <w:r>
-          <w:rPr>
-            <w:noProof/>
-            <w:webHidden/>
-          </w:rPr>
-          <w:t>10</w:t>
-        </w:r>
-        <w:r>
-          <w:rPr>
-            <w:noProof/>
-            <w:webHidden/>
-          </w:rPr>
-          <w:fldChar w:fldCharType="end"/>
-        </w:r>
-      </w:hyperlink>
-    </w:p>
-    <w:p>
-      <w:pPr>
-        <w:pStyle w:val="TM1"/>
-        <w:rPr>
-          <w:rFonts w:asciiTheme="minorHAnsi" w:eastAsiaTheme="minorEastAsia" w:hAnsiTheme="minorHAnsi" w:cstheme="minorBidi"/>
-          <w:noProof/>
-          <w:sz w:val="22"/>
-          <w:szCs w:val="22"/>
-          <w:lang w:val="fr-CH" w:eastAsia="fr-CH"/>
-        </w:rPr>
-      </w:pPr>
-      <w:hyperlink w:anchor="_Toc11079710" w:history="1">
-        <w:r>
-          <w:rPr>
-            <w:rStyle w:val="Lienhypertexte"/>
-            <w:noProof/>
-          </w:rPr>
-          <w:t>10</w:t>
-        </w:r>
-        <w:r>
-          <w:rPr>
-            <w:rFonts w:asciiTheme="minorHAnsi" w:eastAsiaTheme="minorEastAsia" w:hAnsiTheme="minorHAnsi" w:cstheme="minorBidi"/>
-            <w:noProof/>
-            <w:sz w:val="22"/>
-            <w:szCs w:val="22"/>
-            <w:lang w:val="fr-CH" w:eastAsia="fr-CH"/>
-          </w:rPr>
-          <w:tab/>
-        </w:r>
-        <w:r>
-          <w:rPr>
-            <w:rStyle w:val="Lienhypertexte"/>
-            <w:noProof/>
-          </w:rPr>
-          <w:t>Appendix</w:t>
-        </w:r>
-        <w:r>
-          <w:rPr>
-            <w:noProof/>
-            <w:webHidden/>
-          </w:rPr>
-          <w:tab/>
-        </w:r>
-        <w:r>
-          <w:rPr>
-            <w:noProof/>
-            <w:webHidden/>
-          </w:rPr>
-          <w:fldChar w:fldCharType="begin"/>
-        </w:r>
-        <w:r>
-          <w:rPr>
-            <w:noProof/>
-            <w:webHidden/>
-          </w:rPr>
-          <w:instrText xml:space="preserve"> PAGEREF _Toc11079710 \h </w:instrText>
-        </w:r>
-        <w:r>
-          <w:rPr>
-            <w:noProof/>
-            <w:webHidden/>
-          </w:rPr>
-        </w:r>
-        <w:r>
-          <w:rPr>
-            <w:noProof/>
-            <w:webHidden/>
-          </w:rPr>
-          <w:fldChar w:fldCharType="separate"/>
-        </w:r>
-        <w:r>
-          <w:rPr>
-            <w:noProof/>
-            <w:webHidden/>
-          </w:rPr>
-          <w:t>11</w:t>
-        </w:r>
-        <w:r>
-          <w:rPr>
-            <w:noProof/>
-            <w:webHidden/>
-          </w:rPr>
-          <w:fldChar w:fldCharType="end"/>
-        </w:r>
-      </w:hyperlink>
-    </w:p>
-    <w:p>
-      <w:pPr>
-        <w:pStyle w:val="TM1"/>
-        <w:rPr>
-          <w:rFonts w:asciiTheme="minorHAnsi" w:eastAsiaTheme="minorEastAsia" w:hAnsiTheme="minorHAnsi" w:cstheme="minorBidi"/>
-          <w:noProof/>
-          <w:sz w:val="22"/>
-          <w:szCs w:val="22"/>
-          <w:lang w:val="fr-CH" w:eastAsia="fr-CH"/>
-        </w:rPr>
-      </w:pPr>
-      <w:hyperlink w:anchor="_Toc11079711" w:history="1">
-        <w:r>
-          <w:rPr>
-            <w:rStyle w:val="Lienhypertexte"/>
-            <w:noProof/>
-          </w:rPr>
-          <w:t>11</w:t>
-        </w:r>
-        <w:r>
-          <w:rPr>
-            <w:rFonts w:asciiTheme="minorHAnsi" w:eastAsiaTheme="minorEastAsia" w:hAnsiTheme="minorHAnsi" w:cstheme="minorBidi"/>
-            <w:noProof/>
-            <w:sz w:val="22"/>
-            <w:szCs w:val="22"/>
-            <w:lang w:val="fr-CH" w:eastAsia="fr-CH"/>
-          </w:rPr>
-          <w:tab/>
-        </w:r>
-        <w:r>
-          <w:rPr>
-            <w:rStyle w:val="Lienhypertexte"/>
-            <w:noProof/>
-          </w:rPr>
-          <w:t>Declaration of Authorship</w:t>
-        </w:r>
-        <w:r>
-          <w:rPr>
-            <w:noProof/>
-            <w:webHidden/>
-          </w:rPr>
-          <w:tab/>
-        </w:r>
-        <w:r>
-          <w:rPr>
-            <w:noProof/>
-            <w:webHidden/>
-          </w:rPr>
-          <w:fldChar w:fldCharType="begin"/>
-        </w:r>
-        <w:r>
-          <w:rPr>
-            <w:noProof/>
-            <w:webHidden/>
-          </w:rPr>
-          <w:instrText xml:space="preserve"> PAGEREF _Toc11079711 \h </w:instrText>
-        </w:r>
-        <w:r>
-          <w:rPr>
-            <w:noProof/>
-            <w:webHidden/>
-          </w:rPr>
-        </w:r>
-        <w:r>
-          <w:rPr>
-            <w:noProof/>
-            <w:webHidden/>
-          </w:rPr>
-          <w:fldChar w:fldCharType="separate"/>
-        </w:r>
-        <w:r>
-          <w:rPr>
-            <w:noProof/>
-            <w:webHidden/>
-          </w:rPr>
-          <w:t>12</w:t>
-        </w:r>
-        <w:r>
-          <w:rPr>
-            <w:noProof/>
-            <w:webHidden/>
-          </w:rPr>
-          <w:fldChar w:fldCharType="end"/>
-        </w:r>
-      </w:hyperlink>
-    </w:p>
-    <w:p>
-      <w:r>
-        <w:fldChar w:fldCharType="end"/>
-      </w:r>
-    </w:p>
-    <w:p>
-      <w:pPr>
         <w:pStyle w:val="Titre1"/>
       </w:pPr>
       <w:r>
         <w:br w:type="page"/>
       </w:r>
-      <w:bookmarkStart w:id="0" w:name="_Toc11079701"/>
+      <w:bookmarkStart w:id="5" w:name="_Toc11079941"/>
+      <w:bookmarkStart w:id="6" w:name="_Toc11106030"/>
       <w:r>
         <w:lastRenderedPageBreak/>
         <w:t>Introduction</w:t>
       </w:r>
-      <w:bookmarkEnd w:id="0"/>
+      <w:bookmarkEnd w:id="5"/>
+      <w:bookmarkEnd w:id="6"/>
     </w:p>
     <w:p>
       <w:r>
@@ -2135,20 +2883,24 @@
       <w:r>
         <w:br w:type="page"/>
       </w:r>
-      <w:bookmarkStart w:id="1" w:name="_Toc11079702"/>
+      <w:bookmarkStart w:id="7" w:name="_Toc11079942"/>
+      <w:bookmarkStart w:id="8" w:name="_Toc11106031"/>
       <w:r>
         <w:lastRenderedPageBreak/>
         <w:t>Project Management</w:t>
       </w:r>
-      <w:bookmarkEnd w:id="1"/>
+      <w:bookmarkEnd w:id="7"/>
+      <w:bookmarkEnd w:id="8"/>
     </w:p>
     <w:p>
       <w:pPr>
         <w:pStyle w:val="Titre2"/>
       </w:pPr>
+      <w:bookmarkStart w:id="9" w:name="_Toc11106032"/>
       <w:r>
         <w:t>Vision</w:t>
       </w:r>
+      <w:bookmarkEnd w:id="9"/>
     </w:p>
     <w:p>
       <w:r>
@@ -2162,9 +2914,11 @@
       <w:pPr>
         <w:pStyle w:val="Titre2"/>
       </w:pPr>
+      <w:bookmarkStart w:id="10" w:name="_Toc11106033"/>
       <w:r>
         <w:t>Goals</w:t>
       </w:r>
+      <w:bookmarkEnd w:id="10"/>
     </w:p>
     <w:p>
       <w:r>
@@ -2218,9 +2972,11 @@
       <w:pPr>
         <w:pStyle w:val="Titre2"/>
       </w:pPr>
+      <w:bookmarkStart w:id="11" w:name="_Toc11106034"/>
       <w:r>
         <w:t>System Context</w:t>
       </w:r>
+      <w:bookmarkEnd w:id="11"/>
     </w:p>
     <w:p>
       <w:r>
@@ -2274,18 +3030,22 @@
       <w:pPr>
         <w:pStyle w:val="Titre2"/>
       </w:pPr>
+      <w:bookmarkStart w:id="12" w:name="_Toc11106035"/>
       <w:r>
         <w:lastRenderedPageBreak/>
         <w:t>Requirements</w:t>
       </w:r>
+      <w:bookmarkEnd w:id="12"/>
     </w:p>
     <w:p>
       <w:pPr>
         <w:pStyle w:val="Titre3"/>
       </w:pPr>
+      <w:bookmarkStart w:id="13" w:name="_Toc11106036"/>
       <w:r>
         <w:t>Legend and additional information:</w:t>
       </w:r>
+      <w:bookmarkEnd w:id="13"/>
     </w:p>
     <w:p>
       <w:r>
@@ -2409,9 +3169,11 @@
       <w:pPr>
         <w:pStyle w:val="Titre3"/>
       </w:pPr>
+      <w:bookmarkStart w:id="14" w:name="_Toc11106037"/>
       <w:r>
         <w:t>Functional Requirements</w:t>
       </w:r>
+      <w:bookmarkEnd w:id="14"/>
     </w:p>
     <w:tbl>
       <w:tblPr>
@@ -5267,9 +6029,14 @@
       <w:pPr>
         <w:pStyle w:val="Titre3"/>
       </w:pPr>
+      <w:bookmarkStart w:id="15" w:name="_Toc11106038"/>
       <w:r>
         <w:lastRenderedPageBreak/>
-        <w:t xml:space="preserve">Technical Requirements </w:t>
+        <w:t>Technical Requirements</w:t>
+      </w:r>
+      <w:bookmarkEnd w:id="15"/>
+      <w:r>
+        <w:t xml:space="preserve"> </w:t>
       </w:r>
     </w:p>
     <w:tbl>
@@ -6284,8 +7051,13 @@
       <w:pPr>
         <w:pStyle w:val="Titre3"/>
       </w:pPr>
-      <w:r>
-        <w:t xml:space="preserve">Quality Requirements </w:t>
+      <w:bookmarkStart w:id="16" w:name="_Toc11106039"/>
+      <w:r>
+        <w:t>Quality Requirements</w:t>
+      </w:r>
+      <w:bookmarkEnd w:id="16"/>
+      <w:r>
+        <w:t xml:space="preserve"> </w:t>
       </w:r>
     </w:p>
     <w:tbl>
@@ -7026,1916 +7798,74 @@
       <w:pPr>
         <w:pStyle w:val="Titre1"/>
       </w:pPr>
-      <w:bookmarkStart w:id="2" w:name="_Toc11079703"/>
+      <w:bookmarkStart w:id="17" w:name="_Toc11079943"/>
+      <w:bookmarkStart w:id="18" w:name="_Toc11106040"/>
       <w:r>
         <w:t>Title</w:t>
       </w:r>
       <w:r>
         <w:t xml:space="preserve"> 1</w:t>
       </w:r>
-      <w:bookmarkEnd w:id="2"/>
+      <w:bookmarkEnd w:id="17"/>
+      <w:bookmarkEnd w:id="18"/>
+      <w:r>
+        <w:br w:type="page"/>
+      </w:r>
+      <w:r>
+        <w:lastRenderedPageBreak/>
+        <w:t xml:space="preserve"> </w:t>
+      </w:r>
     </w:p>
     <w:p>
       <w:pPr>
-        <w:pStyle w:val="Titre2"/>
-      </w:pPr>
-      <w:r>
-        <w:t>Title</w:t>
-      </w:r>
-      <w:r>
-        <w:t xml:space="preserve"> </w:t>
-      </w:r>
-      <w:r>
-        <w:t>2</w:t>
-      </w:r>
+        <w:pStyle w:val="Titre1"/>
+      </w:pPr>
+      <w:bookmarkStart w:id="19" w:name="_Toc11079945"/>
+      <w:bookmarkStart w:id="20" w:name="_Toc11106041"/>
+      <w:r>
+        <w:t>Conclusion and future work</w:t>
+      </w:r>
+      <w:bookmarkEnd w:id="19"/>
+      <w:bookmarkEnd w:id="20"/>
     </w:p>
     <w:p>
       <w:pPr>
-        <w:pStyle w:val="Titre3"/>
-      </w:pPr>
-      <w:r>
-        <w:t>Title</w:t>
-      </w:r>
-      <w:r>
-        <w:t xml:space="preserve"> 3</w:t>
-      </w:r>
+        <w:pStyle w:val="Titre2"/>
+      </w:pPr>
+      <w:bookmarkStart w:id="21" w:name="_Toc11106042"/>
+      <w:r>
+        <w:t>Results</w:t>
+      </w:r>
+      <w:bookmarkEnd w:id="21"/>
     </w:p>
     <w:p>
       <w:pPr>
-        <w:pStyle w:val="Titre4"/>
-      </w:pPr>
-      <w:r>
-        <w:t>Title</w:t>
-      </w:r>
-      <w:r>
-        <w:t xml:space="preserve"> 4</w:t>
-      </w:r>
-    </w:p>
-    <w:p>
-      <w:pPr>
-        <w:pStyle w:val="Titre5"/>
-      </w:pPr>
-      <w:r>
-        <w:t>Title</w:t>
-      </w:r>
-      <w:r>
-        <w:t xml:space="preserve"> 5</w:t>
-      </w:r>
-    </w:p>
-    <w:p>
-      <w:pPr>
-        <w:pStyle w:val="Titre1"/>
-      </w:pPr>
-      <w:r>
-        <w:br w:type="page"/>
-      </w:r>
-      <w:bookmarkStart w:id="3" w:name="_Toc11079704"/>
-      <w:proofErr w:type="spellStart"/>
-      <w:r>
-        <w:lastRenderedPageBreak/>
-        <w:t>Harum</w:t>
-      </w:r>
-      <w:proofErr w:type="spellEnd"/>
-      <w:r>
-        <w:t xml:space="preserve"> as </w:t>
-      </w:r>
-      <w:proofErr w:type="spellStart"/>
-      <w:r>
-        <w:t>enimusfuga</w:t>
-      </w:r>
-      <w:bookmarkEnd w:id="3"/>
-      <w:proofErr w:type="spellEnd"/>
-      <w:r>
-        <w:t xml:space="preserve"> </w:t>
-      </w:r>
-    </w:p>
-    <w:p>
-      <w:r>
-        <w:t xml:space="preserve">Et </w:t>
-      </w:r>
-      <w:proofErr w:type="spellStart"/>
-      <w:r>
-        <w:t>ut</w:t>
-      </w:r>
-      <w:proofErr w:type="spellEnd"/>
-      <w:r>
-        <w:t xml:space="preserve"> </w:t>
-      </w:r>
-      <w:proofErr w:type="spellStart"/>
-      <w:r>
-        <w:t>aut</w:t>
-      </w:r>
-      <w:proofErr w:type="spellEnd"/>
-      <w:r>
-        <w:t xml:space="preserve"> </w:t>
-      </w:r>
-      <w:proofErr w:type="spellStart"/>
-      <w:r>
-        <w:t>isti</w:t>
-      </w:r>
-      <w:proofErr w:type="spellEnd"/>
-      <w:r>
-        <w:t xml:space="preserve"> </w:t>
-      </w:r>
-      <w:proofErr w:type="spellStart"/>
-      <w:r>
-        <w:t>repuditis</w:t>
-      </w:r>
-      <w:proofErr w:type="spellEnd"/>
-      <w:r>
-        <w:t xml:space="preserve"> qui </w:t>
-      </w:r>
-      <w:proofErr w:type="spellStart"/>
-      <w:r>
-        <w:t>ium</w:t>
-      </w:r>
-      <w:proofErr w:type="spellEnd"/>
-      <w:r>
-        <w:t xml:space="preserve"> </w:t>
-      </w:r>
-      <w:proofErr w:type="spellStart"/>
-      <w:r>
-        <w:t>nonsecturia</w:t>
-      </w:r>
-      <w:proofErr w:type="spellEnd"/>
-      <w:r>
-        <w:t xml:space="preserve"> </w:t>
-      </w:r>
-      <w:proofErr w:type="spellStart"/>
-      <w:r>
-        <w:t>quis</w:t>
-      </w:r>
-      <w:proofErr w:type="spellEnd"/>
-      <w:r>
-        <w:t xml:space="preserve"> </w:t>
-      </w:r>
-      <w:proofErr w:type="spellStart"/>
-      <w:r>
-        <w:t>incientiae</w:t>
-      </w:r>
-      <w:proofErr w:type="spellEnd"/>
-      <w:r>
-        <w:t xml:space="preserve"> </w:t>
-      </w:r>
-      <w:proofErr w:type="spellStart"/>
-      <w:r>
-        <w:t>laborem</w:t>
-      </w:r>
-      <w:proofErr w:type="spellEnd"/>
-      <w:r>
-        <w:t xml:space="preserve"> </w:t>
-      </w:r>
-      <w:proofErr w:type="spellStart"/>
-      <w:r>
-        <w:t>elliquis</w:t>
-      </w:r>
-      <w:proofErr w:type="spellEnd"/>
-      <w:r>
-        <w:t xml:space="preserve"> et </w:t>
-      </w:r>
-      <w:proofErr w:type="spellStart"/>
-      <w:r>
-        <w:t>quatur</w:t>
-      </w:r>
-      <w:proofErr w:type="spellEnd"/>
-      <w:r>
-        <w:t xml:space="preserve">, </w:t>
-      </w:r>
-      <w:proofErr w:type="spellStart"/>
-      <w:r>
-        <w:t>sitiur</w:t>
-      </w:r>
-      <w:proofErr w:type="spellEnd"/>
-      <w:r>
-        <w:t xml:space="preserve"> </w:t>
-      </w:r>
-      <w:proofErr w:type="spellStart"/>
-      <w:r>
-        <w:t>aut</w:t>
-      </w:r>
-      <w:proofErr w:type="spellEnd"/>
-      <w:r>
-        <w:t xml:space="preserve"> </w:t>
-      </w:r>
-      <w:proofErr w:type="spellStart"/>
-      <w:r>
-        <w:t>od</w:t>
-      </w:r>
-      <w:proofErr w:type="spellEnd"/>
-      <w:r>
-        <w:t xml:space="preserve"> </w:t>
-      </w:r>
-      <w:proofErr w:type="spellStart"/>
-      <w:r>
-        <w:t>moluptatur</w:t>
-      </w:r>
-      <w:proofErr w:type="spellEnd"/>
-      <w:r>
-        <w:t xml:space="preserve"> </w:t>
-      </w:r>
-      <w:proofErr w:type="spellStart"/>
-      <w:r>
-        <w:t>aut</w:t>
-      </w:r>
-      <w:proofErr w:type="spellEnd"/>
-      <w:r>
-        <w:t xml:space="preserve"> </w:t>
-      </w:r>
-      <w:proofErr w:type="spellStart"/>
-      <w:r>
-        <w:t>ea</w:t>
-      </w:r>
-      <w:proofErr w:type="spellEnd"/>
-      <w:r>
-        <w:t xml:space="preserve"> </w:t>
-      </w:r>
-      <w:proofErr w:type="spellStart"/>
-      <w:r>
-        <w:t>conseque</w:t>
-      </w:r>
-      <w:proofErr w:type="spellEnd"/>
-      <w:r>
-        <w:t xml:space="preserve"> peri sim </w:t>
-      </w:r>
-      <w:proofErr w:type="spellStart"/>
-      <w:r>
-        <w:t>erro</w:t>
-      </w:r>
-      <w:proofErr w:type="spellEnd"/>
-      <w:r>
-        <w:t xml:space="preserve"> </w:t>
-      </w:r>
-      <w:proofErr w:type="spellStart"/>
-      <w:r>
-        <w:t>essequisit</w:t>
-      </w:r>
-      <w:proofErr w:type="spellEnd"/>
-      <w:r>
-        <w:t xml:space="preserve"> </w:t>
-      </w:r>
-      <w:proofErr w:type="spellStart"/>
-      <w:r>
-        <w:t>remporia</w:t>
-      </w:r>
-      <w:proofErr w:type="spellEnd"/>
-      <w:r>
-        <w:t xml:space="preserve"> </w:t>
-      </w:r>
-      <w:proofErr w:type="spellStart"/>
-      <w:r>
-        <w:t>dem</w:t>
-      </w:r>
-      <w:proofErr w:type="spellEnd"/>
-      <w:r>
-        <w:t xml:space="preserve"> et </w:t>
-      </w:r>
-      <w:proofErr w:type="spellStart"/>
-      <w:r>
-        <w:t>landi</w:t>
-      </w:r>
-      <w:proofErr w:type="spellEnd"/>
-      <w:r>
-        <w:t xml:space="preserve"> </w:t>
-      </w:r>
-      <w:proofErr w:type="spellStart"/>
-      <w:r>
-        <w:t>dest</w:t>
-      </w:r>
-      <w:proofErr w:type="spellEnd"/>
-      <w:r>
-        <w:t xml:space="preserve">, cone </w:t>
-      </w:r>
-      <w:proofErr w:type="spellStart"/>
-      <w:r>
-        <w:t>poris</w:t>
-      </w:r>
-      <w:proofErr w:type="spellEnd"/>
-      <w:r>
-        <w:t xml:space="preserve"> </w:t>
-      </w:r>
-      <w:proofErr w:type="spellStart"/>
-      <w:r>
-        <w:t>quunt</w:t>
-      </w:r>
-      <w:proofErr w:type="spellEnd"/>
-      <w:r>
-        <w:t xml:space="preserve"> </w:t>
-      </w:r>
-      <w:proofErr w:type="spellStart"/>
-      <w:r>
-        <w:t>volecab</w:t>
-      </w:r>
-      <w:proofErr w:type="spellEnd"/>
-      <w:r>
-        <w:t xml:space="preserve"> </w:t>
-      </w:r>
-      <w:proofErr w:type="spellStart"/>
-      <w:r>
-        <w:t>ipidero</w:t>
-      </w:r>
-      <w:proofErr w:type="spellEnd"/>
-      <w:r>
-        <w:t xml:space="preserve"> </w:t>
-      </w:r>
-      <w:proofErr w:type="spellStart"/>
-      <w:r>
-        <w:t>quatur</w:t>
-      </w:r>
-      <w:proofErr w:type="spellEnd"/>
-      <w:r>
-        <w:t xml:space="preserve"> </w:t>
-      </w:r>
-      <w:proofErr w:type="spellStart"/>
-      <w:r>
-        <w:t>ad</w:t>
-      </w:r>
-      <w:proofErr w:type="spellEnd"/>
-      <w:r>
-        <w:t xml:space="preserve"> </w:t>
-      </w:r>
-      <w:proofErr w:type="spellStart"/>
-      <w:r>
-        <w:t>quibusamus</w:t>
-      </w:r>
-      <w:proofErr w:type="spellEnd"/>
-      <w:r>
-        <w:t>.</w:t>
-      </w:r>
+        <w:pStyle w:val="Titre2"/>
+      </w:pPr>
+      <w:bookmarkStart w:id="22" w:name="_Toc11106043"/>
+      <w:r>
+        <w:t>Improvements</w:t>
+      </w:r>
+      <w:bookmarkEnd w:id="22"/>
     </w:p>
     <w:p/>
     <w:p>
       <w:pPr>
-        <w:keepNext/>
-      </w:pPr>
-      <w:r>
-        <w:rPr>
-          <w:noProof/>
-          <w:lang w:val="de-CH" w:eastAsia="de-CH"/>
-        </w:rPr>
-        <w:drawing>
-          <wp:inline distT="0" distB="0" distL="0" distR="0">
-            <wp:extent cx="3538855" cy="2386330"/>
-            <wp:effectExtent l="0" t="0" r="0" b="0"/>
-            <wp:docPr id="2" name="Bild 2" descr="Testbild2"/>
-            <wp:cNvGraphicFramePr>
-              <a:graphicFrameLocks xmlns:a="http://schemas.openxmlformats.org/drawingml/2006/main" noChangeAspect="1"/>
-            </wp:cNvGraphicFramePr>
-            <a:graphic xmlns:a="http://schemas.openxmlformats.org/drawingml/2006/main">
-              <a:graphicData uri="http://schemas.openxmlformats.org/drawingml/2006/picture">
-                <pic:pic xmlns:pic="http://schemas.openxmlformats.org/drawingml/2006/picture">
-                  <pic:nvPicPr>
-                    <pic:cNvPr id="0" name="Picture 2" descr="Testbild2"/>
-                    <pic:cNvPicPr>
-                      <a:picLocks noChangeAspect="1" noChangeArrowheads="1"/>
-                    </pic:cNvPicPr>
-                  </pic:nvPicPr>
-                  <pic:blipFill>
-                    <a:blip r:embed="rId18" cstate="print">
-                      <a:extLst>
-                        <a:ext uri="{28A0092B-C50C-407E-A947-70E740481C1C}">
-                          <a14:useLocalDpi xmlns:a14="http://schemas.microsoft.com/office/drawing/2010/main" val="0"/>
-                        </a:ext>
-                      </a:extLst>
-                    </a:blip>
-                    <a:srcRect/>
-                    <a:stretch>
-                      <a:fillRect/>
-                    </a:stretch>
-                  </pic:blipFill>
-                  <pic:spPr bwMode="auto">
-                    <a:xfrm>
-                      <a:off x="0" y="0"/>
-                      <a:ext cx="3538855" cy="2386330"/>
-                    </a:xfrm>
-                    <a:prstGeom prst="rect">
-                      <a:avLst/>
-                    </a:prstGeom>
-                    <a:noFill/>
-                    <a:ln>
-                      <a:noFill/>
-                    </a:ln>
-                  </pic:spPr>
-                </pic:pic>
-              </a:graphicData>
-            </a:graphic>
-          </wp:inline>
-        </w:drawing>
-      </w:r>
-    </w:p>
-    <w:p>
-      <w:pPr>
-        <w:pStyle w:val="Lgende"/>
-      </w:pPr>
-      <w:bookmarkStart w:id="4" w:name="_Toc360784981"/>
-      <w:bookmarkStart w:id="5" w:name="_Toc370819209"/>
-      <w:bookmarkStart w:id="6" w:name="_Toc371573627"/>
-      <w:r>
-        <w:t xml:space="preserve">Illustration </w:t>
-      </w:r>
-      <w:r>
-        <w:fldChar w:fldCharType="begin"/>
-      </w:r>
-      <w:r>
-        <w:instrText xml:space="preserve"> SEQ Illustration \* ARABIC </w:instrText>
-      </w:r>
-      <w:r>
-        <w:fldChar w:fldCharType="separate"/>
-      </w:r>
-      <w:r>
-        <w:rPr>
-          <w:noProof/>
-        </w:rPr>
-        <w:t>1</w:t>
-      </w:r>
-      <w:r>
-        <w:fldChar w:fldCharType="end"/>
-      </w:r>
-      <w:r>
-        <w:t xml:space="preserve">: </w:t>
-      </w:r>
-      <w:r>
-        <w:t xml:space="preserve">Et </w:t>
-      </w:r>
-      <w:proofErr w:type="spellStart"/>
-      <w:r>
-        <w:t>ut</w:t>
-      </w:r>
-      <w:proofErr w:type="spellEnd"/>
-      <w:r>
-        <w:t xml:space="preserve"> </w:t>
-      </w:r>
-      <w:proofErr w:type="spellStart"/>
-      <w:r>
-        <w:t>aut</w:t>
-      </w:r>
-      <w:proofErr w:type="spellEnd"/>
-      <w:r>
-        <w:t xml:space="preserve"> </w:t>
-      </w:r>
-      <w:proofErr w:type="spellStart"/>
-      <w:r>
-        <w:t>isti</w:t>
-      </w:r>
-      <w:proofErr w:type="spellEnd"/>
-      <w:r>
-        <w:t xml:space="preserve"> </w:t>
-      </w:r>
-      <w:proofErr w:type="spellStart"/>
-      <w:r>
-        <w:t>repuditis</w:t>
-      </w:r>
-      <w:proofErr w:type="spellEnd"/>
-      <w:r>
-        <w:t xml:space="preserve"> qui </w:t>
-      </w:r>
-      <w:proofErr w:type="spellStart"/>
-      <w:r>
-        <w:t>ium</w:t>
-      </w:r>
-      <w:bookmarkEnd w:id="4"/>
-      <w:bookmarkEnd w:id="5"/>
-      <w:bookmarkEnd w:id="6"/>
-      <w:proofErr w:type="spellEnd"/>
-    </w:p>
-    <w:p>
-      <w:r>
-        <w:t xml:space="preserve">Et </w:t>
-      </w:r>
-      <w:proofErr w:type="spellStart"/>
-      <w:r>
-        <w:t>ut</w:t>
-      </w:r>
-      <w:proofErr w:type="spellEnd"/>
-      <w:r>
-        <w:t xml:space="preserve"> </w:t>
-      </w:r>
-      <w:proofErr w:type="spellStart"/>
-      <w:r>
-        <w:t>aut</w:t>
-      </w:r>
-      <w:proofErr w:type="spellEnd"/>
-      <w:r>
-        <w:t xml:space="preserve"> </w:t>
-      </w:r>
-      <w:proofErr w:type="spellStart"/>
-      <w:r>
-        <w:t>isti</w:t>
-      </w:r>
-      <w:proofErr w:type="spellEnd"/>
-      <w:r>
-        <w:t xml:space="preserve"> </w:t>
-      </w:r>
-      <w:proofErr w:type="spellStart"/>
-      <w:r>
-        <w:t>repuditis</w:t>
-      </w:r>
-      <w:proofErr w:type="spellEnd"/>
-      <w:r>
-        <w:t xml:space="preserve"> qui </w:t>
-      </w:r>
-      <w:proofErr w:type="spellStart"/>
-      <w:r>
-        <w:t>ium</w:t>
-      </w:r>
-      <w:proofErr w:type="spellEnd"/>
-      <w:r>
-        <w:t xml:space="preserve"> </w:t>
-      </w:r>
-      <w:proofErr w:type="spellStart"/>
-      <w:r>
-        <w:t>nonsecturia</w:t>
-      </w:r>
-      <w:proofErr w:type="spellEnd"/>
-      <w:r>
-        <w:t xml:space="preserve"> </w:t>
-      </w:r>
-      <w:proofErr w:type="spellStart"/>
-      <w:r>
-        <w:t>quis</w:t>
-      </w:r>
-      <w:proofErr w:type="spellEnd"/>
-      <w:r>
-        <w:t xml:space="preserve"> </w:t>
-      </w:r>
-      <w:proofErr w:type="spellStart"/>
-      <w:r>
-        <w:t>incientiae</w:t>
-      </w:r>
-      <w:proofErr w:type="spellEnd"/>
-      <w:r>
-        <w:t xml:space="preserve"> </w:t>
-      </w:r>
-      <w:proofErr w:type="spellStart"/>
-      <w:r>
-        <w:t>laborem</w:t>
-      </w:r>
-      <w:proofErr w:type="spellEnd"/>
-      <w:r>
-        <w:t xml:space="preserve"> </w:t>
-      </w:r>
-      <w:proofErr w:type="spellStart"/>
-      <w:r>
-        <w:t>elliquis</w:t>
-      </w:r>
-      <w:proofErr w:type="spellEnd"/>
-      <w:r>
-        <w:t xml:space="preserve"> et </w:t>
-      </w:r>
-      <w:proofErr w:type="spellStart"/>
-      <w:r>
-        <w:t>quatur</w:t>
-      </w:r>
-      <w:proofErr w:type="spellEnd"/>
-      <w:r>
-        <w:t xml:space="preserve">, </w:t>
-      </w:r>
-      <w:proofErr w:type="spellStart"/>
-      <w:r>
-        <w:t>sitiur</w:t>
-      </w:r>
-      <w:proofErr w:type="spellEnd"/>
-      <w:r>
-        <w:t xml:space="preserve"> </w:t>
-      </w:r>
-      <w:proofErr w:type="spellStart"/>
-      <w:r>
-        <w:t>aut</w:t>
-      </w:r>
-      <w:proofErr w:type="spellEnd"/>
-      <w:r>
-        <w:t xml:space="preserve"> </w:t>
-      </w:r>
-      <w:proofErr w:type="spellStart"/>
-      <w:r>
-        <w:t>od</w:t>
-      </w:r>
-      <w:proofErr w:type="spellEnd"/>
-      <w:r>
-        <w:t xml:space="preserve"> </w:t>
-      </w:r>
-      <w:proofErr w:type="spellStart"/>
-      <w:r>
-        <w:t>moluptatur</w:t>
-      </w:r>
-      <w:proofErr w:type="spellEnd"/>
-      <w:r>
-        <w:t xml:space="preserve"> </w:t>
-      </w:r>
-      <w:proofErr w:type="spellStart"/>
-      <w:r>
-        <w:t>aut</w:t>
-      </w:r>
-      <w:proofErr w:type="spellEnd"/>
-      <w:r>
-        <w:t xml:space="preserve"> </w:t>
-      </w:r>
-      <w:proofErr w:type="spellStart"/>
-      <w:r>
-        <w:t>ea</w:t>
-      </w:r>
-      <w:proofErr w:type="spellEnd"/>
-      <w:r>
-        <w:t xml:space="preserve"> </w:t>
-      </w:r>
-      <w:proofErr w:type="spellStart"/>
-      <w:r>
-        <w:t>conseque</w:t>
-      </w:r>
-      <w:proofErr w:type="spellEnd"/>
-      <w:r>
-        <w:t xml:space="preserve"> peri sim </w:t>
-      </w:r>
-      <w:proofErr w:type="spellStart"/>
-      <w:r>
-        <w:t>erro</w:t>
-      </w:r>
-      <w:proofErr w:type="spellEnd"/>
-      <w:r>
-        <w:t xml:space="preserve"> </w:t>
-      </w:r>
-      <w:proofErr w:type="spellStart"/>
-      <w:r>
-        <w:t>essequisit</w:t>
-      </w:r>
-      <w:proofErr w:type="spellEnd"/>
-      <w:r>
-        <w:t xml:space="preserve"> </w:t>
-      </w:r>
-      <w:proofErr w:type="spellStart"/>
-      <w:r>
-        <w:t>remporia</w:t>
-      </w:r>
-      <w:proofErr w:type="spellEnd"/>
-      <w:r>
-        <w:t xml:space="preserve"> </w:t>
-      </w:r>
-      <w:proofErr w:type="spellStart"/>
-      <w:r>
-        <w:t>dem</w:t>
-      </w:r>
-      <w:proofErr w:type="spellEnd"/>
-      <w:r>
-        <w:t xml:space="preserve"> et </w:t>
-      </w:r>
-      <w:proofErr w:type="spellStart"/>
-      <w:r>
-        <w:t>landi</w:t>
-      </w:r>
-      <w:proofErr w:type="spellEnd"/>
-      <w:r>
-        <w:t xml:space="preserve"> </w:t>
-      </w:r>
-      <w:proofErr w:type="spellStart"/>
-      <w:r>
-        <w:t>dest</w:t>
-      </w:r>
-      <w:proofErr w:type="spellEnd"/>
-      <w:r>
-        <w:t xml:space="preserve">, cone </w:t>
-      </w:r>
-      <w:proofErr w:type="spellStart"/>
-      <w:r>
-        <w:t>poris</w:t>
-      </w:r>
-      <w:proofErr w:type="spellEnd"/>
-      <w:r>
-        <w:t xml:space="preserve"> </w:t>
-      </w:r>
-      <w:proofErr w:type="spellStart"/>
-      <w:r>
-        <w:t>quunt</w:t>
-      </w:r>
-      <w:proofErr w:type="spellEnd"/>
-      <w:r>
-        <w:t xml:space="preserve"> </w:t>
-      </w:r>
-      <w:proofErr w:type="spellStart"/>
-      <w:r>
-        <w:t>volecab</w:t>
-      </w:r>
-      <w:proofErr w:type="spellEnd"/>
-      <w:r>
-        <w:t xml:space="preserve"> </w:t>
-      </w:r>
-      <w:proofErr w:type="spellStart"/>
-      <w:r>
-        <w:t>ipidero</w:t>
-      </w:r>
-      <w:proofErr w:type="spellEnd"/>
-      <w:r>
-        <w:t xml:space="preserve"> </w:t>
-      </w:r>
-      <w:proofErr w:type="spellStart"/>
-      <w:r>
-        <w:t>quatur</w:t>
-      </w:r>
-      <w:proofErr w:type="spellEnd"/>
-      <w:r>
-        <w:t xml:space="preserve"> </w:t>
-      </w:r>
-      <w:proofErr w:type="spellStart"/>
-      <w:r>
-        <w:t>ad</w:t>
-      </w:r>
-      <w:proofErr w:type="spellEnd"/>
-      <w:r>
-        <w:t xml:space="preserve"> </w:t>
-      </w:r>
-      <w:proofErr w:type="spellStart"/>
-      <w:r>
-        <w:t>quibusamus</w:t>
-      </w:r>
-      <w:proofErr w:type="spellEnd"/>
-      <w:r>
-        <w:t>.</w:t>
-      </w:r>
-    </w:p>
-    <w:p/>
-    <w:p>
-      <w:r>
-        <w:t xml:space="preserve">Et </w:t>
-      </w:r>
-      <w:proofErr w:type="spellStart"/>
-      <w:r>
-        <w:t>ut</w:t>
-      </w:r>
-      <w:proofErr w:type="spellEnd"/>
-      <w:r>
-        <w:t xml:space="preserve"> </w:t>
-      </w:r>
-      <w:proofErr w:type="spellStart"/>
-      <w:r>
-        <w:t>aut</w:t>
-      </w:r>
-      <w:proofErr w:type="spellEnd"/>
-      <w:r>
-        <w:t xml:space="preserve"> </w:t>
-      </w:r>
-      <w:proofErr w:type="spellStart"/>
-      <w:r>
-        <w:t>isti</w:t>
-      </w:r>
-      <w:proofErr w:type="spellEnd"/>
-      <w:r>
-        <w:t xml:space="preserve"> </w:t>
-      </w:r>
-      <w:proofErr w:type="spellStart"/>
-      <w:r>
-        <w:t>repuditis</w:t>
-      </w:r>
-      <w:proofErr w:type="spellEnd"/>
-      <w:r>
-        <w:t xml:space="preserve"> qui </w:t>
-      </w:r>
-      <w:proofErr w:type="spellStart"/>
-      <w:r>
-        <w:t>ium</w:t>
-      </w:r>
-      <w:proofErr w:type="spellEnd"/>
-      <w:r>
-        <w:t xml:space="preserve"> </w:t>
-      </w:r>
-      <w:proofErr w:type="spellStart"/>
-      <w:r>
-        <w:t>nonsecturia</w:t>
-      </w:r>
-      <w:proofErr w:type="spellEnd"/>
-      <w:r>
-        <w:t xml:space="preserve"> </w:t>
-      </w:r>
-      <w:proofErr w:type="spellStart"/>
-      <w:r>
-        <w:t>quis</w:t>
-      </w:r>
-      <w:proofErr w:type="spellEnd"/>
-      <w:r>
-        <w:t xml:space="preserve"> </w:t>
-      </w:r>
-      <w:proofErr w:type="spellStart"/>
-      <w:r>
-        <w:t>incientiae</w:t>
-      </w:r>
-      <w:proofErr w:type="spellEnd"/>
-      <w:r>
-        <w:t xml:space="preserve"> </w:t>
-      </w:r>
-      <w:proofErr w:type="spellStart"/>
-      <w:r>
-        <w:t>laborem</w:t>
-      </w:r>
-      <w:proofErr w:type="spellEnd"/>
-      <w:r>
-        <w:t xml:space="preserve"> </w:t>
-      </w:r>
-      <w:proofErr w:type="spellStart"/>
-      <w:r>
-        <w:t>elliquis</w:t>
-      </w:r>
-      <w:proofErr w:type="spellEnd"/>
-      <w:r>
-        <w:t xml:space="preserve"> et </w:t>
-      </w:r>
-      <w:proofErr w:type="spellStart"/>
-      <w:r>
-        <w:t>quatur</w:t>
-      </w:r>
-      <w:proofErr w:type="spellEnd"/>
-      <w:r>
-        <w:t xml:space="preserve">, </w:t>
-      </w:r>
-      <w:proofErr w:type="spellStart"/>
-      <w:r>
-        <w:t>sitiur</w:t>
-      </w:r>
-      <w:proofErr w:type="spellEnd"/>
-      <w:r>
-        <w:t xml:space="preserve"> </w:t>
-      </w:r>
-      <w:proofErr w:type="spellStart"/>
-      <w:r>
-        <w:t>aut</w:t>
-      </w:r>
-      <w:proofErr w:type="spellEnd"/>
-      <w:r>
-        <w:t xml:space="preserve"> </w:t>
-      </w:r>
-      <w:proofErr w:type="spellStart"/>
-      <w:r>
-        <w:t>od</w:t>
-      </w:r>
-      <w:proofErr w:type="spellEnd"/>
-      <w:r>
-        <w:t xml:space="preserve"> </w:t>
-      </w:r>
-      <w:proofErr w:type="spellStart"/>
-      <w:r>
-        <w:t>moluptatur</w:t>
-      </w:r>
-      <w:proofErr w:type="spellEnd"/>
-      <w:r>
-        <w:t xml:space="preserve"> </w:t>
-      </w:r>
-      <w:proofErr w:type="spellStart"/>
-      <w:r>
-        <w:t>aut</w:t>
-      </w:r>
-      <w:proofErr w:type="spellEnd"/>
-      <w:r>
-        <w:t xml:space="preserve"> </w:t>
-      </w:r>
-      <w:proofErr w:type="spellStart"/>
-      <w:r>
-        <w:t>ea</w:t>
-      </w:r>
-      <w:proofErr w:type="spellEnd"/>
-      <w:r>
-        <w:t xml:space="preserve"> </w:t>
-      </w:r>
-      <w:proofErr w:type="spellStart"/>
-      <w:r>
-        <w:t>conseque</w:t>
-      </w:r>
-      <w:proofErr w:type="spellEnd"/>
-      <w:r>
-        <w:t xml:space="preserve"> peri sim </w:t>
-      </w:r>
-      <w:proofErr w:type="spellStart"/>
-      <w:r>
-        <w:t>erro</w:t>
-      </w:r>
-      <w:proofErr w:type="spellEnd"/>
-      <w:r>
-        <w:t xml:space="preserve"> </w:t>
-      </w:r>
-      <w:proofErr w:type="spellStart"/>
-      <w:r>
-        <w:t>essequisit</w:t>
-      </w:r>
-      <w:proofErr w:type="spellEnd"/>
-      <w:r>
-        <w:t xml:space="preserve"> </w:t>
-      </w:r>
-      <w:proofErr w:type="spellStart"/>
-      <w:r>
-        <w:t>remporia</w:t>
-      </w:r>
-      <w:proofErr w:type="spellEnd"/>
-      <w:r>
-        <w:t xml:space="preserve"> </w:t>
-      </w:r>
-      <w:proofErr w:type="spellStart"/>
-      <w:r>
-        <w:t>dem</w:t>
-      </w:r>
-      <w:proofErr w:type="spellEnd"/>
-      <w:r>
-        <w:t xml:space="preserve"> et </w:t>
-      </w:r>
-      <w:proofErr w:type="spellStart"/>
-      <w:r>
-        <w:t>landi</w:t>
-      </w:r>
-      <w:proofErr w:type="spellEnd"/>
-      <w:r>
-        <w:t xml:space="preserve"> </w:t>
-      </w:r>
-      <w:proofErr w:type="spellStart"/>
-      <w:r>
-        <w:t>dest</w:t>
-      </w:r>
-      <w:proofErr w:type="spellEnd"/>
-      <w:r>
-        <w:t xml:space="preserve">, cone </w:t>
-      </w:r>
-      <w:proofErr w:type="spellStart"/>
-      <w:r>
-        <w:t>poris</w:t>
-      </w:r>
-      <w:proofErr w:type="spellEnd"/>
-      <w:r>
-        <w:t xml:space="preserve"> </w:t>
-      </w:r>
-      <w:proofErr w:type="spellStart"/>
-      <w:r>
-        <w:t>quunt</w:t>
-      </w:r>
-      <w:proofErr w:type="spellEnd"/>
-      <w:r>
-        <w:t xml:space="preserve"> </w:t>
-      </w:r>
-      <w:proofErr w:type="spellStart"/>
-      <w:r>
-        <w:t>volecab</w:t>
-      </w:r>
-      <w:proofErr w:type="spellEnd"/>
-      <w:r>
-        <w:t xml:space="preserve"> </w:t>
-      </w:r>
-      <w:proofErr w:type="spellStart"/>
-      <w:r>
-        <w:t>ipidero</w:t>
-      </w:r>
-      <w:proofErr w:type="spellEnd"/>
-      <w:r>
-        <w:t xml:space="preserve"> </w:t>
-      </w:r>
-      <w:proofErr w:type="spellStart"/>
-      <w:r>
-        <w:t>quatur</w:t>
-      </w:r>
-      <w:proofErr w:type="spellEnd"/>
-      <w:r>
-        <w:t xml:space="preserve"> </w:t>
-      </w:r>
-      <w:proofErr w:type="spellStart"/>
-      <w:r>
-        <w:t>ad</w:t>
-      </w:r>
-      <w:proofErr w:type="spellEnd"/>
-      <w:r>
-        <w:t xml:space="preserve"> </w:t>
-      </w:r>
-      <w:proofErr w:type="spellStart"/>
-      <w:r>
-        <w:t>quibusamus</w:t>
-      </w:r>
-      <w:proofErr w:type="spellEnd"/>
-      <w:r>
-        <w:t xml:space="preserve">, et </w:t>
-      </w:r>
-      <w:proofErr w:type="spellStart"/>
-      <w:r>
-        <w:t>exerionem</w:t>
-      </w:r>
-      <w:proofErr w:type="spellEnd"/>
-      <w:r>
-        <w:t xml:space="preserve"> </w:t>
-      </w:r>
-      <w:proofErr w:type="spellStart"/>
-      <w:r>
-        <w:t>eostis</w:t>
-      </w:r>
-      <w:proofErr w:type="spellEnd"/>
-      <w:r>
-        <w:t xml:space="preserve"> </w:t>
-      </w:r>
-      <w:proofErr w:type="spellStart"/>
-      <w:r>
-        <w:t>peror</w:t>
-      </w:r>
-      <w:proofErr w:type="spellEnd"/>
-      <w:r>
-        <w:t xml:space="preserve"> </w:t>
-      </w:r>
-      <w:proofErr w:type="spellStart"/>
-      <w:r>
-        <w:t>sedipis</w:t>
-      </w:r>
-      <w:proofErr w:type="spellEnd"/>
-      <w:r>
-        <w:t xml:space="preserve"> </w:t>
-      </w:r>
-      <w:proofErr w:type="spellStart"/>
-      <w:r>
-        <w:t>aut</w:t>
-      </w:r>
-      <w:proofErr w:type="spellEnd"/>
-      <w:r>
-        <w:t xml:space="preserve"> int la peris </w:t>
-      </w:r>
-      <w:proofErr w:type="spellStart"/>
-      <w:r>
-        <w:t>eatibusam</w:t>
-      </w:r>
-      <w:proofErr w:type="spellEnd"/>
-      <w:r>
-        <w:t xml:space="preserve"> is </w:t>
-      </w:r>
-      <w:proofErr w:type="spellStart"/>
-      <w:r>
-        <w:t>aut</w:t>
-      </w:r>
-      <w:proofErr w:type="spellEnd"/>
-      <w:r>
-        <w:t xml:space="preserve"> </w:t>
-      </w:r>
-      <w:proofErr w:type="spellStart"/>
-      <w:r>
-        <w:t>autem</w:t>
-      </w:r>
-      <w:proofErr w:type="spellEnd"/>
-      <w:r>
-        <w:t xml:space="preserve"> </w:t>
-      </w:r>
-      <w:proofErr w:type="spellStart"/>
-      <w:r>
-        <w:t>imporum</w:t>
-      </w:r>
-      <w:proofErr w:type="spellEnd"/>
-      <w:r>
-        <w:t xml:space="preserve"> </w:t>
-      </w:r>
-      <w:proofErr w:type="spellStart"/>
-      <w:r>
-        <w:t>soluptatium</w:t>
-      </w:r>
-      <w:proofErr w:type="spellEnd"/>
-      <w:r>
-        <w:t xml:space="preserve"> </w:t>
-      </w:r>
-      <w:proofErr w:type="spellStart"/>
-      <w:r>
-        <w:t>coritas</w:t>
-      </w:r>
-      <w:proofErr w:type="spellEnd"/>
-      <w:r>
-        <w:t xml:space="preserve"> </w:t>
-      </w:r>
-      <w:proofErr w:type="spellStart"/>
-      <w:r>
-        <w:t>perepratem</w:t>
-      </w:r>
-      <w:proofErr w:type="spellEnd"/>
-      <w:r>
-        <w:t xml:space="preserve"> </w:t>
-      </w:r>
-      <w:proofErr w:type="spellStart"/>
-      <w:r>
-        <w:t>doluptas</w:t>
-      </w:r>
-      <w:proofErr w:type="spellEnd"/>
-      <w:r>
-        <w:t xml:space="preserve"> </w:t>
-      </w:r>
-      <w:proofErr w:type="spellStart"/>
-      <w:r>
-        <w:t>sitatur</w:t>
-      </w:r>
-      <w:proofErr w:type="spellEnd"/>
-      <w:r>
-        <w:t xml:space="preserve"> </w:t>
-      </w:r>
-      <w:proofErr w:type="spellStart"/>
-      <w:r>
-        <w:t>atium</w:t>
-      </w:r>
-      <w:proofErr w:type="spellEnd"/>
-      <w:r>
-        <w:t xml:space="preserve">, </w:t>
-      </w:r>
-      <w:proofErr w:type="spellStart"/>
-      <w:r>
-        <w:t>ilitat</w:t>
-      </w:r>
-      <w:proofErr w:type="spellEnd"/>
-      <w:r>
-        <w:t xml:space="preserve"> </w:t>
-      </w:r>
-      <w:proofErr w:type="spellStart"/>
-      <w:r>
-        <w:t>velenihictem</w:t>
-      </w:r>
-      <w:proofErr w:type="spellEnd"/>
-      <w:r>
-        <w:t xml:space="preserve"> </w:t>
-      </w:r>
-      <w:proofErr w:type="spellStart"/>
-      <w:r>
-        <w:t>eaquas</w:t>
-      </w:r>
-      <w:proofErr w:type="spellEnd"/>
-      <w:r>
-        <w:t xml:space="preserve"> </w:t>
-      </w:r>
-      <w:proofErr w:type="spellStart"/>
-      <w:r>
-        <w:t>molor</w:t>
-      </w:r>
-      <w:proofErr w:type="spellEnd"/>
-      <w:r>
-        <w:t xml:space="preserve"> </w:t>
-      </w:r>
-      <w:proofErr w:type="spellStart"/>
-      <w:r>
-        <w:t>serit</w:t>
-      </w:r>
-      <w:proofErr w:type="spellEnd"/>
-      <w:r>
-        <w:t xml:space="preserve"> </w:t>
-      </w:r>
-      <w:proofErr w:type="spellStart"/>
-      <w:r>
-        <w:t>doloratiis</w:t>
-      </w:r>
-      <w:proofErr w:type="spellEnd"/>
-      <w:r>
-        <w:t xml:space="preserve"> abo. </w:t>
-      </w:r>
-    </w:p>
-    <w:p>
-      <w:pPr>
-        <w:pStyle w:val="Legende"/>
-      </w:pPr>
-    </w:p>
-    <w:tbl>
-      <w:tblPr>
-        <w:tblW w:w="9469" w:type="dxa"/>
-        <w:tblInd w:w="85" w:type="dxa"/>
-        <w:tblBorders>
-          <w:top w:val="single" w:sz="8" w:space="0" w:color="FFFFFF"/>
-          <w:left w:val="single" w:sz="8" w:space="0" w:color="FFFFFF"/>
-          <w:bottom w:val="single" w:sz="8" w:space="0" w:color="FFFFFF"/>
-          <w:right w:val="single" w:sz="8" w:space="0" w:color="FFFFFF"/>
-          <w:insideH w:val="single" w:sz="8" w:space="0" w:color="FFFFFF"/>
-          <w:insideV w:val="single" w:sz="8" w:space="0" w:color="FFFFFF"/>
-        </w:tblBorders>
-        <w:tblCellMar>
-          <w:top w:w="40" w:type="dxa"/>
-          <w:left w:w="85" w:type="dxa"/>
-          <w:bottom w:w="40" w:type="dxa"/>
-          <w:right w:w="85" w:type="dxa"/>
-        </w:tblCellMar>
-        <w:tblLook w:val="01E0" w:firstRow="1" w:lastRow="1" w:firstColumn="1" w:lastColumn="1" w:noHBand="0" w:noVBand="0"/>
-      </w:tblPr>
-      <w:tblGrid>
-        <w:gridCol w:w="2363"/>
-        <w:gridCol w:w="2366"/>
-        <w:gridCol w:w="2370"/>
-        <w:gridCol w:w="2370"/>
-      </w:tblGrid>
-      <w:tr>
-        <w:tc>
-          <w:tcPr>
-            <w:tcW w:w="2363" w:type="dxa"/>
-            <w:tcBorders>
-              <w:top w:val="nil"/>
-              <w:left w:val="nil"/>
-              <w:bottom w:val="nil"/>
-              <w:right w:val="nil"/>
-            </w:tcBorders>
-            <w:shd w:val="clear" w:color="auto" w:fill="A6A6A6"/>
-          </w:tcPr>
-          <w:p>
-            <w:pPr>
-              <w:rPr>
-                <w:b/>
-              </w:rPr>
-            </w:pPr>
-            <w:r>
-              <w:rPr>
-                <w:b/>
-              </w:rPr>
-              <w:t>Head of table</w:t>
-            </w:r>
-          </w:p>
-        </w:tc>
-        <w:tc>
-          <w:tcPr>
-            <w:tcW w:w="2366" w:type="dxa"/>
-            <w:tcBorders>
-              <w:top w:val="nil"/>
-              <w:left w:val="nil"/>
-              <w:bottom w:val="nil"/>
-              <w:right w:val="nil"/>
-            </w:tcBorders>
-            <w:shd w:val="clear" w:color="auto" w:fill="A6A6A6"/>
-          </w:tcPr>
-          <w:p>
-            <w:pPr>
-              <w:rPr>
-                <w:b/>
-              </w:rPr>
-            </w:pPr>
-          </w:p>
-        </w:tc>
-        <w:tc>
-          <w:tcPr>
-            <w:tcW w:w="2370" w:type="dxa"/>
-            <w:tcBorders>
-              <w:top w:val="nil"/>
-              <w:left w:val="nil"/>
-              <w:bottom w:val="nil"/>
-              <w:right w:val="nil"/>
-            </w:tcBorders>
-            <w:shd w:val="clear" w:color="auto" w:fill="A6A6A6"/>
-          </w:tcPr>
-          <w:p>
-            <w:pPr>
-              <w:rPr>
-                <w:b/>
-              </w:rPr>
-            </w:pPr>
-          </w:p>
-        </w:tc>
-        <w:tc>
-          <w:tcPr>
-            <w:tcW w:w="2370" w:type="dxa"/>
-            <w:tcBorders>
-              <w:top w:val="nil"/>
-              <w:left w:val="nil"/>
-              <w:bottom w:val="nil"/>
-              <w:right w:val="nil"/>
-            </w:tcBorders>
-            <w:shd w:val="clear" w:color="auto" w:fill="A6A6A6"/>
-          </w:tcPr>
-          <w:p>
-            <w:pPr>
-              <w:rPr>
-                <w:b/>
-              </w:rPr>
-            </w:pPr>
-          </w:p>
-        </w:tc>
-      </w:tr>
-      <w:tr>
-        <w:tc>
-          <w:tcPr>
-            <w:tcW w:w="2363" w:type="dxa"/>
-            <w:shd w:val="clear" w:color="auto" w:fill="E6E6E6"/>
-          </w:tcPr>
-          <w:p>
-            <w:r>
-              <w:t>w</w:t>
-            </w:r>
-          </w:p>
-        </w:tc>
-        <w:tc>
-          <w:tcPr>
-            <w:tcW w:w="2366" w:type="dxa"/>
-            <w:shd w:val="clear" w:color="auto" w:fill="E6E6E6"/>
-          </w:tcPr>
-          <w:p>
-            <w:r>
-              <w:t>x</w:t>
-            </w:r>
-          </w:p>
-        </w:tc>
-        <w:tc>
-          <w:tcPr>
-            <w:tcW w:w="2370" w:type="dxa"/>
-            <w:shd w:val="clear" w:color="auto" w:fill="E6E6E6"/>
-          </w:tcPr>
-          <w:p>
-            <w:r>
-              <w:t>y</w:t>
-            </w:r>
-          </w:p>
-        </w:tc>
-        <w:tc>
-          <w:tcPr>
-            <w:tcW w:w="2370" w:type="dxa"/>
-            <w:shd w:val="clear" w:color="auto" w:fill="E6E6E6"/>
-          </w:tcPr>
-          <w:p>
-            <w:r>
-              <w:t>z</w:t>
-            </w:r>
-          </w:p>
-        </w:tc>
-      </w:tr>
-      <w:tr>
-        <w:tc>
-          <w:tcPr>
-            <w:tcW w:w="2363" w:type="dxa"/>
-            <w:shd w:val="clear" w:color="auto" w:fill="E6E6E6"/>
-          </w:tcPr>
-          <w:p>
-            <w:r>
-              <w:t>1</w:t>
-            </w:r>
-          </w:p>
-        </w:tc>
-        <w:tc>
-          <w:tcPr>
-            <w:tcW w:w="2366" w:type="dxa"/>
-            <w:shd w:val="clear" w:color="auto" w:fill="E6E6E6"/>
-          </w:tcPr>
-          <w:p>
-            <w:r>
-              <w:t>1000</w:t>
-            </w:r>
-          </w:p>
-        </w:tc>
-        <w:tc>
-          <w:tcPr>
-            <w:tcW w:w="2370" w:type="dxa"/>
-            <w:shd w:val="clear" w:color="auto" w:fill="E6E6E6"/>
-          </w:tcPr>
-          <w:p>
-            <w:r>
-              <w:t>12.5</w:t>
-            </w:r>
-            <w:r>
-              <w:rPr>
-                <w:rFonts w:eastAsia="MS Mincho" w:hAnsi="MS Mincho" w:cs="MS Mincho"/>
-              </w:rPr>
-              <w:t> </w:t>
-            </w:r>
-            <w:r>
-              <w:rPr>
-                <w:rFonts w:cs="Lucida Sans"/>
-              </w:rPr>
-              <w:t>%</w:t>
-            </w:r>
-          </w:p>
-        </w:tc>
-        <w:tc>
-          <w:tcPr>
-            <w:tcW w:w="2370" w:type="dxa"/>
-            <w:shd w:val="clear" w:color="auto" w:fill="E6E6E6"/>
-          </w:tcPr>
-          <w:p>
-            <w:r>
-              <w:t>12.5</w:t>
-            </w:r>
-            <w:r>
-              <w:rPr>
-                <w:rFonts w:eastAsia="MS Mincho" w:hAnsi="MS Mincho" w:cs="MS Mincho"/>
-              </w:rPr>
-              <w:t> </w:t>
-            </w:r>
-            <w:r>
-              <w:rPr>
-                <w:rFonts w:cs="Lucida Sans"/>
-              </w:rPr>
-              <w:t xml:space="preserve">% </w:t>
-            </w:r>
-          </w:p>
-        </w:tc>
-      </w:tr>
-      <w:tr>
-        <w:tc>
-          <w:tcPr>
-            <w:tcW w:w="2363" w:type="dxa"/>
-            <w:shd w:val="clear" w:color="auto" w:fill="E6E6E6"/>
-          </w:tcPr>
-          <w:p>
-            <w:r>
-              <w:t>2</w:t>
-            </w:r>
-          </w:p>
-        </w:tc>
-        <w:tc>
-          <w:tcPr>
-            <w:tcW w:w="2366" w:type="dxa"/>
-            <w:shd w:val="clear" w:color="auto" w:fill="E6E6E6"/>
-          </w:tcPr>
-          <w:p>
-            <w:r>
-              <w:t>1000</w:t>
-            </w:r>
-          </w:p>
-        </w:tc>
-        <w:tc>
-          <w:tcPr>
-            <w:tcW w:w="2370" w:type="dxa"/>
-            <w:shd w:val="clear" w:color="auto" w:fill="E6E6E6"/>
-          </w:tcPr>
-          <w:p>
-            <w:r>
-              <w:t>12.5</w:t>
-            </w:r>
-            <w:r>
-              <w:rPr>
-                <w:rFonts w:eastAsia="MS Mincho" w:hAnsi="MS Mincho" w:cs="MS Mincho"/>
-              </w:rPr>
-              <w:t> </w:t>
-            </w:r>
-            <w:r>
-              <w:rPr>
-                <w:rFonts w:cs="Lucida Sans"/>
-              </w:rPr>
-              <w:t>%</w:t>
-            </w:r>
-          </w:p>
-        </w:tc>
-        <w:tc>
-          <w:tcPr>
-            <w:tcW w:w="2370" w:type="dxa"/>
-            <w:shd w:val="clear" w:color="auto" w:fill="E6E6E6"/>
-          </w:tcPr>
-          <w:p>
-            <w:r>
-              <w:t>12.5</w:t>
-            </w:r>
-            <w:r>
-              <w:rPr>
-                <w:rFonts w:eastAsia="MS Mincho" w:hAnsi="MS Mincho" w:cs="MS Mincho"/>
-              </w:rPr>
-              <w:t> </w:t>
-            </w:r>
-            <w:r>
-              <w:rPr>
-                <w:rFonts w:cs="Lucida Sans"/>
-              </w:rPr>
-              <w:t>%</w:t>
-            </w:r>
-          </w:p>
-        </w:tc>
-      </w:tr>
-      <w:tr>
-        <w:tc>
-          <w:tcPr>
-            <w:tcW w:w="2363" w:type="dxa"/>
-            <w:shd w:val="clear" w:color="auto" w:fill="E6E6E6"/>
-          </w:tcPr>
-          <w:p>
-            <w:r>
-              <w:t>3</w:t>
-            </w:r>
-          </w:p>
-        </w:tc>
-        <w:tc>
-          <w:tcPr>
-            <w:tcW w:w="2366" w:type="dxa"/>
-            <w:shd w:val="clear" w:color="auto" w:fill="E6E6E6"/>
-          </w:tcPr>
-          <w:p>
-            <w:r>
-              <w:t>1000</w:t>
-            </w:r>
-          </w:p>
-        </w:tc>
-        <w:tc>
-          <w:tcPr>
-            <w:tcW w:w="2370" w:type="dxa"/>
-            <w:shd w:val="clear" w:color="auto" w:fill="E6E6E6"/>
-          </w:tcPr>
-          <w:p>
-            <w:r>
-              <w:t>12.5</w:t>
-            </w:r>
-            <w:r>
-              <w:rPr>
-                <w:rFonts w:eastAsia="MS Mincho" w:hAnsi="MS Mincho" w:cs="MS Mincho"/>
-              </w:rPr>
-              <w:t> </w:t>
-            </w:r>
-            <w:r>
-              <w:rPr>
-                <w:rFonts w:cs="Lucida Sans"/>
-              </w:rPr>
-              <w:t>%</w:t>
-            </w:r>
-          </w:p>
-        </w:tc>
-        <w:tc>
-          <w:tcPr>
-            <w:tcW w:w="2370" w:type="dxa"/>
-            <w:shd w:val="clear" w:color="auto" w:fill="E6E6E6"/>
-          </w:tcPr>
-          <w:p>
-            <w:pPr>
-              <w:keepNext/>
-            </w:pPr>
-            <w:r>
-              <w:t>12.5</w:t>
-            </w:r>
-            <w:r>
-              <w:rPr>
-                <w:rFonts w:eastAsia="MS Mincho" w:hAnsi="MS Mincho" w:cs="MS Mincho"/>
-              </w:rPr>
-              <w:t> </w:t>
-            </w:r>
-            <w:r>
-              <w:rPr>
-                <w:rFonts w:cs="Lucida Sans"/>
-              </w:rPr>
-              <w:t>%</w:t>
-            </w:r>
-          </w:p>
-        </w:tc>
-      </w:tr>
-    </w:tbl>
-    <w:p>
-      <w:pPr>
-        <w:pStyle w:val="Lgende"/>
-      </w:pPr>
-      <w:bookmarkStart w:id="7" w:name="_Toc360784818"/>
-      <w:bookmarkStart w:id="8" w:name="_Toc370819211"/>
-      <w:bookmarkStart w:id="9" w:name="_Toc371573636"/>
-      <w:r>
-        <w:t xml:space="preserve">Table </w:t>
-      </w:r>
-      <w:r>
-        <w:fldChar w:fldCharType="begin"/>
-      </w:r>
-      <w:r>
-        <w:instrText xml:space="preserve"> SEQ Table \* ARABIC </w:instrText>
-      </w:r>
-      <w:r>
-        <w:fldChar w:fldCharType="separate"/>
-      </w:r>
-      <w:r>
-        <w:rPr>
-          <w:noProof/>
-        </w:rPr>
-        <w:t>1</w:t>
-      </w:r>
-      <w:r>
-        <w:fldChar w:fldCharType="end"/>
-      </w:r>
-      <w:r>
-        <w:t>:</w:t>
-      </w:r>
-      <w:r>
-        <w:t xml:space="preserve"> Et </w:t>
-      </w:r>
-      <w:proofErr w:type="spellStart"/>
-      <w:r>
-        <w:t>ut</w:t>
-      </w:r>
-      <w:proofErr w:type="spellEnd"/>
-      <w:r>
-        <w:t xml:space="preserve"> </w:t>
-      </w:r>
-      <w:proofErr w:type="spellStart"/>
-      <w:r>
-        <w:t>aut</w:t>
-      </w:r>
-      <w:proofErr w:type="spellEnd"/>
-      <w:r>
-        <w:t xml:space="preserve"> </w:t>
-      </w:r>
-      <w:proofErr w:type="spellStart"/>
-      <w:r>
-        <w:t>isti</w:t>
-      </w:r>
-      <w:proofErr w:type="spellEnd"/>
-      <w:r>
-        <w:t xml:space="preserve"> </w:t>
-      </w:r>
-      <w:proofErr w:type="spellStart"/>
-      <w:r>
-        <w:t>repuditis</w:t>
-      </w:r>
-      <w:proofErr w:type="spellEnd"/>
-      <w:r>
-        <w:t xml:space="preserve"> qui </w:t>
-      </w:r>
-      <w:proofErr w:type="spellStart"/>
-      <w:r>
-        <w:t>ium</w:t>
-      </w:r>
-      <w:bookmarkEnd w:id="7"/>
-      <w:bookmarkEnd w:id="8"/>
-      <w:bookmarkEnd w:id="9"/>
-      <w:proofErr w:type="spellEnd"/>
-    </w:p>
-    <w:p>
-      <w:r>
-        <w:t xml:space="preserve">Et </w:t>
-      </w:r>
-      <w:proofErr w:type="spellStart"/>
-      <w:r>
-        <w:t>ut</w:t>
-      </w:r>
-      <w:proofErr w:type="spellEnd"/>
-      <w:r>
-        <w:t xml:space="preserve"> </w:t>
-      </w:r>
-      <w:proofErr w:type="spellStart"/>
-      <w:r>
-        <w:t>aut</w:t>
-      </w:r>
-      <w:proofErr w:type="spellEnd"/>
-      <w:r>
-        <w:t xml:space="preserve"> </w:t>
-      </w:r>
-      <w:proofErr w:type="spellStart"/>
-      <w:r>
-        <w:t>isti</w:t>
-      </w:r>
-      <w:proofErr w:type="spellEnd"/>
-      <w:r>
-        <w:t xml:space="preserve"> </w:t>
-      </w:r>
-      <w:proofErr w:type="spellStart"/>
-      <w:r>
-        <w:t>repuditis</w:t>
-      </w:r>
-      <w:proofErr w:type="spellEnd"/>
-      <w:r>
-        <w:t xml:space="preserve"> qui </w:t>
-      </w:r>
-      <w:proofErr w:type="spellStart"/>
-      <w:r>
-        <w:t>ium</w:t>
-      </w:r>
-      <w:proofErr w:type="spellEnd"/>
-      <w:r>
-        <w:t xml:space="preserve"> </w:t>
-      </w:r>
-      <w:proofErr w:type="spellStart"/>
-      <w:r>
-        <w:t>nonsecturia</w:t>
-      </w:r>
-      <w:proofErr w:type="spellEnd"/>
-      <w:r>
-        <w:t xml:space="preserve"> </w:t>
-      </w:r>
-      <w:proofErr w:type="spellStart"/>
-      <w:r>
-        <w:t>quis</w:t>
-      </w:r>
-      <w:proofErr w:type="spellEnd"/>
-      <w:r>
-        <w:t xml:space="preserve"> </w:t>
-      </w:r>
-      <w:proofErr w:type="spellStart"/>
-      <w:r>
-        <w:t>incientiae</w:t>
-      </w:r>
-      <w:proofErr w:type="spellEnd"/>
-      <w:r>
-        <w:t xml:space="preserve"> </w:t>
-      </w:r>
-      <w:proofErr w:type="spellStart"/>
-      <w:r>
-        <w:t>laborem</w:t>
-      </w:r>
-      <w:proofErr w:type="spellEnd"/>
-      <w:r>
-        <w:t xml:space="preserve"> </w:t>
-      </w:r>
-      <w:proofErr w:type="spellStart"/>
-      <w:r>
-        <w:t>elliquis</w:t>
-      </w:r>
-      <w:proofErr w:type="spellEnd"/>
-      <w:r>
-        <w:t xml:space="preserve"> et </w:t>
-      </w:r>
-      <w:proofErr w:type="spellStart"/>
-      <w:r>
-        <w:t>quatur</w:t>
-      </w:r>
-      <w:proofErr w:type="spellEnd"/>
-      <w:r>
-        <w:t xml:space="preserve">, </w:t>
-      </w:r>
-      <w:proofErr w:type="spellStart"/>
-      <w:r>
-        <w:t>sitiur</w:t>
-      </w:r>
-      <w:proofErr w:type="spellEnd"/>
-      <w:r>
-        <w:t xml:space="preserve"> </w:t>
-      </w:r>
-      <w:proofErr w:type="spellStart"/>
-      <w:r>
-        <w:t>aut</w:t>
-      </w:r>
-      <w:proofErr w:type="spellEnd"/>
-      <w:r>
-        <w:t xml:space="preserve"> </w:t>
-      </w:r>
-      <w:proofErr w:type="spellStart"/>
-      <w:r>
-        <w:t>od</w:t>
-      </w:r>
-      <w:proofErr w:type="spellEnd"/>
-      <w:r>
-        <w:t xml:space="preserve"> </w:t>
-      </w:r>
-      <w:proofErr w:type="spellStart"/>
-      <w:r>
-        <w:t>moluptatur</w:t>
-      </w:r>
-      <w:proofErr w:type="spellEnd"/>
-      <w:r>
-        <w:t xml:space="preserve"> </w:t>
-      </w:r>
-      <w:proofErr w:type="spellStart"/>
-      <w:r>
-        <w:t>aut</w:t>
-      </w:r>
-      <w:proofErr w:type="spellEnd"/>
-      <w:r>
-        <w:t xml:space="preserve"> </w:t>
-      </w:r>
-      <w:proofErr w:type="spellStart"/>
-      <w:r>
-        <w:t>ea</w:t>
-      </w:r>
-      <w:proofErr w:type="spellEnd"/>
-      <w:r>
-        <w:t xml:space="preserve"> </w:t>
-      </w:r>
-      <w:proofErr w:type="spellStart"/>
-      <w:r>
-        <w:t>conseque</w:t>
-      </w:r>
-      <w:proofErr w:type="spellEnd"/>
-      <w:r>
-        <w:t xml:space="preserve"> peri sim </w:t>
-      </w:r>
-      <w:proofErr w:type="spellStart"/>
-      <w:r>
-        <w:t>erro</w:t>
-      </w:r>
-      <w:proofErr w:type="spellEnd"/>
-      <w:r>
-        <w:t xml:space="preserve"> </w:t>
-      </w:r>
-      <w:proofErr w:type="spellStart"/>
-      <w:r>
-        <w:t>essequisit</w:t>
-      </w:r>
-      <w:proofErr w:type="spellEnd"/>
-      <w:r>
-        <w:t xml:space="preserve"> </w:t>
-      </w:r>
-      <w:proofErr w:type="spellStart"/>
-      <w:r>
-        <w:t>remporia</w:t>
-      </w:r>
-      <w:proofErr w:type="spellEnd"/>
-      <w:r>
-        <w:t xml:space="preserve"> </w:t>
-      </w:r>
-      <w:proofErr w:type="spellStart"/>
-      <w:r>
-        <w:t>dem</w:t>
-      </w:r>
-      <w:proofErr w:type="spellEnd"/>
-      <w:r>
-        <w:t xml:space="preserve"> et </w:t>
-      </w:r>
-      <w:proofErr w:type="spellStart"/>
-      <w:r>
-        <w:t>landi</w:t>
-      </w:r>
-      <w:proofErr w:type="spellEnd"/>
-      <w:r>
-        <w:t xml:space="preserve"> </w:t>
-      </w:r>
-      <w:proofErr w:type="spellStart"/>
-      <w:r>
-        <w:t>dest</w:t>
-      </w:r>
-      <w:proofErr w:type="spellEnd"/>
-      <w:r>
-        <w:t xml:space="preserve">, cone </w:t>
-      </w:r>
-      <w:proofErr w:type="spellStart"/>
-      <w:r>
-        <w:t>poris</w:t>
-      </w:r>
-      <w:proofErr w:type="spellEnd"/>
-      <w:r>
-        <w:t xml:space="preserve"> </w:t>
-      </w:r>
-      <w:proofErr w:type="spellStart"/>
-      <w:r>
-        <w:t>quunt</w:t>
-      </w:r>
-      <w:proofErr w:type="spellEnd"/>
-      <w:r>
-        <w:t xml:space="preserve"> </w:t>
-      </w:r>
-      <w:proofErr w:type="spellStart"/>
-      <w:r>
-        <w:t>volecab</w:t>
-      </w:r>
-      <w:proofErr w:type="spellEnd"/>
-      <w:r>
-        <w:t xml:space="preserve"> </w:t>
-      </w:r>
-      <w:proofErr w:type="spellStart"/>
-      <w:r>
-        <w:t>ipidero</w:t>
-      </w:r>
-      <w:proofErr w:type="spellEnd"/>
-      <w:r>
-        <w:t xml:space="preserve"> </w:t>
-      </w:r>
-      <w:proofErr w:type="spellStart"/>
-      <w:r>
-        <w:t>quatur</w:t>
-      </w:r>
-      <w:proofErr w:type="spellEnd"/>
-      <w:r>
-        <w:t xml:space="preserve"> </w:t>
-      </w:r>
-      <w:proofErr w:type="spellStart"/>
-      <w:r>
-        <w:t>ad</w:t>
-      </w:r>
-      <w:proofErr w:type="spellEnd"/>
-      <w:r>
-        <w:t xml:space="preserve"> </w:t>
-      </w:r>
-      <w:proofErr w:type="spellStart"/>
-      <w:r>
-        <w:t>quibusamus</w:t>
-      </w:r>
-      <w:proofErr w:type="spellEnd"/>
-      <w:r>
-        <w:t>.</w:t>
-      </w:r>
-    </w:p>
-    <w:p>
-      <w:pPr>
         <w:pStyle w:val="Titre1"/>
-        <w:numPr>
-          <w:ilvl w:val="0"/>
-          <w:numId w:val="0"/>
-        </w:numPr>
-        <w:ind w:left="360"/>
       </w:pPr>
       <w:r>
         <w:br w:type="page"/>
       </w:r>
-      <w:r>
-        <w:lastRenderedPageBreak/>
-        <w:t xml:space="preserve"> </w:t>
-      </w:r>
-    </w:p>
-    <w:p>
-      <w:pPr>
-        <w:pStyle w:val="Titre1"/>
-      </w:pPr>
-      <w:bookmarkStart w:id="10" w:name="_Toc11079706"/>
-      <w:r>
-        <w:t>Conclusion and future work</w:t>
-      </w:r>
-      <w:bookmarkEnd w:id="10"/>
-    </w:p>
-    <w:p>
-      <w:pPr>
-        <w:pStyle w:val="Titre2"/>
-      </w:pPr>
-      <w:r>
-        <w:t>Results</w:t>
-      </w:r>
-    </w:p>
-    <w:p>
-      <w:pPr>
-        <w:pStyle w:val="Titre2"/>
-      </w:pPr>
-      <w:r>
-        <w:t>Improvements</w:t>
-      </w:r>
-    </w:p>
-    <w:p/>
-    <w:p>
-      <w:pPr>
-        <w:pStyle w:val="Titre1"/>
-      </w:pPr>
-      <w:r>
-        <w:br w:type="page"/>
-      </w:r>
-      <w:bookmarkStart w:id="11" w:name="_Toc362348786"/>
-      <w:bookmarkStart w:id="12" w:name="_Toc11079707"/>
+      <w:bookmarkStart w:id="23" w:name="_Toc362348786"/>
+      <w:bookmarkStart w:id="24" w:name="_Toc11079946"/>
+      <w:bookmarkStart w:id="25" w:name="_Toc11106044"/>
       <w:r>
         <w:lastRenderedPageBreak/>
         <w:t>List of illustrations</w:t>
       </w:r>
-      <w:bookmarkStart w:id="13" w:name="_GoBack"/>
-      <w:bookmarkEnd w:id="11"/>
-      <w:bookmarkEnd w:id="12"/>
-      <w:bookmarkEnd w:id="13"/>
+      <w:bookmarkEnd w:id="23"/>
+      <w:bookmarkEnd w:id="24"/>
+      <w:bookmarkEnd w:id="25"/>
     </w:p>
     <w:p>
       <w:pPr>
@@ -9027,13 +7957,15 @@
       <w:pPr>
         <w:pStyle w:val="Titre1"/>
       </w:pPr>
-      <w:bookmarkStart w:id="14" w:name="_Toc362348787"/>
-      <w:bookmarkStart w:id="15" w:name="_Toc11079708"/>
+      <w:bookmarkStart w:id="26" w:name="_Toc362348787"/>
+      <w:bookmarkStart w:id="27" w:name="_Toc11079947"/>
+      <w:bookmarkStart w:id="28" w:name="_Toc11106045"/>
       <w:r>
         <w:t>Contents of the table</w:t>
       </w:r>
-      <w:bookmarkEnd w:id="14"/>
-      <w:bookmarkEnd w:id="15"/>
+      <w:bookmarkEnd w:id="26"/>
+      <w:bookmarkEnd w:id="27"/>
+      <w:bookmarkEnd w:id="28"/>
     </w:p>
     <w:p>
       <w:pPr>
@@ -9125,13 +8057,15 @@
       <w:pPr>
         <w:pStyle w:val="Titre1"/>
       </w:pPr>
-      <w:bookmarkStart w:id="16" w:name="_Toc362348789"/>
-      <w:bookmarkStart w:id="17" w:name="_Toc11079709"/>
+      <w:bookmarkStart w:id="29" w:name="_Toc362348789"/>
+      <w:bookmarkStart w:id="30" w:name="_Toc11079948"/>
+      <w:bookmarkStart w:id="31" w:name="_Toc11106046"/>
       <w:r>
         <w:t>Bibliography</w:t>
       </w:r>
-      <w:bookmarkEnd w:id="16"/>
-      <w:bookmarkEnd w:id="17"/>
+      <w:bookmarkEnd w:id="29"/>
+      <w:bookmarkEnd w:id="30"/>
+      <w:bookmarkEnd w:id="31"/>
     </w:p>
     <w:p>
       <w:pPr>
@@ -9221,17 +8155,19 @@
       <w:pPr>
         <w:pStyle w:val="Titre1"/>
       </w:pPr>
-      <w:bookmarkStart w:id="18" w:name="_Toc362348790"/>
+      <w:bookmarkStart w:id="32" w:name="_Toc362348790"/>
       <w:r>
         <w:br w:type="page"/>
       </w:r>
-      <w:bookmarkStart w:id="19" w:name="_Toc11079710"/>
+      <w:bookmarkStart w:id="33" w:name="_Toc11079949"/>
+      <w:bookmarkStart w:id="34" w:name="_Toc11106047"/>
       <w:r>
         <w:lastRenderedPageBreak/>
         <w:t>Appendix</w:t>
       </w:r>
-      <w:bookmarkEnd w:id="18"/>
-      <w:bookmarkEnd w:id="19"/>
+      <w:bookmarkEnd w:id="32"/>
+      <w:bookmarkEnd w:id="33"/>
+      <w:bookmarkEnd w:id="34"/>
     </w:p>
     <w:p>
       <w:r>
@@ -9495,12 +8431,14 @@
       <w:r>
         <w:br w:type="page"/>
       </w:r>
-      <w:bookmarkStart w:id="20" w:name="_Toc11079711"/>
+      <w:bookmarkStart w:id="35" w:name="_Toc11079950"/>
+      <w:bookmarkStart w:id="36" w:name="_Toc11106048"/>
       <w:r>
         <w:lastRenderedPageBreak/>
         <w:t>Declaration of Authorship</w:t>
       </w:r>
-      <w:bookmarkEnd w:id="20"/>
+      <w:bookmarkEnd w:id="35"/>
+      <w:bookmarkEnd w:id="36"/>
     </w:p>
     <w:p>
       <w:r>
@@ -9945,7 +8883,7 @@
           <wp:extent cx="509270" cy="755015"/>
           <wp:effectExtent l="0" t="0" r="0" b="0"/>
           <wp:wrapNone/>
-          <wp:docPr id="8" name="logo_sw_2" hidden="1"/>
+          <wp:docPr id="7" name="logo_sw_2" hidden="1"/>
           <wp:cNvGraphicFramePr>
             <a:graphicFrameLocks xmlns:a="http://schemas.openxmlformats.org/drawingml/2006/main" noChangeAspect="1"/>
           </wp:cNvGraphicFramePr>
@@ -10024,7 +8962,7 @@
           <wp:extent cx="509270" cy="755015"/>
           <wp:effectExtent l="0" t="0" r="0" b="0"/>
           <wp:wrapNone/>
-          <wp:docPr id="19" name="logo_rgb_1"/>
+          <wp:docPr id="9" name="logo_rgb_1"/>
           <wp:cNvGraphicFramePr>
             <a:graphicFrameLocks xmlns:a="http://schemas.openxmlformats.org/drawingml/2006/main" noChangeAspect="1"/>
           </wp:cNvGraphicFramePr>
@@ -10092,7 +9030,7 @@
           <wp:extent cx="509905" cy="755650"/>
           <wp:effectExtent l="0" t="0" r="0" b="0"/>
           <wp:wrapNone/>
-          <wp:docPr id="5" name="logo_sw_1" hidden="1"/>
+          <wp:docPr id="10" name="logo_sw_1" hidden="1"/>
           <wp:cNvGraphicFramePr>
             <a:graphicFrameLocks xmlns:a="http://schemas.openxmlformats.org/drawingml/2006/main" noChangeAspect="1"/>
           </wp:cNvGraphicFramePr>
@@ -14140,6 +13078,35 @@
       <w:u w:val="single"/>
     </w:rPr>
   </w:style>
+  <w:style w:type="paragraph" w:styleId="En-ttedetabledesmatires">
+    <w:name w:val="TOC Heading"/>
+    <w:basedOn w:val="Titre1"/>
+    <w:next w:val="Normal"/>
+    <w:uiPriority w:val="39"/>
+    <w:unhideWhenUsed/>
+    <w:qFormat/>
+    <w:rsid w:val="00A358F6"/>
+    <w:pPr>
+      <w:numPr>
+        <w:numId w:val="0"/>
+      </w:numPr>
+      <w:tabs>
+        <w:tab w:val="clear" w:pos="340"/>
+        <w:tab w:val="clear" w:pos="567"/>
+        <w:tab w:val="clear" w:pos="794"/>
+      </w:tabs>
+      <w:spacing w:before="240" w:after="0" w:line="259" w:lineRule="auto"/>
+      <w:outlineLvl w:val="9"/>
+    </w:pPr>
+    <w:rPr>
+      <w:rFonts w:asciiTheme="majorHAnsi" w:eastAsiaTheme="majorEastAsia" w:hAnsiTheme="majorHAnsi" w:cstheme="majorBidi"/>
+      <w:bCs w:val="0"/>
+      <w:color w:val="2F5496" w:themeColor="accent1" w:themeShade="BF"/>
+      <w:sz w:val="32"/>
+      <w:szCs w:val="32"/>
+      <w:lang w:val="fr-CH" w:eastAsia="fr-CH"/>
+    </w:rPr>
+  </w:style>
 </w:styles>
 </file>
 
@@ -14439,6 +13406,31 @@
 </file>
 
 <file path=customXml/item1.xml><?xml version="1.0" encoding="utf-8"?>
+<?mso-contentType ?>
+<FormTemplates xmlns="http://schemas.microsoft.com/sharepoint/v3/contenttype/forms">
+  <Display>DocumentLibraryForm</Display>
+  <Edit>DocumentLibraryForm</Edit>
+  <New>DocumentLibraryForm</New>
+</FormTemplates>
+</file>
+
+<file path=customXml/item2.xml><?xml version="1.0" encoding="utf-8"?>
+<p:properties xmlns:p="http://schemas.microsoft.com/office/2006/metadata/properties" xmlns:xsi="http://www.w3.org/2001/XMLSchema-instance" xmlns:pc="http://schemas.microsoft.com/office/infopath/2007/PartnerControls">
+  <documentManagement>
+    <QMPilot_DokID xmlns="2551ef7e-3b29-44d1-a8ad-ef34c26bfc60">4002</QMPilot_DokID>
+    <BfhIntranetDepartmentText xmlns="26784ab3-7018-48f5-a0f1-aa3c4aa6b505">
+      <Terms xmlns="http://schemas.microsoft.com/office/infopath/2007/PartnerControls">
+        <TermInfo xmlns="http://schemas.microsoft.com/office/infopath/2007/PartnerControls">
+          <TermName xmlns="http://schemas.microsoft.com/office/infopath/2007/PartnerControls">Vorlage</TermName>
+          <TermId xmlns="http://schemas.microsoft.com/office/infopath/2007/PartnerControls">de1a6d3c-ac6a-4b34-8edd-308eb81066db</TermId>
+        </TermInfo>
+      </Terms>
+    </BfhIntranetDepartmentText>
+  </documentManagement>
+</p:properties>
+</file>
+
+<file path=customXml/item3.xml><?xml version="1.0" encoding="utf-8"?>
 <ct:contentTypeSchema xmlns:ct="http://schemas.microsoft.com/office/2006/metadata/contentType" xmlns:ma="http://schemas.microsoft.com/office/2006/metadata/properties/metaAttributes" ct:_="" ma:_="" ma:contentTypeName="QMPilot_ContentType" ma:contentTypeID="0x0101009127C3B567804923A8661E062BBD8EF500AB8983C84EF542A7976DC8547A5CDC52001BD440F45714504284DA526949208683" ma:contentTypeVersion="2" ma:contentTypeDescription="Create a new document." ma:contentTypeScope="" ma:versionID="a7c2366fb0d89faad89977c79a7f12eb">
   <xsd:schema xmlns:xsd="http://www.w3.org/2001/XMLSchema" xmlns:xs="http://www.w3.org/2001/XMLSchema" xmlns:p="http://schemas.microsoft.com/office/2006/metadata/properties" xmlns:ns2="26784ab3-7018-48f5-a0f1-aa3c4aa6b505" xmlns:ns3="2551ef7e-3b29-44d1-a8ad-ef34c26bfc60" targetNamespace="http://schemas.microsoft.com/office/2006/metadata/properties" ma:root="true" ma:fieldsID="d56c420e5a85ea99aba01efe502af070" ns2:_="" ns3:_="">
     <xsd:import namespace="26784ab3-7018-48f5-a0f1-aa3c4aa6b505"/>
@@ -14577,36 +13569,30 @@
 </ct:contentTypeSchema>
 </file>
 
-<file path=customXml/item2.xml><?xml version="1.0" encoding="utf-8"?>
-<p:properties xmlns:p="http://schemas.microsoft.com/office/2006/metadata/properties" xmlns:xsi="http://www.w3.org/2001/XMLSchema-instance" xmlns:pc="http://schemas.microsoft.com/office/infopath/2007/PartnerControls">
-  <documentManagement>
-    <QMPilot_DokID xmlns="2551ef7e-3b29-44d1-a8ad-ef34c26bfc60">4002</QMPilot_DokID>
-    <BfhIntranetDepartmentText xmlns="26784ab3-7018-48f5-a0f1-aa3c4aa6b505">
-      <Terms xmlns="http://schemas.microsoft.com/office/infopath/2007/PartnerControls">
-        <TermInfo xmlns="http://schemas.microsoft.com/office/infopath/2007/PartnerControls">
-          <TermName xmlns="http://schemas.microsoft.com/office/infopath/2007/PartnerControls">Vorlage</TermName>
-          <TermId xmlns="http://schemas.microsoft.com/office/infopath/2007/PartnerControls">de1a6d3c-ac6a-4b34-8edd-308eb81066db</TermId>
-        </TermInfo>
-      </Terms>
-    </BfhIntranetDepartmentText>
-  </documentManagement>
-</p:properties>
-</file>
-
-<file path=customXml/item3.xml><?xml version="1.0" encoding="utf-8"?>
-<?mso-contentType ?>
-<FormTemplates xmlns="http://schemas.microsoft.com/sharepoint/v3/contenttype/forms">
-  <Display>DocumentLibraryForm</Display>
-  <Edit>DocumentLibraryForm</Edit>
-  <New>DocumentLibraryForm</New>
-</FormTemplates>
-</file>
-
 <file path=customXml/item4.xml><?xml version="1.0" encoding="utf-8"?>
 <b:Sources xmlns:b="http://schemas.openxmlformats.org/officeDocument/2006/bibliography" xmlns="http://schemas.openxmlformats.org/officeDocument/2006/bibliography" SelectedStyle="\APA.XSL" StyleName="APA"/>
 </file>
 
 <file path=customXml/itemProps1.xml><?xml version="1.0" encoding="utf-8"?>
+<ds:datastoreItem xmlns:ds="http://schemas.openxmlformats.org/officeDocument/2006/customXml" ds:itemID="{03FBA0EF-5BBF-464B-8EF5-2B429EDFA217}">
+  <ds:schemaRefs>
+    <ds:schemaRef ds:uri="http://schemas.microsoft.com/sharepoint/v3/contenttype/forms"/>
+  </ds:schemaRefs>
+</ds:datastoreItem>
+</file>
+
+<file path=customXml/itemProps2.xml><?xml version="1.0" encoding="utf-8"?>
+<ds:datastoreItem xmlns:ds="http://schemas.openxmlformats.org/officeDocument/2006/customXml" ds:itemID="{1F2D7989-4B05-4663-B0EE-83FF4A27E60F}">
+  <ds:schemaRefs>
+    <ds:schemaRef ds:uri="http://schemas.microsoft.com/office/2006/metadata/properties"/>
+    <ds:schemaRef ds:uri="http://schemas.microsoft.com/office/infopath/2007/PartnerControls"/>
+    <ds:schemaRef ds:uri="2551ef7e-3b29-44d1-a8ad-ef34c26bfc60"/>
+    <ds:schemaRef ds:uri="26784ab3-7018-48f5-a0f1-aa3c4aa6b505"/>
+  </ds:schemaRefs>
+</ds:datastoreItem>
+</file>
+
+<file path=customXml/itemProps3.xml><?xml version="1.0" encoding="utf-8"?>
 <ds:datastoreItem xmlns:ds="http://schemas.openxmlformats.org/officeDocument/2006/customXml" ds:itemID="{A0D370FB-F94D-4F33-87B5-EE05D01BA706}">
   <ds:schemaRefs>
     <ds:schemaRef ds:uri="http://schemas.microsoft.com/office/2006/metadata/contentType"/>
@@ -14625,27 +13611,8 @@
 </ds:datastoreItem>
 </file>
 
-<file path=customXml/itemProps2.xml><?xml version="1.0" encoding="utf-8"?>
-<ds:datastoreItem xmlns:ds="http://schemas.openxmlformats.org/officeDocument/2006/customXml" ds:itemID="{1F2D7989-4B05-4663-B0EE-83FF4A27E60F}">
-  <ds:schemaRefs>
-    <ds:schemaRef ds:uri="http://schemas.microsoft.com/office/2006/metadata/properties"/>
-    <ds:schemaRef ds:uri="http://schemas.microsoft.com/office/infopath/2007/PartnerControls"/>
-    <ds:schemaRef ds:uri="2551ef7e-3b29-44d1-a8ad-ef34c26bfc60"/>
-    <ds:schemaRef ds:uri="26784ab3-7018-48f5-a0f1-aa3c4aa6b505"/>
-  </ds:schemaRefs>
-</ds:datastoreItem>
-</file>
-
-<file path=customXml/itemProps3.xml><?xml version="1.0" encoding="utf-8"?>
-<ds:datastoreItem xmlns:ds="http://schemas.openxmlformats.org/officeDocument/2006/customXml" ds:itemID="{03FBA0EF-5BBF-464B-8EF5-2B429EDFA217}">
-  <ds:schemaRefs>
-    <ds:schemaRef ds:uri="http://schemas.microsoft.com/sharepoint/v3/contenttype/forms"/>
-  </ds:schemaRefs>
-</ds:datastoreItem>
-</file>
-
 <file path=customXml/itemProps4.xml><?xml version="1.0" encoding="utf-8"?>
-<ds:datastoreItem xmlns:ds="http://schemas.openxmlformats.org/officeDocument/2006/customXml" ds:itemID="{DFDF8938-2E76-48DB-BEED-6E03221DE609}">
+<ds:datastoreItem xmlns:ds="http://schemas.openxmlformats.org/officeDocument/2006/customXml" ds:itemID="{D7B967B5-705C-4007-A06A-99FC0A4AA7D6}">
   <ds:schemaRefs>
     <ds:schemaRef ds:uri="http://schemas.openxmlformats.org/officeDocument/2006/bibliography"/>
   </ds:schemaRefs>

--- a/Documentation/Generic smartphone game controller.docx
+++ b/Documentation/Generic smartphone game controller.docx
@@ -90,8 +90,6 @@
             </w:r>
           </w:p>
         </w:tc>
-        <w:bookmarkStart w:id="0" w:name="_GoBack"/>
-        <w:bookmarkEnd w:id="0"/>
       </w:tr>
       <w:tr>
         <w:trPr>
@@ -120,8 +118,8 @@
                 <w:szCs w:val="52"/>
               </w:rPr>
             </w:pPr>
-            <w:bookmarkStart w:id="1" w:name="_Toc11097848"/>
-            <w:bookmarkStart w:id="2" w:name="_Toc11106028"/>
+            <w:bookmarkStart w:id="0" w:name="_Toc11097848"/>
+            <w:bookmarkStart w:id="1" w:name="_Toc11255995"/>
             <w:r>
               <w:rPr>
                 <w:rFonts w:eastAsia="Times New Roman" w:cs="Times New Roman"/>
@@ -133,8 +131,8 @@
               </w:rPr>
               <w:t>Generic smartphone game controller</w:t>
             </w:r>
+            <w:bookmarkEnd w:id="0"/>
             <w:bookmarkEnd w:id="1"/>
-            <w:bookmarkEnd w:id="2"/>
           </w:p>
           <w:p/>
           <w:p>
@@ -477,22 +475,20 @@
       <w:pPr>
         <w:pStyle w:val="Inhaltsverzeichnis"/>
       </w:pPr>
-      <w:bookmarkStart w:id="3" w:name="_Toc11097849"/>
-      <w:bookmarkStart w:id="4" w:name="_Toc11106029"/>
+      <w:bookmarkStart w:id="2" w:name="_Toc11097849"/>
+      <w:bookmarkStart w:id="3" w:name="_Toc11255996"/>
       <w:r>
         <w:lastRenderedPageBreak/>
         <w:t>Management Summary</w:t>
       </w:r>
+      <w:bookmarkEnd w:id="2"/>
       <w:bookmarkEnd w:id="3"/>
-      <w:bookmarkEnd w:id="4"/>
     </w:p>
     <w:p/>
-    <w:p/>
     <w:p>
-      <w:pPr>
-        <w:pStyle w:val="Inhaltsverzeichnis"/>
-        <w:spacing w:line="100" w:lineRule="atLeast"/>
-      </w:pPr>
+      <w:r>
+        <w:t>Our first job was to learn about the architecture and possibility of Networking within the Unity3D API as it was the one chosen because of its “simplicity” and its cost.</w:t>
+      </w:r>
       <w:r>
         <w:br w:type="page"/>
       </w:r>
@@ -513,7 +509,11 @@
     <w:sdt>
       <w:sdtPr>
         <w:rPr>
-          <w:lang w:val="fr-FR"/>
+          <w:rFonts w:ascii="Lucida Sans" w:eastAsia="Lucida Sans" w:hAnsi="Lucida Sans" w:cs="Times New Roman"/>
+          <w:color w:val="auto"/>
+          <w:sz w:val="19"/>
+          <w:szCs w:val="20"/>
+          <w:lang w:val="fr-FR" w:eastAsia="en-US"/>
         </w:rPr>
         <w:id w:val="1197049412"/>
         <w:docPartObj>
@@ -523,13 +523,8 @@
       </w:sdtPr>
       <w:sdtEndPr>
         <w:rPr>
-          <w:rFonts w:ascii="Lucida Sans" w:eastAsia="Lucida Sans" w:hAnsi="Lucida Sans" w:cs="Times New Roman"/>
           <w:b/>
           <w:bCs/>
-          <w:color w:val="auto"/>
-          <w:sz w:val="19"/>
-          <w:szCs w:val="20"/>
-          <w:lang w:eastAsia="en-US"/>
         </w:rPr>
       </w:sdtEndPr>
       <w:sdtContent>
@@ -579,10 +574,10 @@
               <w:noProof/>
               <w:sz w:val="22"/>
               <w:szCs w:val="22"/>
-              <w:lang w:val="fr-CH" w:eastAsia="fr-CH"/>
+              <w:lang w:val="en-US"/>
             </w:rPr>
           </w:pPr>
-          <w:hyperlink w:anchor="_Toc11106028" w:history="1">
+          <w:hyperlink w:anchor="_Toc11255995" w:history="1">
             <w:r>
               <w:rPr>
                 <w:rStyle w:val="Lienhypertexte"/>
@@ -612,7 +607,7 @@
                 <w:noProof/>
                 <w:webHidden/>
               </w:rPr>
-              <w:instrText xml:space="preserve"> PAGEREF _Toc11106028 \h </w:instrText>
+              <w:instrText xml:space="preserve"> PAGEREF _Toc11255995 \h </w:instrText>
             </w:r>
             <w:r>
               <w:rPr>
@@ -651,10 +646,10 @@
               <w:noProof/>
               <w:sz w:val="22"/>
               <w:szCs w:val="22"/>
-              <w:lang w:val="fr-CH" w:eastAsia="fr-CH"/>
+              <w:lang w:val="en-US"/>
             </w:rPr>
           </w:pPr>
-          <w:hyperlink w:anchor="_Toc11106029" w:history="1">
+          <w:hyperlink w:anchor="_Toc11255996" w:history="1">
             <w:r>
               <w:rPr>
                 <w:rStyle w:val="Lienhypertexte"/>
@@ -681,7 +676,7 @@
                 <w:noProof/>
                 <w:webHidden/>
               </w:rPr>
-              <w:instrText xml:space="preserve"> PAGEREF _Toc11106029 \h </w:instrText>
+              <w:instrText xml:space="preserve"> PAGEREF _Toc11255996 \h </w:instrText>
             </w:r>
             <w:r>
               <w:rPr>
@@ -720,10 +715,10 @@
               <w:noProof/>
               <w:sz w:val="22"/>
               <w:szCs w:val="22"/>
-              <w:lang w:val="fr-CH" w:eastAsia="fr-CH"/>
+              <w:lang w:val="en-US"/>
             </w:rPr>
           </w:pPr>
-          <w:hyperlink w:anchor="_Toc11106030" w:history="1">
+          <w:hyperlink w:anchor="_Toc11255997" w:history="1">
             <w:r>
               <w:rPr>
                 <w:rStyle w:val="Lienhypertexte"/>
@@ -737,7 +732,7 @@
                 <w:noProof/>
                 <w:sz w:val="22"/>
                 <w:szCs w:val="22"/>
-                <w:lang w:val="fr-CH" w:eastAsia="fr-CH"/>
+                <w:lang w:val="en-US"/>
               </w:rPr>
               <w:tab/>
             </w:r>
@@ -767,7 +762,7 @@
                 <w:noProof/>
                 <w:webHidden/>
               </w:rPr>
-              <w:instrText xml:space="preserve"> PAGEREF _Toc11106030 \h </w:instrText>
+              <w:instrText xml:space="preserve"> PAGEREF _Toc11255997 \h </w:instrText>
             </w:r>
             <w:r>
               <w:rPr>
@@ -806,10 +801,10 @@
               <w:noProof/>
               <w:sz w:val="22"/>
               <w:szCs w:val="22"/>
-              <w:lang w:val="fr-CH" w:eastAsia="fr-CH"/>
+              <w:lang w:val="en-US"/>
             </w:rPr>
           </w:pPr>
-          <w:hyperlink w:anchor="_Toc11106031" w:history="1">
+          <w:hyperlink w:anchor="_Toc11255998" w:history="1">
             <w:r>
               <w:rPr>
                 <w:rStyle w:val="Lienhypertexte"/>
@@ -823,7 +818,7 @@
                 <w:noProof/>
                 <w:sz w:val="22"/>
                 <w:szCs w:val="22"/>
-                <w:lang w:val="fr-CH" w:eastAsia="fr-CH"/>
+                <w:lang w:val="en-US"/>
               </w:rPr>
               <w:tab/>
             </w:r>
@@ -853,7 +848,7 @@
                 <w:noProof/>
                 <w:webHidden/>
               </w:rPr>
-              <w:instrText xml:space="preserve"> PAGEREF _Toc11106031 \h </w:instrText>
+              <w:instrText xml:space="preserve"> PAGEREF _Toc11255998 \h </w:instrText>
             </w:r>
             <w:r>
               <w:rPr>
@@ -892,10 +887,10 @@
               <w:noProof/>
               <w:sz w:val="22"/>
               <w:szCs w:val="22"/>
-              <w:lang w:val="fr-CH" w:eastAsia="fr-CH"/>
+              <w:lang w:val="en-US"/>
             </w:rPr>
           </w:pPr>
-          <w:hyperlink w:anchor="_Toc11106032" w:history="1">
+          <w:hyperlink w:anchor="_Toc11255999" w:history="1">
             <w:r>
               <w:rPr>
                 <w:rStyle w:val="Lienhypertexte"/>
@@ -922,7 +917,7 @@
                 <w:noProof/>
                 <w:webHidden/>
               </w:rPr>
-              <w:instrText xml:space="preserve"> PAGEREF _Toc11106032 \h </w:instrText>
+              <w:instrText xml:space="preserve"> PAGEREF _Toc11255999 \h </w:instrText>
             </w:r>
             <w:r>
               <w:rPr>
@@ -961,10 +956,10 @@
               <w:noProof/>
               <w:sz w:val="22"/>
               <w:szCs w:val="22"/>
-              <w:lang w:val="fr-CH" w:eastAsia="fr-CH"/>
+              <w:lang w:val="en-US"/>
             </w:rPr>
           </w:pPr>
-          <w:hyperlink w:anchor="_Toc11106033" w:history="1">
+          <w:hyperlink w:anchor="_Toc11256000" w:history="1">
             <w:r>
               <w:rPr>
                 <w:rStyle w:val="Lienhypertexte"/>
@@ -991,7 +986,7 @@
                 <w:noProof/>
                 <w:webHidden/>
               </w:rPr>
-              <w:instrText xml:space="preserve"> PAGEREF _Toc11106033 \h </w:instrText>
+              <w:instrText xml:space="preserve"> PAGEREF _Toc11256000 \h </w:instrText>
             </w:r>
             <w:r>
               <w:rPr>
@@ -1030,10 +1025,10 @@
               <w:noProof/>
               <w:sz w:val="22"/>
               <w:szCs w:val="22"/>
-              <w:lang w:val="fr-CH" w:eastAsia="fr-CH"/>
+              <w:lang w:val="en-US"/>
             </w:rPr>
           </w:pPr>
-          <w:hyperlink w:anchor="_Toc11106034" w:history="1">
+          <w:hyperlink w:anchor="_Toc11256001" w:history="1">
             <w:r>
               <w:rPr>
                 <w:rStyle w:val="Lienhypertexte"/>
@@ -1060,7 +1055,7 @@
                 <w:noProof/>
                 <w:webHidden/>
               </w:rPr>
-              <w:instrText xml:space="preserve"> PAGEREF _Toc11106034 \h </w:instrText>
+              <w:instrText xml:space="preserve"> PAGEREF _Toc11256001 \h </w:instrText>
             </w:r>
             <w:r>
               <w:rPr>
@@ -1099,10 +1094,10 @@
               <w:noProof/>
               <w:sz w:val="22"/>
               <w:szCs w:val="22"/>
-              <w:lang w:val="fr-CH" w:eastAsia="fr-CH"/>
+              <w:lang w:val="en-US"/>
             </w:rPr>
           </w:pPr>
-          <w:hyperlink w:anchor="_Toc11106035" w:history="1">
+          <w:hyperlink w:anchor="_Toc11256002" w:history="1">
             <w:r>
               <w:rPr>
                 <w:rStyle w:val="Lienhypertexte"/>
@@ -1129,7 +1124,7 @@
                 <w:noProof/>
                 <w:webHidden/>
               </w:rPr>
-              <w:instrText xml:space="preserve"> PAGEREF _Toc11106035 \h </w:instrText>
+              <w:instrText xml:space="preserve"> PAGEREF _Toc11256002 \h </w:instrText>
             </w:r>
             <w:r>
               <w:rPr>
@@ -1171,10 +1166,10 @@
               <w:noProof/>
               <w:sz w:val="22"/>
               <w:szCs w:val="22"/>
-              <w:lang w:val="fr-CH" w:eastAsia="fr-CH"/>
+              <w:lang w:val="en-US"/>
             </w:rPr>
           </w:pPr>
-          <w:hyperlink w:anchor="_Toc11106036" w:history="1">
+          <w:hyperlink w:anchor="_Toc11256003" w:history="1">
             <w:r>
               <w:rPr>
                 <w:rStyle w:val="Lienhypertexte"/>
@@ -1201,7 +1196,7 @@
                 <w:noProof/>
                 <w:webHidden/>
               </w:rPr>
-              <w:instrText xml:space="preserve"> PAGEREF _Toc11106036 \h </w:instrText>
+              <w:instrText xml:space="preserve"> PAGEREF _Toc11256003 \h </w:instrText>
             </w:r>
             <w:r>
               <w:rPr>
@@ -1243,10 +1238,10 @@
               <w:noProof/>
               <w:sz w:val="22"/>
               <w:szCs w:val="22"/>
-              <w:lang w:val="fr-CH" w:eastAsia="fr-CH"/>
+              <w:lang w:val="en-US"/>
             </w:rPr>
           </w:pPr>
-          <w:hyperlink w:anchor="_Toc11106037" w:history="1">
+          <w:hyperlink w:anchor="_Toc11256004" w:history="1">
             <w:r>
               <w:rPr>
                 <w:rStyle w:val="Lienhypertexte"/>
@@ -1273,7 +1268,7 @@
                 <w:noProof/>
                 <w:webHidden/>
               </w:rPr>
-              <w:instrText xml:space="preserve"> PAGEREF _Toc11106037 \h </w:instrText>
+              <w:instrText xml:space="preserve"> PAGEREF _Toc11256004 \h </w:instrText>
             </w:r>
             <w:r>
               <w:rPr>
@@ -1315,10 +1310,10 @@
               <w:noProof/>
               <w:sz w:val="22"/>
               <w:szCs w:val="22"/>
-              <w:lang w:val="fr-CH" w:eastAsia="fr-CH"/>
+              <w:lang w:val="en-US"/>
             </w:rPr>
           </w:pPr>
-          <w:hyperlink w:anchor="_Toc11106038" w:history="1">
+          <w:hyperlink w:anchor="_Toc11256005" w:history="1">
             <w:r>
               <w:rPr>
                 <w:rStyle w:val="Lienhypertexte"/>
@@ -1345,7 +1340,7 @@
                 <w:noProof/>
                 <w:webHidden/>
               </w:rPr>
-              <w:instrText xml:space="preserve"> PAGEREF _Toc11106038 \h </w:instrText>
+              <w:instrText xml:space="preserve"> PAGEREF _Toc11256005 \h </w:instrText>
             </w:r>
             <w:r>
               <w:rPr>
@@ -1387,10 +1382,10 @@
               <w:noProof/>
               <w:sz w:val="22"/>
               <w:szCs w:val="22"/>
-              <w:lang w:val="fr-CH" w:eastAsia="fr-CH"/>
+              <w:lang w:val="en-US"/>
             </w:rPr>
           </w:pPr>
-          <w:hyperlink w:anchor="_Toc11106039" w:history="1">
+          <w:hyperlink w:anchor="_Toc11256006" w:history="1">
             <w:r>
               <w:rPr>
                 <w:rStyle w:val="Lienhypertexte"/>
@@ -1417,7 +1412,7 @@
                 <w:noProof/>
                 <w:webHidden/>
               </w:rPr>
-              <w:instrText xml:space="preserve"> PAGEREF _Toc11106039 \h </w:instrText>
+              <w:instrText xml:space="preserve"> PAGEREF _Toc11256006 \h </w:instrText>
             </w:r>
             <w:r>
               <w:rPr>
@@ -1456,10 +1451,10 @@
               <w:noProof/>
               <w:sz w:val="22"/>
               <w:szCs w:val="22"/>
-              <w:lang w:val="fr-CH" w:eastAsia="fr-CH"/>
+              <w:lang w:val="en-US"/>
             </w:rPr>
           </w:pPr>
-          <w:hyperlink w:anchor="_Toc11106040" w:history="1">
+          <w:hyperlink w:anchor="_Toc11256007" w:history="1">
             <w:r>
               <w:rPr>
                 <w:rStyle w:val="Lienhypertexte"/>
@@ -1473,7 +1468,7 @@
                 <w:noProof/>
                 <w:sz w:val="22"/>
                 <w:szCs w:val="22"/>
-                <w:lang w:val="fr-CH" w:eastAsia="fr-CH"/>
+                <w:lang w:val="en-US"/>
               </w:rPr>
               <w:tab/>
             </w:r>
@@ -1482,7 +1477,7 @@
                 <w:rStyle w:val="Lienhypertexte"/>
                 <w:noProof/>
               </w:rPr>
-              <w:t>Title 1</w:t>
+              <w:t>Phase 1</w:t>
             </w:r>
             <w:r>
               <w:rPr>
@@ -1503,7 +1498,7 @@
                 <w:noProof/>
                 <w:webHidden/>
               </w:rPr>
-              <w:instrText xml:space="preserve"> PAGEREF _Toc11106040 \h </w:instrText>
+              <w:instrText xml:space="preserve"> PAGEREF _Toc11256007 \h </w:instrText>
             </w:r>
             <w:r>
               <w:rPr>
@@ -1542,10 +1537,10 @@
               <w:noProof/>
               <w:sz w:val="22"/>
               <w:szCs w:val="22"/>
-              <w:lang w:val="fr-CH" w:eastAsia="fr-CH"/>
+              <w:lang w:val="en-US"/>
             </w:rPr>
           </w:pPr>
-          <w:hyperlink w:anchor="_Toc11106041" w:history="1">
+          <w:hyperlink w:anchor="_Toc11256008" w:history="1">
             <w:r>
               <w:rPr>
                 <w:rStyle w:val="Lienhypertexte"/>
@@ -1559,7 +1554,7 @@
                 <w:noProof/>
                 <w:sz w:val="22"/>
                 <w:szCs w:val="22"/>
-                <w:lang w:val="fr-CH" w:eastAsia="fr-CH"/>
+                <w:lang w:val="en-US"/>
               </w:rPr>
               <w:tab/>
             </w:r>
@@ -1568,6 +1563,264 @@
                 <w:rStyle w:val="Lienhypertexte"/>
                 <w:noProof/>
               </w:rPr>
+              <w:t>Phase 2</w:t>
+            </w:r>
+            <w:r>
+              <w:rPr>
+                <w:noProof/>
+                <w:webHidden/>
+              </w:rPr>
+              <w:tab/>
+            </w:r>
+            <w:r>
+              <w:rPr>
+                <w:noProof/>
+                <w:webHidden/>
+              </w:rPr>
+              <w:fldChar w:fldCharType="begin"/>
+            </w:r>
+            <w:r>
+              <w:rPr>
+                <w:noProof/>
+                <w:webHidden/>
+              </w:rPr>
+              <w:instrText xml:space="preserve"> PAGEREF _Toc11256008 \h </w:instrText>
+            </w:r>
+            <w:r>
+              <w:rPr>
+                <w:noProof/>
+                <w:webHidden/>
+              </w:rPr>
+            </w:r>
+            <w:r>
+              <w:rPr>
+                <w:noProof/>
+                <w:webHidden/>
+              </w:rPr>
+              <w:fldChar w:fldCharType="separate"/>
+            </w:r>
+            <w:r>
+              <w:rPr>
+                <w:noProof/>
+                <w:webHidden/>
+              </w:rPr>
+              <w:t>7</w:t>
+            </w:r>
+            <w:r>
+              <w:rPr>
+                <w:noProof/>
+                <w:webHidden/>
+              </w:rPr>
+              <w:fldChar w:fldCharType="end"/>
+            </w:r>
+          </w:hyperlink>
+        </w:p>
+        <w:p>
+          <w:pPr>
+            <w:pStyle w:val="TM1"/>
+            <w:rPr>
+              <w:rFonts w:asciiTheme="minorHAnsi" w:eastAsiaTheme="minorEastAsia" w:hAnsiTheme="minorHAnsi" w:cstheme="minorBidi"/>
+              <w:noProof/>
+              <w:sz w:val="22"/>
+              <w:szCs w:val="22"/>
+              <w:lang w:val="en-US"/>
+            </w:rPr>
+          </w:pPr>
+          <w:hyperlink w:anchor="_Toc11256009" w:history="1">
+            <w:r>
+              <w:rPr>
+                <w:rStyle w:val="Lienhypertexte"/>
+                <w:noProof/>
+              </w:rPr>
+              <w:t>5</w:t>
+            </w:r>
+            <w:r>
+              <w:rPr>
+                <w:rFonts w:asciiTheme="minorHAnsi" w:eastAsiaTheme="minorEastAsia" w:hAnsiTheme="minorHAnsi" w:cstheme="minorBidi"/>
+                <w:noProof/>
+                <w:sz w:val="22"/>
+                <w:szCs w:val="22"/>
+                <w:lang w:val="en-US"/>
+              </w:rPr>
+              <w:tab/>
+            </w:r>
+            <w:r>
+              <w:rPr>
+                <w:rStyle w:val="Lienhypertexte"/>
+                <w:noProof/>
+              </w:rPr>
+              <w:t>Phase 3</w:t>
+            </w:r>
+            <w:r>
+              <w:rPr>
+                <w:noProof/>
+                <w:webHidden/>
+              </w:rPr>
+              <w:tab/>
+            </w:r>
+            <w:r>
+              <w:rPr>
+                <w:noProof/>
+                <w:webHidden/>
+              </w:rPr>
+              <w:fldChar w:fldCharType="begin"/>
+            </w:r>
+            <w:r>
+              <w:rPr>
+                <w:noProof/>
+                <w:webHidden/>
+              </w:rPr>
+              <w:instrText xml:space="preserve"> PAGEREF _Toc11256009 \h </w:instrText>
+            </w:r>
+            <w:r>
+              <w:rPr>
+                <w:noProof/>
+                <w:webHidden/>
+              </w:rPr>
+            </w:r>
+            <w:r>
+              <w:rPr>
+                <w:noProof/>
+                <w:webHidden/>
+              </w:rPr>
+              <w:fldChar w:fldCharType="separate"/>
+            </w:r>
+            <w:r>
+              <w:rPr>
+                <w:noProof/>
+                <w:webHidden/>
+              </w:rPr>
+              <w:t>7</w:t>
+            </w:r>
+            <w:r>
+              <w:rPr>
+                <w:noProof/>
+                <w:webHidden/>
+              </w:rPr>
+              <w:fldChar w:fldCharType="end"/>
+            </w:r>
+          </w:hyperlink>
+        </w:p>
+        <w:p>
+          <w:pPr>
+            <w:pStyle w:val="TM1"/>
+            <w:rPr>
+              <w:rFonts w:asciiTheme="minorHAnsi" w:eastAsiaTheme="minorEastAsia" w:hAnsiTheme="minorHAnsi" w:cstheme="minorBidi"/>
+              <w:noProof/>
+              <w:sz w:val="22"/>
+              <w:szCs w:val="22"/>
+              <w:lang w:val="en-US"/>
+            </w:rPr>
+          </w:pPr>
+          <w:hyperlink w:anchor="_Toc11256010" w:history="1">
+            <w:r>
+              <w:rPr>
+                <w:rStyle w:val="Lienhypertexte"/>
+                <w:noProof/>
+              </w:rPr>
+              <w:t>6</w:t>
+            </w:r>
+            <w:r>
+              <w:rPr>
+                <w:rFonts w:asciiTheme="minorHAnsi" w:eastAsiaTheme="minorEastAsia" w:hAnsiTheme="minorHAnsi" w:cstheme="minorBidi"/>
+                <w:noProof/>
+                <w:sz w:val="22"/>
+                <w:szCs w:val="22"/>
+                <w:lang w:val="en-US"/>
+              </w:rPr>
+              <w:tab/>
+            </w:r>
+            <w:r>
+              <w:rPr>
+                <w:rStyle w:val="Lienhypertexte"/>
+                <w:noProof/>
+              </w:rPr>
+              <w:t>Phase 4</w:t>
+            </w:r>
+            <w:r>
+              <w:rPr>
+                <w:noProof/>
+                <w:webHidden/>
+              </w:rPr>
+              <w:tab/>
+            </w:r>
+            <w:r>
+              <w:rPr>
+                <w:noProof/>
+                <w:webHidden/>
+              </w:rPr>
+              <w:fldChar w:fldCharType="begin"/>
+            </w:r>
+            <w:r>
+              <w:rPr>
+                <w:noProof/>
+                <w:webHidden/>
+              </w:rPr>
+              <w:instrText xml:space="preserve"> PAGEREF _Toc11256010 \h </w:instrText>
+            </w:r>
+            <w:r>
+              <w:rPr>
+                <w:noProof/>
+                <w:webHidden/>
+              </w:rPr>
+            </w:r>
+            <w:r>
+              <w:rPr>
+                <w:noProof/>
+                <w:webHidden/>
+              </w:rPr>
+              <w:fldChar w:fldCharType="separate"/>
+            </w:r>
+            <w:r>
+              <w:rPr>
+                <w:noProof/>
+                <w:webHidden/>
+              </w:rPr>
+              <w:t>7</w:t>
+            </w:r>
+            <w:r>
+              <w:rPr>
+                <w:noProof/>
+                <w:webHidden/>
+              </w:rPr>
+              <w:fldChar w:fldCharType="end"/>
+            </w:r>
+          </w:hyperlink>
+        </w:p>
+        <w:p>
+          <w:pPr>
+            <w:pStyle w:val="TM1"/>
+            <w:rPr>
+              <w:rFonts w:asciiTheme="minorHAnsi" w:eastAsiaTheme="minorEastAsia" w:hAnsiTheme="minorHAnsi" w:cstheme="minorBidi"/>
+              <w:noProof/>
+              <w:sz w:val="22"/>
+              <w:szCs w:val="22"/>
+              <w:lang w:val="en-US"/>
+            </w:rPr>
+          </w:pPr>
+          <w:hyperlink w:anchor="_Toc11256011" w:history="1">
+            <w:r>
+              <w:rPr>
+                <w:rStyle w:val="Lienhypertexte"/>
+                <w:noProof/>
+              </w:rPr>
+              <w:t>7</w:t>
+            </w:r>
+            <w:r>
+              <w:rPr>
+                <w:rFonts w:asciiTheme="minorHAnsi" w:eastAsiaTheme="minorEastAsia" w:hAnsiTheme="minorHAnsi" w:cstheme="minorBidi"/>
+                <w:noProof/>
+                <w:sz w:val="22"/>
+                <w:szCs w:val="22"/>
+                <w:lang w:val="en-US"/>
+              </w:rPr>
+              <w:tab/>
+            </w:r>
+            <w:r>
+              <w:rPr>
+                <w:rStyle w:val="Lienhypertexte"/>
+                <w:noProof/>
+              </w:rPr>
               <w:t>Conclusion and future work</w:t>
             </w:r>
             <w:r>
@@ -1589,7 +1842,7 @@
                 <w:noProof/>
                 <w:webHidden/>
               </w:rPr>
-              <w:instrText xml:space="preserve"> PAGEREF _Toc11106041 \h </w:instrText>
+              <w:instrText xml:space="preserve"> PAGEREF _Toc11256011 \h </w:instrText>
             </w:r>
             <w:r>
               <w:rPr>
@@ -1628,16 +1881,16 @@
               <w:noProof/>
               <w:sz w:val="22"/>
               <w:szCs w:val="22"/>
-              <w:lang w:val="fr-CH" w:eastAsia="fr-CH"/>
+              <w:lang w:val="en-US"/>
             </w:rPr>
           </w:pPr>
-          <w:hyperlink w:anchor="_Toc11106042" w:history="1">
+          <w:hyperlink w:anchor="_Toc11256012" w:history="1">
             <w:r>
               <w:rPr>
                 <w:rStyle w:val="Lienhypertexte"/>
                 <w:noProof/>
               </w:rPr>
-              <w:t>4.1 Results</w:t>
+              <w:t>7.1 Results</w:t>
             </w:r>
             <w:r>
               <w:rPr>
@@ -1658,7 +1911,7 @@
                 <w:noProof/>
                 <w:webHidden/>
               </w:rPr>
-              <w:instrText xml:space="preserve"> PAGEREF _Toc11106042 \h </w:instrText>
+              <w:instrText xml:space="preserve"> PAGEREF _Toc11256012 \h </w:instrText>
             </w:r>
             <w:r>
               <w:rPr>
@@ -1697,16 +1950,16 @@
               <w:noProof/>
               <w:sz w:val="22"/>
               <w:szCs w:val="22"/>
-              <w:lang w:val="fr-CH" w:eastAsia="fr-CH"/>
+              <w:lang w:val="en-US"/>
             </w:rPr>
           </w:pPr>
-          <w:hyperlink w:anchor="_Toc11106043" w:history="1">
+          <w:hyperlink w:anchor="_Toc11256013" w:history="1">
             <w:r>
               <w:rPr>
                 <w:rStyle w:val="Lienhypertexte"/>
                 <w:noProof/>
               </w:rPr>
-              <w:t>4.2 Improvements</w:t>
+              <w:t>7.2 Improvements / Future work</w:t>
             </w:r>
             <w:r>
               <w:rPr>
@@ -1727,7 +1980,7 @@
                 <w:noProof/>
                 <w:webHidden/>
               </w:rPr>
-              <w:instrText xml:space="preserve"> PAGEREF _Toc11106043 \h </w:instrText>
+              <w:instrText xml:space="preserve"> PAGEREF _Toc11256013 \h </w:instrText>
             </w:r>
             <w:r>
               <w:rPr>
@@ -1766,16 +2019,16 @@
               <w:noProof/>
               <w:sz w:val="22"/>
               <w:szCs w:val="22"/>
-              <w:lang w:val="fr-CH" w:eastAsia="fr-CH"/>
+              <w:lang w:val="en-US"/>
             </w:rPr>
           </w:pPr>
-          <w:hyperlink w:anchor="_Toc11106044" w:history="1">
+          <w:hyperlink w:anchor="_Toc11256014" w:history="1">
             <w:r>
               <w:rPr>
                 <w:rStyle w:val="Lienhypertexte"/>
                 <w:noProof/>
               </w:rPr>
-              <w:t>5</w:t>
+              <w:t>8</w:t>
             </w:r>
             <w:r>
               <w:rPr>
@@ -1783,7 +2036,7 @@
                 <w:noProof/>
                 <w:sz w:val="22"/>
                 <w:szCs w:val="22"/>
-                <w:lang w:val="fr-CH" w:eastAsia="fr-CH"/>
+                <w:lang w:val="en-US"/>
               </w:rPr>
               <w:tab/>
             </w:r>
@@ -1813,7 +2066,7 @@
                 <w:noProof/>
                 <w:webHidden/>
               </w:rPr>
-              <w:instrText xml:space="preserve"> PAGEREF _Toc11106044 \h </w:instrText>
+              <w:instrText xml:space="preserve"> PAGEREF _Toc11256014 \h </w:instrText>
             </w:r>
             <w:r>
               <w:rPr>
@@ -1852,16 +2105,16 @@
               <w:noProof/>
               <w:sz w:val="22"/>
               <w:szCs w:val="22"/>
-              <w:lang w:val="fr-CH" w:eastAsia="fr-CH"/>
+              <w:lang w:val="en-US"/>
             </w:rPr>
           </w:pPr>
-          <w:hyperlink w:anchor="_Toc11106045" w:history="1">
+          <w:hyperlink w:anchor="_Toc11256015" w:history="1">
             <w:r>
               <w:rPr>
                 <w:rStyle w:val="Lienhypertexte"/>
                 <w:noProof/>
               </w:rPr>
-              <w:t>6</w:t>
+              <w:t>9</w:t>
             </w:r>
             <w:r>
               <w:rPr>
@@ -1869,7 +2122,7 @@
                 <w:noProof/>
                 <w:sz w:val="22"/>
                 <w:szCs w:val="22"/>
-                <w:lang w:val="fr-CH" w:eastAsia="fr-CH"/>
+                <w:lang w:val="en-US"/>
               </w:rPr>
               <w:tab/>
             </w:r>
@@ -1899,7 +2152,7 @@
                 <w:noProof/>
                 <w:webHidden/>
               </w:rPr>
-              <w:instrText xml:space="preserve"> PAGEREF _Toc11106045 \h </w:instrText>
+              <w:instrText xml:space="preserve"> PAGEREF _Toc11256015 \h </w:instrText>
             </w:r>
             <w:r>
               <w:rPr>
@@ -1938,16 +2191,16 @@
               <w:noProof/>
               <w:sz w:val="22"/>
               <w:szCs w:val="22"/>
-              <w:lang w:val="fr-CH" w:eastAsia="fr-CH"/>
+              <w:lang w:val="en-US"/>
             </w:rPr>
           </w:pPr>
-          <w:hyperlink w:anchor="_Toc11106046" w:history="1">
+          <w:hyperlink w:anchor="_Toc11256016" w:history="1">
             <w:r>
               <w:rPr>
                 <w:rStyle w:val="Lienhypertexte"/>
                 <w:noProof/>
               </w:rPr>
-              <w:t>7</w:t>
+              <w:t>10</w:t>
             </w:r>
             <w:r>
               <w:rPr>
@@ -1955,7 +2208,7 @@
                 <w:noProof/>
                 <w:sz w:val="22"/>
                 <w:szCs w:val="22"/>
-                <w:lang w:val="fr-CH" w:eastAsia="fr-CH"/>
+                <w:lang w:val="en-US"/>
               </w:rPr>
               <w:tab/>
             </w:r>
@@ -1985,7 +2238,7 @@
                 <w:noProof/>
                 <w:webHidden/>
               </w:rPr>
-              <w:instrText xml:space="preserve"> PAGEREF _Toc11106046 \h </w:instrText>
+              <w:instrText xml:space="preserve"> PAGEREF _Toc11256016 \h </w:instrText>
             </w:r>
             <w:r>
               <w:rPr>
@@ -2024,16 +2277,16 @@
               <w:noProof/>
               <w:sz w:val="22"/>
               <w:szCs w:val="22"/>
-              <w:lang w:val="fr-CH" w:eastAsia="fr-CH"/>
+              <w:lang w:val="en-US"/>
             </w:rPr>
           </w:pPr>
-          <w:hyperlink w:anchor="_Toc11106047" w:history="1">
+          <w:hyperlink w:anchor="_Toc11256017" w:history="1">
             <w:r>
               <w:rPr>
                 <w:rStyle w:val="Lienhypertexte"/>
                 <w:noProof/>
               </w:rPr>
-              <w:t>8</w:t>
+              <w:t>11</w:t>
             </w:r>
             <w:r>
               <w:rPr>
@@ -2041,7 +2294,7 @@
                 <w:noProof/>
                 <w:sz w:val="22"/>
                 <w:szCs w:val="22"/>
-                <w:lang w:val="fr-CH" w:eastAsia="fr-CH"/>
+                <w:lang w:val="en-US"/>
               </w:rPr>
               <w:tab/>
             </w:r>
@@ -2050,7 +2303,7 @@
                 <w:rStyle w:val="Lienhypertexte"/>
                 <w:noProof/>
               </w:rPr>
-              <w:t>Appendix</w:t>
+              <w:t>Declaration of Authorship</w:t>
             </w:r>
             <w:r>
               <w:rPr>
@@ -2071,7 +2324,7 @@
                 <w:noProof/>
                 <w:webHidden/>
               </w:rPr>
-              <w:instrText xml:space="preserve"> PAGEREF _Toc11106047 \h </w:instrText>
+              <w:instrText xml:space="preserve"> PAGEREF _Toc11256017 \h </w:instrText>
             </w:r>
             <w:r>
               <w:rPr>
@@ -2092,92 +2345,6 @@
                 <w:webHidden/>
               </w:rPr>
               <w:t>10</w:t>
-            </w:r>
-            <w:r>
-              <w:rPr>
-                <w:noProof/>
-                <w:webHidden/>
-              </w:rPr>
-              <w:fldChar w:fldCharType="end"/>
-            </w:r>
-          </w:hyperlink>
-        </w:p>
-        <w:p>
-          <w:pPr>
-            <w:pStyle w:val="TM1"/>
-            <w:rPr>
-              <w:rFonts w:asciiTheme="minorHAnsi" w:eastAsiaTheme="minorEastAsia" w:hAnsiTheme="minorHAnsi" w:cstheme="minorBidi"/>
-              <w:noProof/>
-              <w:sz w:val="22"/>
-              <w:szCs w:val="22"/>
-              <w:lang w:val="fr-CH" w:eastAsia="fr-CH"/>
-            </w:rPr>
-          </w:pPr>
-          <w:hyperlink w:anchor="_Toc11106048" w:history="1">
-            <w:r>
-              <w:rPr>
-                <w:rStyle w:val="Lienhypertexte"/>
-                <w:noProof/>
-              </w:rPr>
-              <w:t>9</w:t>
-            </w:r>
-            <w:r>
-              <w:rPr>
-                <w:rFonts w:asciiTheme="minorHAnsi" w:eastAsiaTheme="minorEastAsia" w:hAnsiTheme="minorHAnsi" w:cstheme="minorBidi"/>
-                <w:noProof/>
-                <w:sz w:val="22"/>
-                <w:szCs w:val="22"/>
-                <w:lang w:val="fr-CH" w:eastAsia="fr-CH"/>
-              </w:rPr>
-              <w:tab/>
-            </w:r>
-            <w:r>
-              <w:rPr>
-                <w:rStyle w:val="Lienhypertexte"/>
-                <w:noProof/>
-              </w:rPr>
-              <w:t>Declaration of Authorship</w:t>
-            </w:r>
-            <w:r>
-              <w:rPr>
-                <w:noProof/>
-                <w:webHidden/>
-              </w:rPr>
-              <w:tab/>
-            </w:r>
-            <w:r>
-              <w:rPr>
-                <w:noProof/>
-                <w:webHidden/>
-              </w:rPr>
-              <w:fldChar w:fldCharType="begin"/>
-            </w:r>
-            <w:r>
-              <w:rPr>
-                <w:noProof/>
-                <w:webHidden/>
-              </w:rPr>
-              <w:instrText xml:space="preserve"> PAGEREF _Toc11106048 \h </w:instrText>
-            </w:r>
-            <w:r>
-              <w:rPr>
-                <w:noProof/>
-                <w:webHidden/>
-              </w:rPr>
-            </w:r>
-            <w:r>
-              <w:rPr>
-                <w:noProof/>
-                <w:webHidden/>
-              </w:rPr>
-              <w:fldChar w:fldCharType="separate"/>
-            </w:r>
-            <w:r>
-              <w:rPr>
-                <w:noProof/>
-                <w:webHidden/>
-              </w:rPr>
-              <w:t>11</w:t>
             </w:r>
             <w:r>
               <w:rPr>
@@ -2207,718 +2374,121 @@
       <w:r>
         <w:br w:type="page"/>
       </w:r>
-      <w:bookmarkStart w:id="5" w:name="_Toc11079941"/>
-      <w:bookmarkStart w:id="6" w:name="_Toc11106030"/>
+      <w:bookmarkStart w:id="4" w:name="_Toc11079941"/>
+      <w:bookmarkStart w:id="5" w:name="_Toc11255997"/>
       <w:r>
         <w:lastRenderedPageBreak/>
         <w:t>Introduction</w:t>
       </w:r>
+      <w:bookmarkEnd w:id="4"/>
       <w:bookmarkEnd w:id="5"/>
-      <w:bookmarkEnd w:id="6"/>
     </w:p>
     <w:p>
       <w:r>
-        <w:t xml:space="preserve">Et </w:t>
-      </w:r>
-      <w:proofErr w:type="spellStart"/>
-      <w:r>
-        <w:t>ut</w:t>
-      </w:r>
-      <w:proofErr w:type="spellEnd"/>
-      <w:r>
-        <w:t xml:space="preserve"> </w:t>
-      </w:r>
-      <w:proofErr w:type="spellStart"/>
-      <w:r>
-        <w:t>aut</w:t>
-      </w:r>
-      <w:proofErr w:type="spellEnd"/>
-      <w:r>
-        <w:t xml:space="preserve"> </w:t>
-      </w:r>
-      <w:proofErr w:type="spellStart"/>
-      <w:r>
-        <w:t>isti</w:t>
-      </w:r>
-      <w:proofErr w:type="spellEnd"/>
-      <w:r>
-        <w:t xml:space="preserve"> </w:t>
-      </w:r>
-      <w:proofErr w:type="spellStart"/>
-      <w:r>
-        <w:t>repuditis</w:t>
-      </w:r>
-      <w:proofErr w:type="spellEnd"/>
-      <w:r>
-        <w:t xml:space="preserve"> qui </w:t>
-      </w:r>
-      <w:proofErr w:type="spellStart"/>
-      <w:r>
-        <w:t>ium</w:t>
-      </w:r>
-      <w:proofErr w:type="spellEnd"/>
-      <w:r>
-        <w:t xml:space="preserve"> </w:t>
-      </w:r>
-      <w:proofErr w:type="spellStart"/>
-      <w:r>
-        <w:t>nonsecturia</w:t>
-      </w:r>
-      <w:proofErr w:type="spellEnd"/>
-      <w:r>
-        <w:t xml:space="preserve"> </w:t>
-      </w:r>
-      <w:proofErr w:type="spellStart"/>
-      <w:r>
-        <w:t>quis</w:t>
-      </w:r>
-      <w:proofErr w:type="spellEnd"/>
-      <w:r>
-        <w:t xml:space="preserve"> </w:t>
-      </w:r>
-      <w:proofErr w:type="spellStart"/>
-      <w:r>
-        <w:t>incientiae</w:t>
-      </w:r>
-      <w:proofErr w:type="spellEnd"/>
-      <w:r>
-        <w:t xml:space="preserve"> </w:t>
-      </w:r>
-      <w:proofErr w:type="spellStart"/>
-      <w:r>
-        <w:t>laborem</w:t>
-      </w:r>
-      <w:proofErr w:type="spellEnd"/>
-      <w:r>
-        <w:t xml:space="preserve"> </w:t>
-      </w:r>
-      <w:proofErr w:type="spellStart"/>
-      <w:r>
-        <w:t>elliquis</w:t>
-      </w:r>
-      <w:proofErr w:type="spellEnd"/>
-      <w:r>
-        <w:t xml:space="preserve"> et </w:t>
-      </w:r>
-      <w:proofErr w:type="spellStart"/>
-      <w:r>
-        <w:t>quatur</w:t>
-      </w:r>
-      <w:proofErr w:type="spellEnd"/>
-      <w:r>
-        <w:t xml:space="preserve">, </w:t>
-      </w:r>
-      <w:proofErr w:type="spellStart"/>
-      <w:r>
-        <w:t>sitiur</w:t>
-      </w:r>
-      <w:proofErr w:type="spellEnd"/>
-      <w:r>
-        <w:t xml:space="preserve"> </w:t>
-      </w:r>
-      <w:proofErr w:type="spellStart"/>
-      <w:r>
-        <w:t>aut</w:t>
-      </w:r>
-      <w:proofErr w:type="spellEnd"/>
-      <w:r>
-        <w:t xml:space="preserve"> </w:t>
-      </w:r>
-      <w:proofErr w:type="spellStart"/>
-      <w:r>
-        <w:t>od</w:t>
-      </w:r>
-      <w:proofErr w:type="spellEnd"/>
-      <w:r>
-        <w:t xml:space="preserve"> </w:t>
-      </w:r>
-      <w:proofErr w:type="spellStart"/>
-      <w:r>
-        <w:t>moluptatur</w:t>
-      </w:r>
-      <w:proofErr w:type="spellEnd"/>
-      <w:r>
-        <w:t xml:space="preserve"> </w:t>
-      </w:r>
-      <w:proofErr w:type="spellStart"/>
-      <w:r>
-        <w:t>aut</w:t>
-      </w:r>
-      <w:proofErr w:type="spellEnd"/>
-      <w:r>
-        <w:t xml:space="preserve"> </w:t>
-      </w:r>
-      <w:proofErr w:type="spellStart"/>
-      <w:r>
-        <w:t>ea</w:t>
-      </w:r>
-      <w:proofErr w:type="spellEnd"/>
-      <w:r>
-        <w:t xml:space="preserve"> </w:t>
-      </w:r>
-      <w:proofErr w:type="spellStart"/>
-      <w:r>
-        <w:t>conseque</w:t>
-      </w:r>
-      <w:proofErr w:type="spellEnd"/>
-      <w:r>
-        <w:t xml:space="preserve"> peri sim </w:t>
-      </w:r>
-      <w:proofErr w:type="spellStart"/>
-      <w:r>
-        <w:t>erro</w:t>
-      </w:r>
-      <w:proofErr w:type="spellEnd"/>
-      <w:r>
-        <w:t xml:space="preserve"> </w:t>
-      </w:r>
-      <w:proofErr w:type="spellStart"/>
-      <w:r>
-        <w:t>essequisit</w:t>
-      </w:r>
-      <w:proofErr w:type="spellEnd"/>
-      <w:r>
-        <w:t xml:space="preserve"> </w:t>
-      </w:r>
-      <w:proofErr w:type="spellStart"/>
-      <w:r>
-        <w:t>remporia</w:t>
-      </w:r>
-      <w:proofErr w:type="spellEnd"/>
-      <w:r>
-        <w:t xml:space="preserve"> </w:t>
-      </w:r>
-      <w:proofErr w:type="spellStart"/>
-      <w:r>
-        <w:t>dem</w:t>
-      </w:r>
-      <w:proofErr w:type="spellEnd"/>
-      <w:r>
-        <w:t xml:space="preserve"> et </w:t>
-      </w:r>
-      <w:proofErr w:type="spellStart"/>
-      <w:r>
-        <w:t>landi</w:t>
-      </w:r>
-      <w:proofErr w:type="spellEnd"/>
-      <w:r>
-        <w:t xml:space="preserve"> </w:t>
-      </w:r>
-      <w:proofErr w:type="spellStart"/>
-      <w:r>
-        <w:t>dest</w:t>
-      </w:r>
-      <w:proofErr w:type="spellEnd"/>
-      <w:r>
-        <w:t xml:space="preserve">, cone </w:t>
-      </w:r>
-      <w:proofErr w:type="spellStart"/>
-      <w:r>
-        <w:t>poris</w:t>
-      </w:r>
-      <w:proofErr w:type="spellEnd"/>
-      <w:r>
-        <w:t xml:space="preserve"> </w:t>
-      </w:r>
-      <w:proofErr w:type="spellStart"/>
-      <w:r>
-        <w:t>quunt</w:t>
-      </w:r>
-      <w:proofErr w:type="spellEnd"/>
-      <w:r>
-        <w:t xml:space="preserve"> </w:t>
-      </w:r>
-      <w:proofErr w:type="spellStart"/>
-      <w:r>
-        <w:t>volecab</w:t>
-      </w:r>
-      <w:proofErr w:type="spellEnd"/>
-      <w:r>
-        <w:t xml:space="preserve"> </w:t>
-      </w:r>
-      <w:proofErr w:type="spellStart"/>
-      <w:r>
-        <w:t>ipidero</w:t>
-      </w:r>
-      <w:proofErr w:type="spellEnd"/>
-      <w:r>
-        <w:t xml:space="preserve"> </w:t>
-      </w:r>
-      <w:proofErr w:type="spellStart"/>
-      <w:r>
-        <w:t>quatur</w:t>
-      </w:r>
-      <w:proofErr w:type="spellEnd"/>
-      <w:r>
-        <w:t xml:space="preserve"> </w:t>
-      </w:r>
-      <w:proofErr w:type="spellStart"/>
-      <w:r>
-        <w:t>ad</w:t>
-      </w:r>
-      <w:proofErr w:type="spellEnd"/>
-      <w:r>
-        <w:t xml:space="preserve"> </w:t>
-      </w:r>
-      <w:proofErr w:type="spellStart"/>
-      <w:r>
-        <w:t>quibusamus</w:t>
-      </w:r>
-      <w:proofErr w:type="spellEnd"/>
-      <w:r>
-        <w:t>.</w:t>
+        <w:t xml:space="preserve">Games, something that has travelled throughout history and is part of many cultures. They are even found in nature, as most animals learn by playing when they are newly born. It is a very old pedagogic way to teach, one that doesn’t even need a common language. </w:t>
+      </w:r>
+      <w:r>
+        <w:t xml:space="preserve"> Humanity pushed this process even further by developing board games, games that can sharpen the mind or which are there only to spend some time. The oldest board game, supposed to be the oldest, is the “Senet”. A game from Ancient Egypt created approximatively in 3’500 BCE. The Senet isn’t played anymore, as the rules where lost at some point in history, but another very old game is still played in our time. The “Go”, a game who saw birth in Ancient China as far back as 2’000 BCE and is still widely played and popular. The more commonly known game of “Chess” is only approximatively 1’400 years old.</w:t>
       </w:r>
     </w:p>
     <w:p/>
     <w:p>
       <w:r>
-        <w:t xml:space="preserve">Duis </w:t>
-      </w:r>
-      <w:proofErr w:type="spellStart"/>
-      <w:r>
-        <w:t>autem</w:t>
-      </w:r>
-      <w:proofErr w:type="spellEnd"/>
+        <w:t>With the technology produced by humankind, it allowed the human to develop other ways to play games, on computer, console and now smartphone as well, but we never stopped producing board games and inventing new one either. We even created Pen and Paper games, which are story told by one person where others, the players, interact by giving vocal input. And the popularity of games has been increasing incredibly, even more with smartphone as they allow people to play it very easily. Just a download and then hop it’s in the pocket, they can play it everywhere. “</w:t>
+      </w:r>
+      <w:r>
+        <w:t>There are approximately 2.2 billion gamers in the world. Out of the estimated 7.6 billion people living on earth, as of July 2018, that means almost a third of people on this planet are gamers.</w:t>
+      </w:r>
+      <w:r>
+        <w:t>”</w:t>
+      </w:r>
+      <w:sdt>
+        <w:sdtPr>
+          <w:id w:val="-2122294325"/>
+          <w:citation/>
+        </w:sdtPr>
+        <w:sdtContent>
+          <w:r>
+            <w:fldChar w:fldCharType="begin"/>
+          </w:r>
+          <w:r>
+            <w:rPr>
+              <w:lang w:val="fr-CH"/>
+            </w:rPr>
+            <w:instrText xml:space="preserve">CITATION Unk19 \l 4108 </w:instrText>
+          </w:r>
+          <w:r>
+            <w:fldChar w:fldCharType="separate"/>
+          </w:r>
+          <w:r>
+            <w:rPr>
+              <w:noProof/>
+              <w:lang w:val="fr-CH"/>
+            </w:rPr>
+            <w:t xml:space="preserve"> (Gaimin, 2018)</w:t>
+          </w:r>
+          <w:r>
+            <w:fldChar w:fldCharType="end"/>
+          </w:r>
+        </w:sdtContent>
+      </w:sdt>
       <w:r>
         <w:t xml:space="preserve"> </w:t>
       </w:r>
-      <w:proofErr w:type="spellStart"/>
-      <w:r>
-        <w:t>vel</w:t>
-      </w:r>
-      <w:proofErr w:type="spellEnd"/>
-      <w:r>
-        <w:t xml:space="preserve"> </w:t>
-      </w:r>
-      <w:proofErr w:type="spellStart"/>
-      <w:r>
-        <w:t>eum</w:t>
-      </w:r>
-      <w:proofErr w:type="spellEnd"/>
-      <w:r>
-        <w:t xml:space="preserve"> </w:t>
-      </w:r>
-      <w:proofErr w:type="spellStart"/>
-      <w:r>
-        <w:t>iriure</w:t>
-      </w:r>
-      <w:proofErr w:type="spellEnd"/>
-      <w:r>
-        <w:t xml:space="preserve"> </w:t>
-      </w:r>
-      <w:proofErr w:type="spellStart"/>
-      <w:r>
-        <w:t>dolor</w:t>
-      </w:r>
-      <w:proofErr w:type="spellEnd"/>
-      <w:r>
-        <w:t xml:space="preserve"> in </w:t>
-      </w:r>
-      <w:proofErr w:type="spellStart"/>
-      <w:r>
-        <w:t>hendrerit</w:t>
-      </w:r>
-      <w:proofErr w:type="spellEnd"/>
-      <w:r>
-        <w:t xml:space="preserve"> in </w:t>
-      </w:r>
-      <w:proofErr w:type="spellStart"/>
-      <w:r>
-        <w:t>vulputate</w:t>
-      </w:r>
-      <w:proofErr w:type="spellEnd"/>
-      <w:r>
-        <w:t xml:space="preserve"> </w:t>
-      </w:r>
-      <w:proofErr w:type="spellStart"/>
-      <w:r>
-        <w:t>velit</w:t>
-      </w:r>
-      <w:proofErr w:type="spellEnd"/>
-      <w:r>
-        <w:t xml:space="preserve"> </w:t>
-      </w:r>
-      <w:proofErr w:type="spellStart"/>
-      <w:r>
-        <w:t>esse</w:t>
-      </w:r>
-      <w:proofErr w:type="spellEnd"/>
-      <w:r>
-        <w:t xml:space="preserve"> </w:t>
-      </w:r>
-      <w:proofErr w:type="spellStart"/>
-      <w:r>
-        <w:t>molestie</w:t>
-      </w:r>
-      <w:proofErr w:type="spellEnd"/>
-      <w:r>
-        <w:t xml:space="preserve"> </w:t>
-      </w:r>
-      <w:proofErr w:type="spellStart"/>
-      <w:r>
-        <w:t>consequat</w:t>
-      </w:r>
-      <w:proofErr w:type="spellEnd"/>
-      <w:r>
-        <w:t xml:space="preserve">, </w:t>
-      </w:r>
-      <w:proofErr w:type="spellStart"/>
-      <w:r>
-        <w:t>vel</w:t>
-      </w:r>
-      <w:proofErr w:type="spellEnd"/>
-      <w:r>
-        <w:t xml:space="preserve"> </w:t>
-      </w:r>
-      <w:proofErr w:type="spellStart"/>
-      <w:r>
-        <w:t>illum</w:t>
-      </w:r>
-      <w:proofErr w:type="spellEnd"/>
-      <w:r>
-        <w:t xml:space="preserve"> dolore </w:t>
-      </w:r>
-      <w:proofErr w:type="spellStart"/>
-      <w:r>
-        <w:t>eu</w:t>
-      </w:r>
-      <w:proofErr w:type="spellEnd"/>
-      <w:r>
-        <w:t xml:space="preserve"> </w:t>
-      </w:r>
-      <w:proofErr w:type="spellStart"/>
-      <w:r>
-        <w:t>feugiat</w:t>
-      </w:r>
-      <w:proofErr w:type="spellEnd"/>
-      <w:r>
-        <w:t xml:space="preserve"> </w:t>
-      </w:r>
-      <w:proofErr w:type="spellStart"/>
-      <w:r>
-        <w:t>nulla</w:t>
-      </w:r>
-      <w:proofErr w:type="spellEnd"/>
-      <w:r>
-        <w:t xml:space="preserve"> </w:t>
-      </w:r>
-      <w:proofErr w:type="spellStart"/>
-      <w:r>
-        <w:t>facilisis</w:t>
-      </w:r>
-      <w:proofErr w:type="spellEnd"/>
-      <w:r>
-        <w:t xml:space="preserve"> at </w:t>
-      </w:r>
-      <w:proofErr w:type="spellStart"/>
-      <w:r>
-        <w:t>vero</w:t>
-      </w:r>
-      <w:proofErr w:type="spellEnd"/>
-      <w:r>
-        <w:t xml:space="preserve"> </w:t>
-      </w:r>
-      <w:proofErr w:type="spellStart"/>
-      <w:r>
-        <w:t>eros</w:t>
-      </w:r>
-      <w:proofErr w:type="spellEnd"/>
-      <w:r>
-        <w:t xml:space="preserve"> et </w:t>
-      </w:r>
-      <w:proofErr w:type="spellStart"/>
-      <w:r>
-        <w:t>accumsan</w:t>
-      </w:r>
-      <w:proofErr w:type="spellEnd"/>
-      <w:r>
-        <w:t xml:space="preserve"> et </w:t>
-      </w:r>
-      <w:proofErr w:type="spellStart"/>
-      <w:r>
-        <w:t>iusto</w:t>
-      </w:r>
-      <w:proofErr w:type="spellEnd"/>
-      <w:r>
-        <w:t xml:space="preserve"> </w:t>
-      </w:r>
-      <w:proofErr w:type="spellStart"/>
-      <w:r>
-        <w:t>odio</w:t>
-      </w:r>
-      <w:proofErr w:type="spellEnd"/>
-      <w:r>
-        <w:t xml:space="preserve"> </w:t>
-      </w:r>
-      <w:proofErr w:type="spellStart"/>
-      <w:r>
-        <w:t>dignissim</w:t>
-      </w:r>
-      <w:proofErr w:type="spellEnd"/>
-      <w:r>
-        <w:t xml:space="preserve"> qui </w:t>
-      </w:r>
-      <w:proofErr w:type="spellStart"/>
-      <w:r>
-        <w:t>blandit</w:t>
-      </w:r>
-      <w:proofErr w:type="spellEnd"/>
-      <w:r>
-        <w:t xml:space="preserve"> </w:t>
-      </w:r>
-      <w:proofErr w:type="spellStart"/>
-      <w:r>
-        <w:t>praesent</w:t>
-      </w:r>
-      <w:proofErr w:type="spellEnd"/>
-      <w:r>
-        <w:t xml:space="preserve"> </w:t>
-      </w:r>
-      <w:proofErr w:type="spellStart"/>
-      <w:r>
-        <w:t>luptatum</w:t>
-      </w:r>
-      <w:proofErr w:type="spellEnd"/>
-      <w:r>
-        <w:t xml:space="preserve"> </w:t>
-      </w:r>
-      <w:proofErr w:type="spellStart"/>
-      <w:r>
-        <w:t>zzril</w:t>
-      </w:r>
-      <w:proofErr w:type="spellEnd"/>
-      <w:r>
-        <w:t xml:space="preserve"> </w:t>
-      </w:r>
-      <w:proofErr w:type="spellStart"/>
-      <w:r>
-        <w:t>delenit</w:t>
-      </w:r>
-      <w:proofErr w:type="spellEnd"/>
-      <w:r>
-        <w:t xml:space="preserve"> </w:t>
-      </w:r>
-      <w:proofErr w:type="spellStart"/>
-      <w:r>
-        <w:t>augue</w:t>
-      </w:r>
-      <w:proofErr w:type="spellEnd"/>
-      <w:r>
-        <w:t xml:space="preserve"> </w:t>
-      </w:r>
-      <w:proofErr w:type="spellStart"/>
-      <w:r>
-        <w:t>duis</w:t>
-      </w:r>
-      <w:proofErr w:type="spellEnd"/>
-      <w:r>
-        <w:t xml:space="preserve"> dolore </w:t>
-      </w:r>
-      <w:proofErr w:type="spellStart"/>
-      <w:r>
-        <w:t>te</w:t>
-      </w:r>
-      <w:proofErr w:type="spellEnd"/>
-      <w:r>
-        <w:t xml:space="preserve"> </w:t>
-      </w:r>
-      <w:proofErr w:type="spellStart"/>
-      <w:r>
-        <w:t>feugait</w:t>
-      </w:r>
-      <w:proofErr w:type="spellEnd"/>
-      <w:r>
-        <w:t xml:space="preserve"> </w:t>
-      </w:r>
-      <w:proofErr w:type="spellStart"/>
-      <w:r>
-        <w:t>nulla</w:t>
-      </w:r>
-      <w:proofErr w:type="spellEnd"/>
-      <w:r>
-        <w:t xml:space="preserve"> </w:t>
-      </w:r>
-      <w:proofErr w:type="spellStart"/>
-      <w:r>
-        <w:t>facilisi</w:t>
-      </w:r>
-      <w:proofErr w:type="spellEnd"/>
-      <w:r>
-        <w:t xml:space="preserve">. Lorem ipsum </w:t>
-      </w:r>
-      <w:proofErr w:type="spellStart"/>
-      <w:r>
-        <w:t>dolor</w:t>
-      </w:r>
-      <w:proofErr w:type="spellEnd"/>
-      <w:r>
-        <w:t xml:space="preserve"> sit </w:t>
-      </w:r>
-      <w:proofErr w:type="spellStart"/>
-      <w:r>
-        <w:t>amet</w:t>
-      </w:r>
-      <w:proofErr w:type="spellEnd"/>
-      <w:r>
-        <w:t xml:space="preserve">, </w:t>
-      </w:r>
-      <w:proofErr w:type="spellStart"/>
-      <w:r>
-        <w:t>consectetuer</w:t>
-      </w:r>
-      <w:proofErr w:type="spellEnd"/>
-      <w:r>
-        <w:t xml:space="preserve"> </w:t>
-      </w:r>
-      <w:proofErr w:type="spellStart"/>
-      <w:r>
-        <w:t>adipiscing</w:t>
-      </w:r>
-      <w:proofErr w:type="spellEnd"/>
-      <w:r>
-        <w:t xml:space="preserve"> </w:t>
-      </w:r>
-      <w:proofErr w:type="spellStart"/>
-      <w:r>
-        <w:t>elit</w:t>
-      </w:r>
-      <w:proofErr w:type="spellEnd"/>
-      <w:r>
-        <w:t xml:space="preserve">, </w:t>
-      </w:r>
-      <w:proofErr w:type="spellStart"/>
-      <w:r>
-        <w:t>sed</w:t>
-      </w:r>
-      <w:proofErr w:type="spellEnd"/>
-      <w:r>
-        <w:t xml:space="preserve"> </w:t>
-      </w:r>
-      <w:proofErr w:type="spellStart"/>
-      <w:r>
-        <w:t>diam</w:t>
-      </w:r>
-      <w:proofErr w:type="spellEnd"/>
-      <w:r>
-        <w:t xml:space="preserve"> </w:t>
-      </w:r>
-      <w:proofErr w:type="spellStart"/>
-      <w:r>
-        <w:t>nonummy</w:t>
-      </w:r>
-      <w:proofErr w:type="spellEnd"/>
-      <w:r>
-        <w:t xml:space="preserve"> </w:t>
-      </w:r>
-      <w:proofErr w:type="spellStart"/>
-      <w:r>
-        <w:t>nibh</w:t>
-      </w:r>
-      <w:proofErr w:type="spellEnd"/>
-      <w:r>
-        <w:t xml:space="preserve"> </w:t>
-      </w:r>
-      <w:proofErr w:type="spellStart"/>
-      <w:r>
-        <w:t>euismod</w:t>
-      </w:r>
-      <w:proofErr w:type="spellEnd"/>
-      <w:r>
-        <w:t xml:space="preserve"> </w:t>
-      </w:r>
-      <w:proofErr w:type="spellStart"/>
-      <w:r>
-        <w:t>tincidunt</w:t>
-      </w:r>
-      <w:proofErr w:type="spellEnd"/>
-      <w:r>
-        <w:t xml:space="preserve"> </w:t>
-      </w:r>
-      <w:proofErr w:type="spellStart"/>
-      <w:r>
-        <w:t>ut</w:t>
-      </w:r>
-      <w:proofErr w:type="spellEnd"/>
-      <w:r>
-        <w:t xml:space="preserve"> </w:t>
-      </w:r>
-      <w:proofErr w:type="spellStart"/>
-      <w:r>
-        <w:t>laoreet</w:t>
-      </w:r>
-      <w:proofErr w:type="spellEnd"/>
-      <w:r>
-        <w:t xml:space="preserve"> dolore magna </w:t>
-      </w:r>
-      <w:proofErr w:type="spellStart"/>
-      <w:r>
-        <w:t>aliquam</w:t>
-      </w:r>
-      <w:proofErr w:type="spellEnd"/>
-      <w:r>
-        <w:t xml:space="preserve"> </w:t>
-      </w:r>
-      <w:proofErr w:type="spellStart"/>
-      <w:r>
-        <w:t>erat</w:t>
-      </w:r>
-      <w:proofErr w:type="spellEnd"/>
-      <w:r>
-        <w:t xml:space="preserve"> </w:t>
-      </w:r>
-      <w:proofErr w:type="spellStart"/>
-      <w:r>
-        <w:t>volutpat</w:t>
-      </w:r>
-      <w:proofErr w:type="spellEnd"/>
-      <w:r>
-        <w:t xml:space="preserve">. </w:t>
+      <w:r>
+        <w:t xml:space="preserve">Those numbers are crazy, and one can see the market opportunity in this field. But what hasn’t been made yet? What could be something new? Something interesting? Isn’t it possible to take benefits from both board games and video games? </w:t>
+      </w:r>
+    </w:p>
+    <w:p>
+      <w:r>
+        <w:t>Those were the questions we asked our</w:t>
+      </w:r>
+      <w:r>
+        <w:t xml:space="preserve"> self and that led to the idea of this project.</w:t>
       </w:r>
     </w:p>
     <w:p/>
+    <w:p/>
     <w:p>
-      <w:pPr>
-        <w:pStyle w:val="Titre1"/>
-      </w:pPr>
       <w:r>
         <w:br w:type="page"/>
       </w:r>
-      <w:bookmarkStart w:id="7" w:name="_Toc11079942"/>
-      <w:bookmarkStart w:id="8" w:name="_Toc11106031"/>
+      <w:bookmarkStart w:id="6" w:name="_Toc11079942"/>
+      <w:bookmarkStart w:id="7" w:name="_Toc11255998"/>
       <w:r>
         <w:lastRenderedPageBreak/>
         <w:t>Project Management</w:t>
       </w:r>
+      <w:bookmarkEnd w:id="6"/>
       <w:bookmarkEnd w:id="7"/>
+    </w:p>
+    <w:p>
+      <w:pPr>
+        <w:pStyle w:val="Titre2"/>
+      </w:pPr>
+      <w:bookmarkStart w:id="8" w:name="_Toc11255999"/>
+      <w:r>
+        <w:t>Vision</w:t>
+      </w:r>
       <w:bookmarkEnd w:id="8"/>
     </w:p>
     <w:p>
-      <w:pPr>
-        <w:pStyle w:val="Titre2"/>
-      </w:pPr>
-      <w:bookmarkStart w:id="9" w:name="_Toc11106032"/>
-      <w:r>
-        <w:t>Vision</w:t>
-      </w:r>
-      <w:bookmarkEnd w:id="9"/>
+      <w:r>
+        <w:t>Creating a generic gaming software/platform/library which will use a computer/tv screen as the view and smartphone as a controller to allow people to play together at video games without having to carry, or buy, a heavy controller. Most of the people have a smartphone which can be used as a substitute and can even be made “smart”. This library will allow games to be easily built with its component (network, controller, …)</w:t>
+      </w:r>
+      <w:r>
+        <w:t>.</w:t>
+      </w:r>
     </w:p>
     <w:p>
-      <w:r>
-        <w:t>Creating a generic gaming software/platform/library which will use a computer/tv screen as the view and smartphone as a controller to allow people to play together at video games without having to carry, or buy, a heavy controller. Most of the people have a smartphone which can be used as a substitute and can even be made “smart”. This library will allow games to be easily built with its component (network, controller, …)</w:t>
-      </w:r>
-      <w:r>
-        <w:t>.</w:t>
-      </w:r>
-    </w:p>
-    <w:p>
       <w:pPr>
         <w:pStyle w:val="Titre2"/>
       </w:pPr>
-      <w:bookmarkStart w:id="10" w:name="_Toc11106033"/>
+      <w:bookmarkStart w:id="9" w:name="_Toc11256000"/>
       <w:r>
         <w:t>Goals</w:t>
       </w:r>
-      <w:bookmarkEnd w:id="10"/>
+      <w:bookmarkEnd w:id="9"/>
     </w:p>
     <w:p>
       <w:r>
@@ -2972,11 +2542,11 @@
       <w:pPr>
         <w:pStyle w:val="Titre2"/>
       </w:pPr>
-      <w:bookmarkStart w:id="11" w:name="_Toc11106034"/>
+      <w:bookmarkStart w:id="10" w:name="_Toc11256001"/>
       <w:r>
         <w:t>System Context</w:t>
       </w:r>
-      <w:bookmarkEnd w:id="11"/>
+      <w:bookmarkEnd w:id="10"/>
     </w:p>
     <w:p>
       <w:r>
@@ -3030,30 +2600,30 @@
       <w:pPr>
         <w:pStyle w:val="Titre2"/>
       </w:pPr>
-      <w:bookmarkStart w:id="12" w:name="_Toc11106035"/>
-      <w:r>
-        <w:lastRenderedPageBreak/>
+      <w:bookmarkStart w:id="11" w:name="_Toc11256002"/>
+      <w:r>
         <w:t>Requirements</w:t>
+      </w:r>
+      <w:bookmarkEnd w:id="11"/>
+    </w:p>
+    <w:p>
+      <w:pPr>
+        <w:pStyle w:val="Titre3"/>
+      </w:pPr>
+      <w:bookmarkStart w:id="12" w:name="_Toc11256003"/>
+      <w:r>
+        <w:t>Legend and additional information:</w:t>
       </w:r>
       <w:bookmarkEnd w:id="12"/>
     </w:p>
     <w:p>
-      <w:pPr>
-        <w:pStyle w:val="Titre3"/>
-      </w:pPr>
-      <w:bookmarkStart w:id="13" w:name="_Toc11106036"/>
-      <w:r>
-        <w:t>Legend and additional information:</w:t>
-      </w:r>
-      <w:bookmarkEnd w:id="13"/>
+      <w:r>
+        <w:t xml:space="preserve">Table columns definition </w:t>
+      </w:r>
     </w:p>
     <w:p>
       <w:r>
-        <w:t xml:space="preserve">Table columns definition </w:t>
-      </w:r>
-    </w:p>
-    <w:p>
-      <w:r>
+        <w:lastRenderedPageBreak/>
         <w:t>•</w:t>
       </w:r>
       <w:r>
@@ -3169,11 +2739,11 @@
       <w:pPr>
         <w:pStyle w:val="Titre3"/>
       </w:pPr>
-      <w:bookmarkStart w:id="14" w:name="_Toc11106037"/>
+      <w:bookmarkStart w:id="13" w:name="_Toc11256004"/>
       <w:r>
         <w:t>Functional Requirements</w:t>
       </w:r>
-      <w:bookmarkEnd w:id="14"/>
+      <w:bookmarkEnd w:id="13"/>
     </w:p>
     <w:tbl>
       <w:tblPr>
@@ -6029,12 +5599,11 @@
       <w:pPr>
         <w:pStyle w:val="Titre3"/>
       </w:pPr>
-      <w:bookmarkStart w:id="15" w:name="_Toc11106038"/>
-      <w:r>
-        <w:lastRenderedPageBreak/>
+      <w:bookmarkStart w:id="14" w:name="_Toc11256005"/>
+      <w:r>
         <w:t>Technical Requirements</w:t>
       </w:r>
-      <w:bookmarkEnd w:id="15"/>
+      <w:bookmarkEnd w:id="14"/>
       <w:r>
         <w:t xml:space="preserve"> </w:t>
       </w:r>
@@ -6534,6 +6103,7 @@
                 <w:sz w:val="22"/>
                 <w:szCs w:val="22"/>
               </w:rPr>
+              <w:lastRenderedPageBreak/>
               <w:t xml:space="preserve"> </w:t>
             </w:r>
           </w:p>
@@ -7051,11 +6621,11 @@
       <w:pPr>
         <w:pStyle w:val="Titre3"/>
       </w:pPr>
-      <w:bookmarkStart w:id="16" w:name="_Toc11106039"/>
+      <w:bookmarkStart w:id="15" w:name="_Toc11256006"/>
       <w:r>
         <w:t>Quality Requirements</w:t>
       </w:r>
-      <w:bookmarkEnd w:id="16"/>
+      <w:bookmarkEnd w:id="15"/>
       <w:r>
         <w:t xml:space="preserve"> </w:t>
       </w:r>
@@ -7798,105 +7368,2869 @@
       <w:pPr>
         <w:pStyle w:val="Titre1"/>
       </w:pPr>
-      <w:bookmarkStart w:id="17" w:name="_Toc11079943"/>
-      <w:bookmarkStart w:id="18" w:name="_Toc11106040"/>
-      <w:r>
-        <w:t>Title</w:t>
-      </w:r>
-      <w:r>
-        <w:t xml:space="preserve"> 1</w:t>
-      </w:r>
-      <w:bookmarkEnd w:id="17"/>
-      <w:bookmarkEnd w:id="18"/>
-      <w:r>
-        <w:br w:type="page"/>
-      </w:r>
-      <w:r>
-        <w:lastRenderedPageBreak/>
-        <w:t xml:space="preserve"> </w:t>
+      <w:r>
+        <w:t xml:space="preserve">Understanding Unity3D Network </w:t>
       </w:r>
     </w:p>
     <w:p>
+      <w:r>
+        <w:t xml:space="preserve">Gathering </w:t>
+      </w:r>
+      <w:proofErr w:type="spellStart"/>
+      <w:r>
+        <w:t>ressources</w:t>
+      </w:r>
+      <w:proofErr w:type="spellEnd"/>
+      <w:r>
+        <w:t xml:space="preserve">, knowledge </w:t>
+      </w:r>
+    </w:p>
+    <w:p>
+      <w:pPr>
+        <w:pStyle w:val="Paragraphedeliste"/>
+        <w:numPr>
+          <w:ilvl w:val="0"/>
+          <w:numId w:val="32"/>
+        </w:numPr>
+      </w:pPr>
+      <w:r>
+        <w:t>Old projects, screenshot, beginning</w:t>
+      </w:r>
+    </w:p>
+    <w:p>
+      <w:r>
+        <w:t>The first step we took in our project was to decide which network technology we should use to achieve our goals. There were mainly two options,</w:t>
+      </w:r>
+      <w:r>
+        <w:t xml:space="preserve"> </w:t>
+      </w:r>
+      <w:r>
+        <w:t>Photon</w:t>
+      </w:r>
+      <w:r>
+        <w:t xml:space="preserve"> and </w:t>
+      </w:r>
+      <w:proofErr w:type="spellStart"/>
+      <w:r>
+        <w:t>UNeT</w:t>
+      </w:r>
+      <w:proofErr w:type="spellEnd"/>
+      <w:r>
+        <w:t>.</w:t>
+      </w:r>
+      <w:r>
+        <w:t xml:space="preserve"> </w:t>
+      </w:r>
+      <w:r>
+        <w:t xml:space="preserve">As we never had any experience with Photon we decided to use </w:t>
+      </w:r>
+      <w:proofErr w:type="spellStart"/>
+      <w:r>
+        <w:t>UNeT</w:t>
+      </w:r>
+      <w:proofErr w:type="spellEnd"/>
+      <w:r>
+        <w:t>.</w:t>
+      </w:r>
+      <w:r>
+        <w:t xml:space="preserve"> </w:t>
+      </w:r>
+      <w:proofErr w:type="spellStart"/>
+      <w:r>
+        <w:t>UNeT</w:t>
+      </w:r>
+      <w:proofErr w:type="spellEnd"/>
+      <w:r>
+        <w:t xml:space="preserve"> is the built-in technology from Unity, one can find the documentation and tutorials on the official Unity website. This technology is separated in two categories: </w:t>
+      </w:r>
+      <w:r>
+        <w:t xml:space="preserve">High Level API (HLAPI) and </w:t>
+      </w:r>
+      <w:proofErr w:type="gramStart"/>
+      <w:r>
+        <w:t>Low Level</w:t>
+      </w:r>
+      <w:proofErr w:type="gramEnd"/>
+      <w:r>
+        <w:t xml:space="preserve"> API (LLAPI).</w:t>
+      </w:r>
+    </w:p>
+    <w:p/>
+    <w:p>
+      <w:pPr>
+        <w:keepNext/>
+      </w:pPr>
+      <w:r>
+        <w:rPr>
+          <w:noProof/>
+        </w:rPr>
+        <w:drawing>
+          <wp:inline distT="0" distB="0" distL="0" distR="0">
+            <wp:extent cx="4829175" cy="2956065"/>
+            <wp:effectExtent l="0" t="0" r="0" b="0"/>
+            <wp:docPr id="2" name="Image 2"/>
+            <wp:cNvGraphicFramePr>
+              <a:graphicFrameLocks xmlns:a="http://schemas.openxmlformats.org/drawingml/2006/main" noChangeAspect="1"/>
+            </wp:cNvGraphicFramePr>
+            <a:graphic xmlns:a="http://schemas.openxmlformats.org/drawingml/2006/main">
+              <a:graphicData uri="http://schemas.openxmlformats.org/drawingml/2006/picture">
+                <pic:pic xmlns:pic="http://schemas.openxmlformats.org/drawingml/2006/picture">
+                  <pic:nvPicPr>
+                    <pic:cNvPr id="2" name="NetworkLayers.jpg"/>
+                    <pic:cNvPicPr/>
+                  </pic:nvPicPr>
+                  <pic:blipFill>
+                    <a:blip r:embed="rId18">
+                      <a:extLst>
+                        <a:ext uri="{28A0092B-C50C-407E-A947-70E740481C1C}">
+                          <a14:useLocalDpi xmlns:a14="http://schemas.microsoft.com/office/drawing/2010/main" val="0"/>
+                        </a:ext>
+                      </a:extLst>
+                    </a:blip>
+                    <a:stretch>
+                      <a:fillRect/>
+                    </a:stretch>
+                  </pic:blipFill>
+                  <pic:spPr>
+                    <a:xfrm>
+                      <a:off x="0" y="0"/>
+                      <a:ext cx="4829175" cy="2956065"/>
+                    </a:xfrm>
+                    <a:prstGeom prst="rect">
+                      <a:avLst/>
+                    </a:prstGeom>
+                  </pic:spPr>
+                </pic:pic>
+              </a:graphicData>
+            </a:graphic>
+          </wp:inline>
+        </w:drawing>
+      </w:r>
+    </w:p>
+    <w:p>
+      <w:pPr>
+        <w:pStyle w:val="Lgende"/>
+      </w:pPr>
+      <w:bookmarkStart w:id="16" w:name="_Toc11271999"/>
+      <w:r>
+        <w:t xml:space="preserve">Figure </w:t>
+      </w:r>
+      <w:r>
+        <w:fldChar w:fldCharType="begin"/>
+      </w:r>
+      <w:r>
+        <w:instrText xml:space="preserve"> SEQ Figure \* ARABIC </w:instrText>
+      </w:r>
+      <w:r>
+        <w:fldChar w:fldCharType="separate"/>
+      </w:r>
+      <w:r>
+        <w:rPr>
+          <w:noProof/>
+        </w:rPr>
+        <w:t>1</w:t>
+      </w:r>
+      <w:r>
+        <w:fldChar w:fldCharType="end"/>
+      </w:r>
+      <w:r>
+        <w:t>: Unity3D Network Layer</w:t>
+      </w:r>
+      <w:r>
+        <w:t>s</w:t>
+      </w:r>
+      <w:bookmarkEnd w:id="16"/>
+    </w:p>
+    <w:p>
+      <w:r>
+        <w:t>The LLAPI, or Transport Layer API, let developer built their own networking system. It is best used when we are already experienced in network programming and as well when we need a very specific network. As it requires to be built from the very base.</w:t>
+      </w:r>
+    </w:p>
+    <w:p>
+      <w:r>
+        <w:t>The HLAPI is b</w:t>
+      </w:r>
+      <w:r>
+        <w:t xml:space="preserve">uilt on top of this layer and others which adds functionality. It is a set of networking commands which can be found in the namespace: </w:t>
+      </w:r>
+      <w:proofErr w:type="spellStart"/>
+      <w:r>
+        <w:t>UnityEngine.Networking</w:t>
+      </w:r>
+      <w:proofErr w:type="spellEnd"/>
+      <w:r>
+        <w:t xml:space="preserve">. It allows the developer the same ease of use as the rest of </w:t>
+      </w:r>
+      <w:proofErr w:type="spellStart"/>
+      <w:r>
+        <w:t>Unitys</w:t>
+      </w:r>
+      <w:proofErr w:type="spellEnd"/>
+      <w:r>
+        <w:t xml:space="preserve"> component system as they can be added the same way as another component would be.</w:t>
+      </w:r>
+    </w:p>
+    <w:p>
+      <w:r>
+        <w:lastRenderedPageBreak/>
+        <w:t xml:space="preserve">Between the two possibilities we choose to use the HLAPI because it would fasten the development of our software. If we were doing this project as our project two as well, we would have chosen the LLAPI as it would have suited us more to have an own made networking system with our own messages. Another reason why working with LLAPI would have been better is because of </w:t>
+      </w:r>
+      <w:proofErr w:type="spellStart"/>
+      <w:r>
+        <w:t>UNeT</w:t>
+      </w:r>
+      <w:proofErr w:type="spellEnd"/>
+      <w:r>
+        <w:t xml:space="preserve"> being deprecated </w:t>
+      </w:r>
+      <w:proofErr w:type="gramStart"/>
+      <w:r>
+        <w:t>in the near future</w:t>
+      </w:r>
+      <w:proofErr w:type="gramEnd"/>
+      <w:r>
+        <w:t xml:space="preserve"> and the only information Unity has been given is that the HLAPI would not be compatible but the new system would be close to the LLAPI allowing to go from the latest to the newest.</w:t>
+      </w:r>
+      <w:r>
+        <w:t xml:space="preserve"> But as we tried in the beginning of the project to develop a little example with the LLAPI we </w:t>
+      </w:r>
+      <w:r>
+        <w:t>acknowledg</w:t>
+      </w:r>
+      <w:r>
+        <w:t>ed that it would take us too much time.</w:t>
+      </w:r>
+    </w:p>
+    <w:p/>
+    <w:p>
+      <w:r>
+        <w:t>For this example, we created two different projects, a server and a client, established a connection between a given port and sent some messages from one to the other. Bellow you will see the architecture of the initialisation of the server.</w:t>
+      </w:r>
+    </w:p>
+    <w:p/>
+    <w:p>
+      <w:r>
+        <w:rPr>
+          <w:rFonts w:ascii="Consolas" w:hAnsi="Consolas" w:cs="Consolas"/>
+          <w:color w:val="0000FF"/>
+          <w:szCs w:val="19"/>
+          <w:lang w:val="en-US" w:eastAsia="de-CH"/>
+        </w:rPr>
+        <w:t>public</w:t>
+      </w:r>
+      <w:r>
+        <w:rPr>
+          <w:rFonts w:ascii="Consolas" w:hAnsi="Consolas" w:cs="Consolas"/>
+          <w:color w:val="000000"/>
+          <w:szCs w:val="19"/>
+          <w:lang w:val="en-US" w:eastAsia="de-CH"/>
+        </w:rPr>
+        <w:t xml:space="preserve"> </w:t>
+      </w:r>
+      <w:r>
+        <w:rPr>
+          <w:rFonts w:ascii="Consolas" w:hAnsi="Consolas" w:cs="Consolas"/>
+          <w:color w:val="0000FF"/>
+          <w:szCs w:val="19"/>
+          <w:lang w:val="en-US" w:eastAsia="de-CH"/>
+        </w:rPr>
+        <w:t>void</w:t>
+      </w:r>
+      <w:r>
+        <w:rPr>
+          <w:rFonts w:ascii="Consolas" w:hAnsi="Consolas" w:cs="Consolas"/>
+          <w:color w:val="000000"/>
+          <w:szCs w:val="19"/>
+          <w:lang w:val="en-US" w:eastAsia="de-CH"/>
+        </w:rPr>
+        <w:t xml:space="preserve"> </w:t>
+      </w:r>
+      <w:proofErr w:type="gramStart"/>
+      <w:r>
+        <w:rPr>
+          <w:rFonts w:ascii="Consolas" w:hAnsi="Consolas" w:cs="Consolas"/>
+          <w:color w:val="000000"/>
+          <w:szCs w:val="19"/>
+          <w:lang w:val="en-US" w:eastAsia="de-CH"/>
+        </w:rPr>
+        <w:t>Init(</w:t>
+      </w:r>
+      <w:proofErr w:type="gramEnd"/>
+      <w:r>
+        <w:rPr>
+          <w:rFonts w:ascii="Consolas" w:hAnsi="Consolas" w:cs="Consolas"/>
+          <w:color w:val="000000"/>
+          <w:szCs w:val="19"/>
+          <w:lang w:val="en-US" w:eastAsia="de-CH"/>
+        </w:rPr>
+        <w:t>)</w:t>
+      </w:r>
+    </w:p>
+    <w:p>
+      <w:pPr>
+        <w:autoSpaceDE w:val="0"/>
+        <w:autoSpaceDN w:val="0"/>
+        <w:adjustRightInd w:val="0"/>
+        <w:spacing w:line="240" w:lineRule="auto"/>
+        <w:rPr>
+          <w:rFonts w:ascii="Consolas" w:hAnsi="Consolas" w:cs="Consolas"/>
+          <w:color w:val="000000"/>
+          <w:szCs w:val="19"/>
+          <w:lang w:val="en-US" w:eastAsia="de-CH"/>
+        </w:rPr>
+      </w:pPr>
+      <w:r>
+        <w:rPr>
+          <w:rFonts w:ascii="Consolas" w:hAnsi="Consolas" w:cs="Consolas"/>
+          <w:color w:val="000000"/>
+          <w:szCs w:val="19"/>
+          <w:lang w:val="en-US" w:eastAsia="de-CH"/>
+        </w:rPr>
+        <w:t>{</w:t>
+      </w:r>
+    </w:p>
+    <w:p>
+      <w:pPr>
+        <w:autoSpaceDE w:val="0"/>
+        <w:autoSpaceDN w:val="0"/>
+        <w:adjustRightInd w:val="0"/>
+        <w:spacing w:line="240" w:lineRule="auto"/>
+        <w:rPr>
+          <w:rFonts w:ascii="Consolas" w:hAnsi="Consolas" w:cs="Consolas"/>
+          <w:color w:val="000000"/>
+          <w:szCs w:val="19"/>
+          <w:lang w:val="en-US" w:eastAsia="de-CH"/>
+        </w:rPr>
+      </w:pPr>
+      <w:r>
+        <w:rPr>
+          <w:rFonts w:ascii="Consolas" w:hAnsi="Consolas" w:cs="Consolas"/>
+          <w:color w:val="000000"/>
+          <w:szCs w:val="19"/>
+          <w:lang w:val="en-US" w:eastAsia="de-CH"/>
+        </w:rPr>
+        <w:t xml:space="preserve">        </w:t>
+      </w:r>
+      <w:proofErr w:type="spellStart"/>
+      <w:r>
+        <w:rPr>
+          <w:rFonts w:ascii="Consolas" w:hAnsi="Consolas" w:cs="Consolas"/>
+          <w:color w:val="000000"/>
+          <w:szCs w:val="19"/>
+          <w:lang w:val="en-US" w:eastAsia="de-CH"/>
+        </w:rPr>
+        <w:t>NetworkTransport.Init</w:t>
+      </w:r>
+      <w:proofErr w:type="spellEnd"/>
+      <w:r>
+        <w:rPr>
+          <w:rFonts w:ascii="Consolas" w:hAnsi="Consolas" w:cs="Consolas"/>
+          <w:color w:val="000000"/>
+          <w:szCs w:val="19"/>
+          <w:lang w:val="en-US" w:eastAsia="de-CH"/>
+        </w:rPr>
+        <w:t>();</w:t>
+      </w:r>
+    </w:p>
+    <w:p>
+      <w:pPr>
+        <w:autoSpaceDE w:val="0"/>
+        <w:autoSpaceDN w:val="0"/>
+        <w:adjustRightInd w:val="0"/>
+        <w:spacing w:line="240" w:lineRule="auto"/>
+        <w:rPr>
+          <w:rFonts w:ascii="Consolas" w:hAnsi="Consolas" w:cs="Consolas"/>
+          <w:color w:val="000000"/>
+          <w:szCs w:val="19"/>
+          <w:lang w:val="en-US" w:eastAsia="de-CH"/>
+        </w:rPr>
+      </w:pPr>
+    </w:p>
+    <w:p>
+      <w:pPr>
+        <w:autoSpaceDE w:val="0"/>
+        <w:autoSpaceDN w:val="0"/>
+        <w:adjustRightInd w:val="0"/>
+        <w:spacing w:line="240" w:lineRule="auto"/>
+        <w:rPr>
+          <w:rFonts w:ascii="Consolas" w:hAnsi="Consolas" w:cs="Consolas"/>
+          <w:color w:val="000000"/>
+          <w:szCs w:val="19"/>
+          <w:lang w:val="en-US" w:eastAsia="de-CH"/>
+        </w:rPr>
+      </w:pPr>
+      <w:r>
+        <w:rPr>
+          <w:rFonts w:ascii="Consolas" w:hAnsi="Consolas" w:cs="Consolas"/>
+          <w:color w:val="000000"/>
+          <w:szCs w:val="19"/>
+          <w:lang w:val="en-US" w:eastAsia="de-CH"/>
+        </w:rPr>
+        <w:t xml:space="preserve">        </w:t>
+      </w:r>
+      <w:proofErr w:type="spellStart"/>
+      <w:r>
+        <w:rPr>
+          <w:rFonts w:ascii="Consolas" w:hAnsi="Consolas" w:cs="Consolas"/>
+          <w:color w:val="000000"/>
+          <w:szCs w:val="19"/>
+          <w:lang w:val="en-US" w:eastAsia="de-CH"/>
+        </w:rPr>
+        <w:t>ConnectionConfig</w:t>
+      </w:r>
+      <w:proofErr w:type="spellEnd"/>
+      <w:r>
+        <w:rPr>
+          <w:rFonts w:ascii="Consolas" w:hAnsi="Consolas" w:cs="Consolas"/>
+          <w:color w:val="000000"/>
+          <w:szCs w:val="19"/>
+          <w:lang w:val="en-US" w:eastAsia="de-CH"/>
+        </w:rPr>
+        <w:t xml:space="preserve"> cc = </w:t>
+      </w:r>
+      <w:r>
+        <w:rPr>
+          <w:rFonts w:ascii="Consolas" w:hAnsi="Consolas" w:cs="Consolas"/>
+          <w:color w:val="0000FF"/>
+          <w:szCs w:val="19"/>
+          <w:lang w:val="en-US" w:eastAsia="de-CH"/>
+        </w:rPr>
+        <w:t>new</w:t>
+      </w:r>
+      <w:r>
+        <w:rPr>
+          <w:rFonts w:ascii="Consolas" w:hAnsi="Consolas" w:cs="Consolas"/>
+          <w:color w:val="000000"/>
+          <w:szCs w:val="19"/>
+          <w:lang w:val="en-US" w:eastAsia="de-CH"/>
+        </w:rPr>
+        <w:t xml:space="preserve"> </w:t>
+      </w:r>
+      <w:proofErr w:type="spellStart"/>
+      <w:proofErr w:type="gramStart"/>
+      <w:r>
+        <w:rPr>
+          <w:rFonts w:ascii="Consolas" w:hAnsi="Consolas" w:cs="Consolas"/>
+          <w:color w:val="000000"/>
+          <w:szCs w:val="19"/>
+          <w:lang w:val="en-US" w:eastAsia="de-CH"/>
+        </w:rPr>
+        <w:t>ConnectionConfig</w:t>
+      </w:r>
+      <w:proofErr w:type="spellEnd"/>
+      <w:r>
+        <w:rPr>
+          <w:rFonts w:ascii="Consolas" w:hAnsi="Consolas" w:cs="Consolas"/>
+          <w:color w:val="000000"/>
+          <w:szCs w:val="19"/>
+          <w:lang w:val="en-US" w:eastAsia="de-CH"/>
+        </w:rPr>
+        <w:t>(</w:t>
+      </w:r>
+      <w:proofErr w:type="gramEnd"/>
+      <w:r>
+        <w:rPr>
+          <w:rFonts w:ascii="Consolas" w:hAnsi="Consolas" w:cs="Consolas"/>
+          <w:color w:val="000000"/>
+          <w:szCs w:val="19"/>
+          <w:lang w:val="en-US" w:eastAsia="de-CH"/>
+        </w:rPr>
+        <w:t>);</w:t>
+      </w:r>
+    </w:p>
+    <w:p>
+      <w:pPr>
+        <w:autoSpaceDE w:val="0"/>
+        <w:autoSpaceDN w:val="0"/>
+        <w:adjustRightInd w:val="0"/>
+        <w:spacing w:line="240" w:lineRule="auto"/>
+        <w:rPr>
+          <w:rFonts w:ascii="Consolas" w:hAnsi="Consolas" w:cs="Consolas"/>
+          <w:color w:val="000000"/>
+          <w:szCs w:val="19"/>
+          <w:lang w:val="en-US" w:eastAsia="de-CH"/>
+        </w:rPr>
+      </w:pPr>
+      <w:r>
+        <w:rPr>
+          <w:rFonts w:ascii="Consolas" w:hAnsi="Consolas" w:cs="Consolas"/>
+          <w:color w:val="000000"/>
+          <w:szCs w:val="19"/>
+          <w:lang w:val="en-US" w:eastAsia="de-CH"/>
+        </w:rPr>
+        <w:t xml:space="preserve">        </w:t>
+      </w:r>
+      <w:proofErr w:type="spellStart"/>
+      <w:r>
+        <w:rPr>
+          <w:rFonts w:ascii="Consolas" w:hAnsi="Consolas" w:cs="Consolas"/>
+          <w:color w:val="000000"/>
+          <w:szCs w:val="19"/>
+          <w:lang w:val="en-US" w:eastAsia="de-CH"/>
+        </w:rPr>
+        <w:t>reliableChannel</w:t>
+      </w:r>
+      <w:proofErr w:type="spellEnd"/>
+      <w:r>
+        <w:rPr>
+          <w:rFonts w:ascii="Consolas" w:hAnsi="Consolas" w:cs="Consolas"/>
+          <w:color w:val="000000"/>
+          <w:szCs w:val="19"/>
+          <w:lang w:val="en-US" w:eastAsia="de-CH"/>
+        </w:rPr>
+        <w:t xml:space="preserve"> = </w:t>
+      </w:r>
+      <w:proofErr w:type="spellStart"/>
+      <w:proofErr w:type="gramStart"/>
+      <w:r>
+        <w:rPr>
+          <w:rFonts w:ascii="Consolas" w:hAnsi="Consolas" w:cs="Consolas"/>
+          <w:color w:val="000000"/>
+          <w:szCs w:val="19"/>
+          <w:lang w:val="en-US" w:eastAsia="de-CH"/>
+        </w:rPr>
+        <w:t>cc.AddChannel</w:t>
+      </w:r>
+      <w:proofErr w:type="spellEnd"/>
+      <w:proofErr w:type="gramEnd"/>
+      <w:r>
+        <w:rPr>
+          <w:rFonts w:ascii="Consolas" w:hAnsi="Consolas" w:cs="Consolas"/>
+          <w:color w:val="000000"/>
+          <w:szCs w:val="19"/>
+          <w:lang w:val="en-US" w:eastAsia="de-CH"/>
+        </w:rPr>
+        <w:t>(</w:t>
+      </w:r>
+      <w:proofErr w:type="spellStart"/>
+      <w:r>
+        <w:rPr>
+          <w:rFonts w:ascii="Consolas" w:hAnsi="Consolas" w:cs="Consolas"/>
+          <w:color w:val="000000"/>
+          <w:szCs w:val="19"/>
+          <w:lang w:val="en-US" w:eastAsia="de-CH"/>
+        </w:rPr>
+        <w:t>QosType.Reliable</w:t>
+      </w:r>
+      <w:proofErr w:type="spellEnd"/>
+      <w:r>
+        <w:rPr>
+          <w:rFonts w:ascii="Consolas" w:hAnsi="Consolas" w:cs="Consolas"/>
+          <w:color w:val="000000"/>
+          <w:szCs w:val="19"/>
+          <w:lang w:val="en-US" w:eastAsia="de-CH"/>
+        </w:rPr>
+        <w:t>);</w:t>
+      </w:r>
+    </w:p>
+    <w:p>
+      <w:pPr>
+        <w:autoSpaceDE w:val="0"/>
+        <w:autoSpaceDN w:val="0"/>
+        <w:adjustRightInd w:val="0"/>
+        <w:spacing w:line="240" w:lineRule="auto"/>
+        <w:rPr>
+          <w:rFonts w:ascii="Consolas" w:hAnsi="Consolas" w:cs="Consolas"/>
+          <w:color w:val="000000"/>
+          <w:szCs w:val="19"/>
+          <w:lang w:val="en-US" w:eastAsia="de-CH"/>
+        </w:rPr>
+      </w:pPr>
+    </w:p>
+    <w:p>
+      <w:pPr>
+        <w:autoSpaceDE w:val="0"/>
+        <w:autoSpaceDN w:val="0"/>
+        <w:adjustRightInd w:val="0"/>
+        <w:spacing w:line="240" w:lineRule="auto"/>
+        <w:rPr>
+          <w:rFonts w:ascii="Consolas" w:hAnsi="Consolas" w:cs="Consolas"/>
+          <w:color w:val="000000"/>
+          <w:szCs w:val="19"/>
+          <w:lang w:val="en-US" w:eastAsia="de-CH"/>
+        </w:rPr>
+      </w:pPr>
+      <w:r>
+        <w:rPr>
+          <w:rFonts w:ascii="Consolas" w:hAnsi="Consolas" w:cs="Consolas"/>
+          <w:color w:val="000000"/>
+          <w:szCs w:val="19"/>
+          <w:lang w:val="en-US" w:eastAsia="de-CH"/>
+        </w:rPr>
+        <w:t xml:space="preserve">        </w:t>
+      </w:r>
+      <w:proofErr w:type="spellStart"/>
+      <w:r>
+        <w:rPr>
+          <w:rFonts w:ascii="Consolas" w:hAnsi="Consolas" w:cs="Consolas"/>
+          <w:color w:val="000000"/>
+          <w:szCs w:val="19"/>
+          <w:lang w:val="en-US" w:eastAsia="de-CH"/>
+        </w:rPr>
+        <w:t>HostTopology</w:t>
+      </w:r>
+      <w:proofErr w:type="spellEnd"/>
+      <w:r>
+        <w:rPr>
+          <w:rFonts w:ascii="Consolas" w:hAnsi="Consolas" w:cs="Consolas"/>
+          <w:color w:val="000000"/>
+          <w:szCs w:val="19"/>
+          <w:lang w:val="en-US" w:eastAsia="de-CH"/>
+        </w:rPr>
+        <w:t xml:space="preserve"> topo = </w:t>
+      </w:r>
+      <w:r>
+        <w:rPr>
+          <w:rFonts w:ascii="Consolas" w:hAnsi="Consolas" w:cs="Consolas"/>
+          <w:color w:val="0000FF"/>
+          <w:szCs w:val="19"/>
+          <w:lang w:val="en-US" w:eastAsia="de-CH"/>
+        </w:rPr>
+        <w:t>new</w:t>
+      </w:r>
+      <w:r>
+        <w:rPr>
+          <w:rFonts w:ascii="Consolas" w:hAnsi="Consolas" w:cs="Consolas"/>
+          <w:color w:val="000000"/>
+          <w:szCs w:val="19"/>
+          <w:lang w:val="en-US" w:eastAsia="de-CH"/>
+        </w:rPr>
+        <w:t xml:space="preserve"> </w:t>
+      </w:r>
+      <w:proofErr w:type="spellStart"/>
+      <w:proofErr w:type="gramStart"/>
+      <w:r>
+        <w:rPr>
+          <w:rFonts w:ascii="Consolas" w:hAnsi="Consolas" w:cs="Consolas"/>
+          <w:color w:val="000000"/>
+          <w:szCs w:val="19"/>
+          <w:lang w:val="en-US" w:eastAsia="de-CH"/>
+        </w:rPr>
+        <w:t>HostTopology</w:t>
+      </w:r>
+      <w:proofErr w:type="spellEnd"/>
+      <w:r>
+        <w:rPr>
+          <w:rFonts w:ascii="Consolas" w:hAnsi="Consolas" w:cs="Consolas"/>
+          <w:color w:val="000000"/>
+          <w:szCs w:val="19"/>
+          <w:lang w:val="en-US" w:eastAsia="de-CH"/>
+        </w:rPr>
+        <w:t>(</w:t>
+      </w:r>
+      <w:proofErr w:type="gramEnd"/>
+      <w:r>
+        <w:rPr>
+          <w:rFonts w:ascii="Consolas" w:hAnsi="Consolas" w:cs="Consolas"/>
+          <w:color w:val="000000"/>
+          <w:szCs w:val="19"/>
+          <w:lang w:val="en-US" w:eastAsia="de-CH"/>
+        </w:rPr>
+        <w:t>cc, MAX_USER);</w:t>
+      </w:r>
+    </w:p>
+    <w:p>
+      <w:pPr>
+        <w:autoSpaceDE w:val="0"/>
+        <w:autoSpaceDN w:val="0"/>
+        <w:adjustRightInd w:val="0"/>
+        <w:spacing w:line="240" w:lineRule="auto"/>
+        <w:rPr>
+          <w:rFonts w:ascii="Consolas" w:hAnsi="Consolas" w:cs="Consolas"/>
+          <w:color w:val="000000"/>
+          <w:szCs w:val="19"/>
+          <w:lang w:val="en-US" w:eastAsia="de-CH"/>
+        </w:rPr>
+      </w:pPr>
+    </w:p>
+    <w:p>
+      <w:pPr>
+        <w:autoSpaceDE w:val="0"/>
+        <w:autoSpaceDN w:val="0"/>
+        <w:adjustRightInd w:val="0"/>
+        <w:spacing w:line="240" w:lineRule="auto"/>
+        <w:rPr>
+          <w:rFonts w:ascii="Consolas" w:hAnsi="Consolas" w:cs="Consolas"/>
+          <w:color w:val="000000"/>
+          <w:szCs w:val="19"/>
+          <w:lang w:val="en-US" w:eastAsia="de-CH"/>
+        </w:rPr>
+      </w:pPr>
+      <w:r>
+        <w:rPr>
+          <w:rFonts w:ascii="Consolas" w:hAnsi="Consolas" w:cs="Consolas"/>
+          <w:color w:val="000000"/>
+          <w:szCs w:val="19"/>
+          <w:lang w:val="en-US" w:eastAsia="de-CH"/>
+        </w:rPr>
+        <w:t xml:space="preserve">        </w:t>
+      </w:r>
+      <w:proofErr w:type="spellStart"/>
+      <w:r>
+        <w:rPr>
+          <w:rFonts w:ascii="Consolas" w:hAnsi="Consolas" w:cs="Consolas"/>
+          <w:color w:val="000000"/>
+          <w:szCs w:val="19"/>
+          <w:lang w:val="en-US" w:eastAsia="de-CH"/>
+        </w:rPr>
+        <w:t>hostId</w:t>
+      </w:r>
+      <w:proofErr w:type="spellEnd"/>
+      <w:r>
+        <w:rPr>
+          <w:rFonts w:ascii="Consolas" w:hAnsi="Consolas" w:cs="Consolas"/>
+          <w:color w:val="000000"/>
+          <w:szCs w:val="19"/>
+          <w:lang w:val="en-US" w:eastAsia="de-CH"/>
+        </w:rPr>
+        <w:t xml:space="preserve"> = </w:t>
+      </w:r>
+      <w:proofErr w:type="spellStart"/>
+      <w:r>
+        <w:rPr>
+          <w:rFonts w:ascii="Consolas" w:hAnsi="Consolas" w:cs="Consolas"/>
+          <w:color w:val="000000"/>
+          <w:szCs w:val="19"/>
+          <w:lang w:val="en-US" w:eastAsia="de-CH"/>
+        </w:rPr>
+        <w:t>NetworkTransport.AddHost</w:t>
+      </w:r>
+      <w:proofErr w:type="spellEnd"/>
+      <w:r>
+        <w:rPr>
+          <w:rFonts w:ascii="Consolas" w:hAnsi="Consolas" w:cs="Consolas"/>
+          <w:color w:val="000000"/>
+          <w:szCs w:val="19"/>
+          <w:lang w:val="en-US" w:eastAsia="de-CH"/>
+        </w:rPr>
+        <w:t xml:space="preserve">(topo, PORT, </w:t>
+      </w:r>
+      <w:r>
+        <w:rPr>
+          <w:rFonts w:ascii="Consolas" w:hAnsi="Consolas" w:cs="Consolas"/>
+          <w:color w:val="0000FF"/>
+          <w:szCs w:val="19"/>
+          <w:lang w:val="en-US" w:eastAsia="de-CH"/>
+        </w:rPr>
+        <w:t>null</w:t>
+      </w:r>
+      <w:r>
+        <w:rPr>
+          <w:rFonts w:ascii="Consolas" w:hAnsi="Consolas" w:cs="Consolas"/>
+          <w:color w:val="000000"/>
+          <w:szCs w:val="19"/>
+          <w:lang w:val="en-US" w:eastAsia="de-CH"/>
+        </w:rPr>
+        <w:t>);</w:t>
+      </w:r>
+    </w:p>
+    <w:p>
+      <w:pPr>
+        <w:autoSpaceDE w:val="0"/>
+        <w:autoSpaceDN w:val="0"/>
+        <w:adjustRightInd w:val="0"/>
+        <w:spacing w:line="240" w:lineRule="auto"/>
+        <w:rPr>
+          <w:rFonts w:ascii="Consolas" w:hAnsi="Consolas" w:cs="Consolas"/>
+          <w:color w:val="000000"/>
+          <w:szCs w:val="19"/>
+          <w:lang w:val="en-US" w:eastAsia="de-CH"/>
+        </w:rPr>
+      </w:pPr>
+      <w:r>
+        <w:rPr>
+          <w:rFonts w:ascii="Consolas" w:hAnsi="Consolas" w:cs="Consolas"/>
+          <w:color w:val="000000"/>
+          <w:szCs w:val="19"/>
+          <w:lang w:val="en-US" w:eastAsia="de-CH"/>
+        </w:rPr>
+        <w:t xml:space="preserve">        </w:t>
+      </w:r>
+      <w:proofErr w:type="spellStart"/>
+      <w:r>
+        <w:rPr>
+          <w:rFonts w:ascii="Consolas" w:hAnsi="Consolas" w:cs="Consolas"/>
+          <w:color w:val="000000"/>
+          <w:szCs w:val="19"/>
+          <w:lang w:val="en-US" w:eastAsia="de-CH"/>
+        </w:rPr>
+        <w:t>webHostId</w:t>
+      </w:r>
+      <w:proofErr w:type="spellEnd"/>
+      <w:r>
+        <w:rPr>
+          <w:rFonts w:ascii="Consolas" w:hAnsi="Consolas" w:cs="Consolas"/>
+          <w:color w:val="000000"/>
+          <w:szCs w:val="19"/>
+          <w:lang w:val="en-US" w:eastAsia="de-CH"/>
+        </w:rPr>
+        <w:t xml:space="preserve"> = </w:t>
+      </w:r>
+      <w:proofErr w:type="spellStart"/>
+      <w:r>
+        <w:rPr>
+          <w:rFonts w:ascii="Consolas" w:hAnsi="Consolas" w:cs="Consolas"/>
+          <w:color w:val="000000"/>
+          <w:szCs w:val="19"/>
+          <w:lang w:val="en-US" w:eastAsia="de-CH"/>
+        </w:rPr>
+        <w:t>NetworkTransport.AddWebsocketHost</w:t>
+      </w:r>
+      <w:proofErr w:type="spellEnd"/>
+      <w:r>
+        <w:rPr>
+          <w:rFonts w:ascii="Consolas" w:hAnsi="Consolas" w:cs="Consolas"/>
+          <w:color w:val="000000"/>
+          <w:szCs w:val="19"/>
+          <w:lang w:val="en-US" w:eastAsia="de-CH"/>
+        </w:rPr>
+        <w:t xml:space="preserve">(topo, WEB_PORT, </w:t>
+      </w:r>
+      <w:r>
+        <w:rPr>
+          <w:rFonts w:ascii="Consolas" w:hAnsi="Consolas" w:cs="Consolas"/>
+          <w:color w:val="0000FF"/>
+          <w:szCs w:val="19"/>
+          <w:lang w:val="en-US" w:eastAsia="de-CH"/>
+        </w:rPr>
+        <w:t>null</w:t>
+      </w:r>
+      <w:r>
+        <w:rPr>
+          <w:rFonts w:ascii="Consolas" w:hAnsi="Consolas" w:cs="Consolas"/>
+          <w:color w:val="000000"/>
+          <w:szCs w:val="19"/>
+          <w:lang w:val="en-US" w:eastAsia="de-CH"/>
+        </w:rPr>
+        <w:t>);</w:t>
+      </w:r>
+    </w:p>
+    <w:p>
+      <w:pPr>
+        <w:autoSpaceDE w:val="0"/>
+        <w:autoSpaceDN w:val="0"/>
+        <w:adjustRightInd w:val="0"/>
+        <w:spacing w:line="240" w:lineRule="auto"/>
+        <w:rPr>
+          <w:rFonts w:ascii="Consolas" w:hAnsi="Consolas" w:cs="Consolas"/>
+          <w:color w:val="000000"/>
+          <w:szCs w:val="19"/>
+          <w:lang w:val="en-US" w:eastAsia="de-CH"/>
+        </w:rPr>
+      </w:pPr>
+    </w:p>
+    <w:p>
+      <w:pPr>
+        <w:autoSpaceDE w:val="0"/>
+        <w:autoSpaceDN w:val="0"/>
+        <w:adjustRightInd w:val="0"/>
+        <w:spacing w:line="240" w:lineRule="auto"/>
+        <w:ind w:left="840"/>
+        <w:rPr>
+          <w:rFonts w:ascii="Consolas" w:hAnsi="Consolas" w:cs="Consolas"/>
+          <w:color w:val="000000"/>
+          <w:szCs w:val="19"/>
+          <w:lang w:val="en-US" w:eastAsia="de-CH"/>
+        </w:rPr>
+      </w:pPr>
+      <w:proofErr w:type="spellStart"/>
+      <w:r>
+        <w:rPr>
+          <w:rFonts w:ascii="Consolas" w:hAnsi="Consolas" w:cs="Consolas"/>
+          <w:color w:val="000000"/>
+          <w:szCs w:val="19"/>
+          <w:lang w:val="en-US" w:eastAsia="de-CH"/>
+        </w:rPr>
+        <w:t>Debug.Log</w:t>
+      </w:r>
+      <w:proofErr w:type="spellEnd"/>
+      <w:r>
+        <w:rPr>
+          <w:rFonts w:ascii="Consolas" w:hAnsi="Consolas" w:cs="Consolas"/>
+          <w:color w:val="000000"/>
+          <w:szCs w:val="19"/>
+          <w:lang w:val="en-US" w:eastAsia="de-CH"/>
+        </w:rPr>
+        <w:t>(</w:t>
+      </w:r>
+      <w:proofErr w:type="spellStart"/>
+      <w:proofErr w:type="gramStart"/>
+      <w:r>
+        <w:rPr>
+          <w:rFonts w:ascii="Consolas" w:hAnsi="Consolas" w:cs="Consolas"/>
+          <w:color w:val="0000FF"/>
+          <w:szCs w:val="19"/>
+          <w:lang w:val="en-US" w:eastAsia="de-CH"/>
+        </w:rPr>
+        <w:t>string</w:t>
+      </w:r>
+      <w:r>
+        <w:rPr>
+          <w:rFonts w:ascii="Consolas" w:hAnsi="Consolas" w:cs="Consolas"/>
+          <w:color w:val="000000"/>
+          <w:szCs w:val="19"/>
+          <w:lang w:val="en-US" w:eastAsia="de-CH"/>
+        </w:rPr>
+        <w:t>.Format</w:t>
+      </w:r>
+      <w:proofErr w:type="spellEnd"/>
+      <w:proofErr w:type="gramEnd"/>
+      <w:r>
+        <w:rPr>
+          <w:rFonts w:ascii="Consolas" w:hAnsi="Consolas" w:cs="Consolas"/>
+          <w:color w:val="000000"/>
+          <w:szCs w:val="19"/>
+          <w:lang w:val="en-US" w:eastAsia="de-CH"/>
+        </w:rPr>
+        <w:t>(</w:t>
+      </w:r>
+      <w:r>
+        <w:rPr>
+          <w:rFonts w:ascii="Consolas" w:hAnsi="Consolas" w:cs="Consolas"/>
+          <w:color w:val="A31515"/>
+          <w:szCs w:val="19"/>
+          <w:lang w:val="en-US" w:eastAsia="de-CH"/>
+        </w:rPr>
+        <w:t>"Opening connections on port {0} and web port {1}."</w:t>
+      </w:r>
+      <w:r>
+        <w:rPr>
+          <w:rFonts w:ascii="Consolas" w:hAnsi="Consolas" w:cs="Consolas"/>
+          <w:color w:val="000000"/>
+          <w:szCs w:val="19"/>
+          <w:lang w:val="en-US" w:eastAsia="de-CH"/>
+        </w:rPr>
+        <w:t xml:space="preserve">, PORT, </w:t>
+      </w:r>
+      <w:r>
+        <w:rPr>
+          <w:rFonts w:ascii="Consolas" w:hAnsi="Consolas" w:cs="Consolas"/>
+          <w:color w:val="000000"/>
+          <w:szCs w:val="19"/>
+          <w:lang w:val="en-US" w:eastAsia="de-CH"/>
+        </w:rPr>
+        <w:t xml:space="preserve">    </w:t>
+      </w:r>
+      <w:r>
+        <w:rPr>
+          <w:rFonts w:ascii="Consolas" w:hAnsi="Consolas" w:cs="Consolas"/>
+          <w:color w:val="000000"/>
+          <w:szCs w:val="19"/>
+          <w:lang w:val="en-US" w:eastAsia="de-CH"/>
+        </w:rPr>
+        <w:t>WEB_PORT));</w:t>
+      </w:r>
+    </w:p>
+    <w:p>
+      <w:pPr>
+        <w:autoSpaceDE w:val="0"/>
+        <w:autoSpaceDN w:val="0"/>
+        <w:adjustRightInd w:val="0"/>
+        <w:spacing w:line="240" w:lineRule="auto"/>
+        <w:rPr>
+          <w:rFonts w:ascii="Consolas" w:hAnsi="Consolas" w:cs="Consolas"/>
+          <w:color w:val="000000"/>
+          <w:szCs w:val="19"/>
+          <w:lang w:val="en-US" w:eastAsia="de-CH"/>
+        </w:rPr>
+      </w:pPr>
+      <w:r>
+        <w:rPr>
+          <w:rFonts w:ascii="Consolas" w:hAnsi="Consolas" w:cs="Consolas"/>
+          <w:color w:val="000000"/>
+          <w:szCs w:val="19"/>
+          <w:lang w:val="en-US" w:eastAsia="de-CH"/>
+        </w:rPr>
+        <w:t xml:space="preserve">        </w:t>
+      </w:r>
+      <w:proofErr w:type="spellStart"/>
+      <w:r>
+        <w:rPr>
+          <w:rFonts w:ascii="Consolas" w:hAnsi="Consolas" w:cs="Consolas"/>
+          <w:color w:val="000000"/>
+          <w:szCs w:val="19"/>
+          <w:lang w:val="en-US" w:eastAsia="de-CH"/>
+        </w:rPr>
+        <w:t>isStarted</w:t>
+      </w:r>
+      <w:proofErr w:type="spellEnd"/>
+      <w:r>
+        <w:rPr>
+          <w:rFonts w:ascii="Consolas" w:hAnsi="Consolas" w:cs="Consolas"/>
+          <w:color w:val="000000"/>
+          <w:szCs w:val="19"/>
+          <w:lang w:val="en-US" w:eastAsia="de-CH"/>
+        </w:rPr>
+        <w:t xml:space="preserve"> = </w:t>
+      </w:r>
+      <w:r>
+        <w:rPr>
+          <w:rFonts w:ascii="Consolas" w:hAnsi="Consolas" w:cs="Consolas"/>
+          <w:color w:val="0000FF"/>
+          <w:szCs w:val="19"/>
+          <w:lang w:val="en-US" w:eastAsia="de-CH"/>
+        </w:rPr>
+        <w:t>true</w:t>
+      </w:r>
+      <w:r>
+        <w:rPr>
+          <w:rFonts w:ascii="Consolas" w:hAnsi="Consolas" w:cs="Consolas"/>
+          <w:color w:val="000000"/>
+          <w:szCs w:val="19"/>
+          <w:lang w:val="en-US" w:eastAsia="de-CH"/>
+        </w:rPr>
+        <w:t>;</w:t>
+      </w:r>
+    </w:p>
+    <w:p>
+      <w:pPr>
+        <w:autoSpaceDE w:val="0"/>
+        <w:autoSpaceDN w:val="0"/>
+        <w:adjustRightInd w:val="0"/>
+        <w:spacing w:line="240" w:lineRule="auto"/>
+        <w:rPr>
+          <w:rFonts w:ascii="Consolas" w:hAnsi="Consolas" w:cs="Consolas"/>
+          <w:color w:val="000000"/>
+          <w:szCs w:val="19"/>
+          <w:lang w:val="en-US" w:eastAsia="de-CH"/>
+        </w:rPr>
+      </w:pPr>
+      <w:r>
+        <w:rPr>
+          <w:rFonts w:ascii="Consolas" w:hAnsi="Consolas" w:cs="Consolas"/>
+          <w:color w:val="000000"/>
+          <w:szCs w:val="19"/>
+          <w:lang w:val="en-US" w:eastAsia="de-CH"/>
+        </w:rPr>
+        <w:t>}</w:t>
+      </w:r>
+    </w:p>
+    <w:p>
+      <w:pPr>
+        <w:autoSpaceDE w:val="0"/>
+        <w:autoSpaceDN w:val="0"/>
+        <w:adjustRightInd w:val="0"/>
+        <w:spacing w:line="240" w:lineRule="auto"/>
+        <w:rPr>
+          <w:rFonts w:ascii="Consolas" w:hAnsi="Consolas" w:cs="Consolas"/>
+          <w:color w:val="000000"/>
+          <w:szCs w:val="19"/>
+          <w:lang w:val="en-US" w:eastAsia="de-CH"/>
+        </w:rPr>
+      </w:pPr>
+    </w:p>
+    <w:p>
+      <w:r>
+        <w:t>Afterwards on each update a method “</w:t>
+      </w:r>
+      <w:proofErr w:type="spellStart"/>
+      <w:r>
+        <w:t>UpdateMessagePump</w:t>
+      </w:r>
+      <w:proofErr w:type="spellEnd"/>
+      <w:r>
+        <w:t>” would be called and its duty was to listen to any network event and act accordingly.</w:t>
+      </w:r>
+    </w:p>
+    <w:p/>
+    <w:p>
+      <w:pPr>
+        <w:autoSpaceDE w:val="0"/>
+        <w:autoSpaceDN w:val="0"/>
+        <w:adjustRightInd w:val="0"/>
+        <w:spacing w:line="240" w:lineRule="auto"/>
+        <w:rPr>
+          <w:rFonts w:ascii="Consolas" w:hAnsi="Consolas" w:cs="Consolas"/>
+          <w:color w:val="000000"/>
+          <w:szCs w:val="19"/>
+          <w:lang w:val="en-US" w:eastAsia="de-CH"/>
+        </w:rPr>
+      </w:pPr>
+      <w:r>
+        <w:rPr>
+          <w:rFonts w:ascii="Consolas" w:hAnsi="Consolas" w:cs="Consolas"/>
+          <w:color w:val="0000FF"/>
+          <w:szCs w:val="19"/>
+          <w:lang w:val="en-US" w:eastAsia="de-CH"/>
+        </w:rPr>
+        <w:t>switch</w:t>
+      </w:r>
+      <w:r>
+        <w:rPr>
+          <w:rFonts w:ascii="Consolas" w:hAnsi="Consolas" w:cs="Consolas"/>
+          <w:color w:val="000000"/>
+          <w:szCs w:val="19"/>
+          <w:lang w:val="en-US" w:eastAsia="de-CH"/>
+        </w:rPr>
+        <w:t xml:space="preserve"> (type)</w:t>
+      </w:r>
+    </w:p>
+    <w:p>
+      <w:pPr>
+        <w:autoSpaceDE w:val="0"/>
+        <w:autoSpaceDN w:val="0"/>
+        <w:adjustRightInd w:val="0"/>
+        <w:spacing w:line="240" w:lineRule="auto"/>
+        <w:rPr>
+          <w:rFonts w:ascii="Consolas" w:hAnsi="Consolas" w:cs="Consolas"/>
+          <w:color w:val="000000"/>
+          <w:szCs w:val="19"/>
+          <w:lang w:val="en-US" w:eastAsia="de-CH"/>
+        </w:rPr>
+      </w:pPr>
+      <w:r>
+        <w:rPr>
+          <w:rFonts w:ascii="Consolas" w:hAnsi="Consolas" w:cs="Consolas"/>
+          <w:color w:val="000000"/>
+          <w:szCs w:val="19"/>
+          <w:lang w:val="en-US" w:eastAsia="de-CH"/>
+        </w:rPr>
+        <w:t>{</w:t>
+      </w:r>
+    </w:p>
+    <w:p>
+      <w:pPr>
+        <w:autoSpaceDE w:val="0"/>
+        <w:autoSpaceDN w:val="0"/>
+        <w:adjustRightInd w:val="0"/>
+        <w:spacing w:line="240" w:lineRule="auto"/>
+        <w:rPr>
+          <w:rFonts w:ascii="Consolas" w:hAnsi="Consolas" w:cs="Consolas"/>
+          <w:color w:val="000000"/>
+          <w:szCs w:val="19"/>
+          <w:lang w:val="en-US" w:eastAsia="de-CH"/>
+        </w:rPr>
+      </w:pPr>
+    </w:p>
+    <w:p>
+      <w:pPr>
+        <w:autoSpaceDE w:val="0"/>
+        <w:autoSpaceDN w:val="0"/>
+        <w:adjustRightInd w:val="0"/>
+        <w:spacing w:line="240" w:lineRule="auto"/>
+        <w:rPr>
+          <w:rFonts w:ascii="Consolas" w:hAnsi="Consolas" w:cs="Consolas"/>
+          <w:color w:val="000000"/>
+          <w:szCs w:val="19"/>
+          <w:lang w:val="en-US" w:eastAsia="de-CH"/>
+        </w:rPr>
+      </w:pPr>
+      <w:r>
+        <w:rPr>
+          <w:rFonts w:ascii="Consolas" w:hAnsi="Consolas" w:cs="Consolas"/>
+          <w:color w:val="000000"/>
+          <w:szCs w:val="19"/>
+          <w:lang w:val="en-US" w:eastAsia="de-CH"/>
+        </w:rPr>
+        <w:t xml:space="preserve">            </w:t>
+      </w:r>
+      <w:r>
+        <w:rPr>
+          <w:rFonts w:ascii="Consolas" w:hAnsi="Consolas" w:cs="Consolas"/>
+          <w:color w:val="0000FF"/>
+          <w:szCs w:val="19"/>
+          <w:lang w:val="en-US" w:eastAsia="de-CH"/>
+        </w:rPr>
+        <w:t>case</w:t>
+      </w:r>
+      <w:r>
+        <w:rPr>
+          <w:rFonts w:ascii="Consolas" w:hAnsi="Consolas" w:cs="Consolas"/>
+          <w:color w:val="000000"/>
+          <w:szCs w:val="19"/>
+          <w:lang w:val="en-US" w:eastAsia="de-CH"/>
+        </w:rPr>
+        <w:t xml:space="preserve"> </w:t>
+      </w:r>
+      <w:proofErr w:type="spellStart"/>
+      <w:r>
+        <w:rPr>
+          <w:rFonts w:ascii="Consolas" w:hAnsi="Consolas" w:cs="Consolas"/>
+          <w:color w:val="000000"/>
+          <w:szCs w:val="19"/>
+          <w:lang w:val="en-US" w:eastAsia="de-CH"/>
+        </w:rPr>
+        <w:t>NetworkEventType.Nothing</w:t>
+      </w:r>
+      <w:proofErr w:type="spellEnd"/>
+      <w:r>
+        <w:rPr>
+          <w:rFonts w:ascii="Consolas" w:hAnsi="Consolas" w:cs="Consolas"/>
+          <w:color w:val="000000"/>
+          <w:szCs w:val="19"/>
+          <w:lang w:val="en-US" w:eastAsia="de-CH"/>
+        </w:rPr>
+        <w:t>:</w:t>
+      </w:r>
+    </w:p>
+    <w:p>
+      <w:pPr>
+        <w:autoSpaceDE w:val="0"/>
+        <w:autoSpaceDN w:val="0"/>
+        <w:adjustRightInd w:val="0"/>
+        <w:spacing w:line="240" w:lineRule="auto"/>
+        <w:rPr>
+          <w:rFonts w:ascii="Consolas" w:hAnsi="Consolas" w:cs="Consolas"/>
+          <w:color w:val="000000"/>
+          <w:szCs w:val="19"/>
+          <w:lang w:val="en-US" w:eastAsia="de-CH"/>
+        </w:rPr>
+      </w:pPr>
+      <w:r>
+        <w:rPr>
+          <w:rFonts w:ascii="Consolas" w:hAnsi="Consolas" w:cs="Consolas"/>
+          <w:color w:val="000000"/>
+          <w:szCs w:val="19"/>
+          <w:lang w:val="en-US" w:eastAsia="de-CH"/>
+        </w:rPr>
+        <w:t xml:space="preserve">                </w:t>
+      </w:r>
+      <w:r>
+        <w:rPr>
+          <w:rFonts w:ascii="Consolas" w:hAnsi="Consolas" w:cs="Consolas"/>
+          <w:color w:val="0000FF"/>
+          <w:szCs w:val="19"/>
+          <w:lang w:val="en-US" w:eastAsia="de-CH"/>
+        </w:rPr>
+        <w:t>break</w:t>
+      </w:r>
+      <w:r>
+        <w:rPr>
+          <w:rFonts w:ascii="Consolas" w:hAnsi="Consolas" w:cs="Consolas"/>
+          <w:color w:val="000000"/>
+          <w:szCs w:val="19"/>
+          <w:lang w:val="en-US" w:eastAsia="de-CH"/>
+        </w:rPr>
+        <w:t>;</w:t>
+      </w:r>
+    </w:p>
+    <w:p>
+      <w:pPr>
+        <w:autoSpaceDE w:val="0"/>
+        <w:autoSpaceDN w:val="0"/>
+        <w:adjustRightInd w:val="0"/>
+        <w:spacing w:line="240" w:lineRule="auto"/>
+        <w:rPr>
+          <w:rFonts w:ascii="Consolas" w:hAnsi="Consolas" w:cs="Consolas"/>
+          <w:color w:val="000000"/>
+          <w:szCs w:val="19"/>
+          <w:lang w:val="en-US" w:eastAsia="de-CH"/>
+        </w:rPr>
+      </w:pPr>
+    </w:p>
+    <w:p>
+      <w:pPr>
+        <w:autoSpaceDE w:val="0"/>
+        <w:autoSpaceDN w:val="0"/>
+        <w:adjustRightInd w:val="0"/>
+        <w:spacing w:line="240" w:lineRule="auto"/>
+        <w:rPr>
+          <w:rFonts w:ascii="Consolas" w:hAnsi="Consolas" w:cs="Consolas"/>
+          <w:color w:val="000000"/>
+          <w:szCs w:val="19"/>
+          <w:lang w:val="en-US" w:eastAsia="de-CH"/>
+        </w:rPr>
+      </w:pPr>
+      <w:r>
+        <w:rPr>
+          <w:rFonts w:ascii="Consolas" w:hAnsi="Consolas" w:cs="Consolas"/>
+          <w:color w:val="000000"/>
+          <w:szCs w:val="19"/>
+          <w:lang w:val="en-US" w:eastAsia="de-CH"/>
+        </w:rPr>
+        <w:t xml:space="preserve">            </w:t>
+      </w:r>
+      <w:r>
+        <w:rPr>
+          <w:rFonts w:ascii="Consolas" w:hAnsi="Consolas" w:cs="Consolas"/>
+          <w:color w:val="0000FF"/>
+          <w:szCs w:val="19"/>
+          <w:lang w:val="en-US" w:eastAsia="de-CH"/>
+        </w:rPr>
+        <w:t>case</w:t>
+      </w:r>
+      <w:r>
+        <w:rPr>
+          <w:rFonts w:ascii="Consolas" w:hAnsi="Consolas" w:cs="Consolas"/>
+          <w:color w:val="000000"/>
+          <w:szCs w:val="19"/>
+          <w:lang w:val="en-US" w:eastAsia="de-CH"/>
+        </w:rPr>
+        <w:t xml:space="preserve"> </w:t>
+      </w:r>
+      <w:proofErr w:type="spellStart"/>
+      <w:r>
+        <w:rPr>
+          <w:rFonts w:ascii="Consolas" w:hAnsi="Consolas" w:cs="Consolas"/>
+          <w:color w:val="000000"/>
+          <w:szCs w:val="19"/>
+          <w:lang w:val="en-US" w:eastAsia="de-CH"/>
+        </w:rPr>
+        <w:t>NetworkEventType.ConnectEvent</w:t>
+      </w:r>
+      <w:proofErr w:type="spellEnd"/>
+      <w:r>
+        <w:rPr>
+          <w:rFonts w:ascii="Consolas" w:hAnsi="Consolas" w:cs="Consolas"/>
+          <w:color w:val="000000"/>
+          <w:szCs w:val="19"/>
+          <w:lang w:val="en-US" w:eastAsia="de-CH"/>
+        </w:rPr>
+        <w:t>:</w:t>
+      </w:r>
+    </w:p>
+    <w:p>
+      <w:pPr>
+        <w:autoSpaceDE w:val="0"/>
+        <w:autoSpaceDN w:val="0"/>
+        <w:adjustRightInd w:val="0"/>
+        <w:spacing w:line="240" w:lineRule="auto"/>
+        <w:ind w:left="708"/>
+        <w:rPr>
+          <w:rFonts w:ascii="Consolas" w:hAnsi="Consolas" w:cs="Consolas"/>
+          <w:color w:val="000000"/>
+          <w:szCs w:val="19"/>
+          <w:lang w:val="en-US" w:eastAsia="de-CH"/>
+        </w:rPr>
+      </w:pPr>
+      <w:r>
+        <w:rPr>
+          <w:rFonts w:ascii="Consolas" w:hAnsi="Consolas" w:cs="Consolas"/>
+          <w:color w:val="000000"/>
+          <w:szCs w:val="19"/>
+          <w:lang w:val="en-US" w:eastAsia="de-CH"/>
+        </w:rPr>
+        <w:t xml:space="preserve">                </w:t>
+      </w:r>
+      <w:proofErr w:type="spellStart"/>
+      <w:r>
+        <w:rPr>
+          <w:rFonts w:ascii="Consolas" w:hAnsi="Consolas" w:cs="Consolas"/>
+          <w:color w:val="000000"/>
+          <w:szCs w:val="19"/>
+          <w:lang w:val="en-US" w:eastAsia="de-CH"/>
+        </w:rPr>
+        <w:t>Debug.Log</w:t>
+      </w:r>
+      <w:proofErr w:type="spellEnd"/>
+      <w:r>
+        <w:rPr>
+          <w:rFonts w:ascii="Consolas" w:hAnsi="Consolas" w:cs="Consolas"/>
+          <w:color w:val="000000"/>
+          <w:szCs w:val="19"/>
+          <w:lang w:val="en-US" w:eastAsia="de-CH"/>
+        </w:rPr>
+        <w:t>(</w:t>
+      </w:r>
+      <w:proofErr w:type="spellStart"/>
+      <w:proofErr w:type="gramStart"/>
+      <w:r>
+        <w:rPr>
+          <w:rFonts w:ascii="Consolas" w:hAnsi="Consolas" w:cs="Consolas"/>
+          <w:color w:val="0000FF"/>
+          <w:szCs w:val="19"/>
+          <w:lang w:val="en-US" w:eastAsia="de-CH"/>
+        </w:rPr>
+        <w:t>string</w:t>
+      </w:r>
+      <w:r>
+        <w:rPr>
+          <w:rFonts w:ascii="Consolas" w:hAnsi="Consolas" w:cs="Consolas"/>
+          <w:color w:val="000000"/>
+          <w:szCs w:val="19"/>
+          <w:lang w:val="en-US" w:eastAsia="de-CH"/>
+        </w:rPr>
+        <w:t>.Format</w:t>
+      </w:r>
+      <w:proofErr w:type="spellEnd"/>
+      <w:proofErr w:type="gramEnd"/>
+      <w:r>
+        <w:rPr>
+          <w:rFonts w:ascii="Consolas" w:hAnsi="Consolas" w:cs="Consolas"/>
+          <w:color w:val="000000"/>
+          <w:szCs w:val="19"/>
+          <w:lang w:val="en-US" w:eastAsia="de-CH"/>
+        </w:rPr>
+        <w:t>(</w:t>
+      </w:r>
+      <w:r>
+        <w:rPr>
+          <w:rFonts w:ascii="Consolas" w:hAnsi="Consolas" w:cs="Consolas"/>
+          <w:color w:val="A31515"/>
+          <w:szCs w:val="19"/>
+          <w:lang w:val="en-US" w:eastAsia="de-CH"/>
+        </w:rPr>
+        <w:t>"User {0} has connected through host {1}."</w:t>
+      </w:r>
+      <w:r>
+        <w:rPr>
+          <w:rFonts w:ascii="Consolas" w:hAnsi="Consolas" w:cs="Consolas"/>
+          <w:color w:val="000000"/>
+          <w:szCs w:val="19"/>
+          <w:lang w:val="en-US" w:eastAsia="de-CH"/>
+        </w:rPr>
+        <w:t xml:space="preserve">, </w:t>
+      </w:r>
+      <w:proofErr w:type="spellStart"/>
+      <w:r>
+        <w:rPr>
+          <w:rFonts w:ascii="Consolas" w:hAnsi="Consolas" w:cs="Consolas"/>
+          <w:color w:val="000000"/>
+          <w:szCs w:val="19"/>
+          <w:lang w:val="en-US" w:eastAsia="de-CH"/>
+        </w:rPr>
+        <w:t>connectionId</w:t>
+      </w:r>
+      <w:proofErr w:type="spellEnd"/>
+      <w:r>
+        <w:rPr>
+          <w:rFonts w:ascii="Consolas" w:hAnsi="Consolas" w:cs="Consolas"/>
+          <w:color w:val="000000"/>
+          <w:szCs w:val="19"/>
+          <w:lang w:val="en-US" w:eastAsia="de-CH"/>
+        </w:rPr>
+        <w:t xml:space="preserve">, </w:t>
+      </w:r>
+      <w:proofErr w:type="spellStart"/>
+      <w:r>
+        <w:rPr>
+          <w:rFonts w:ascii="Consolas" w:hAnsi="Consolas" w:cs="Consolas"/>
+          <w:color w:val="000000"/>
+          <w:szCs w:val="19"/>
+          <w:lang w:val="en-US" w:eastAsia="de-CH"/>
+        </w:rPr>
+        <w:t>recHostId</w:t>
+      </w:r>
+      <w:proofErr w:type="spellEnd"/>
+      <w:r>
+        <w:rPr>
+          <w:rFonts w:ascii="Consolas" w:hAnsi="Consolas" w:cs="Consolas"/>
+          <w:color w:val="000000"/>
+          <w:szCs w:val="19"/>
+          <w:lang w:val="en-US" w:eastAsia="de-CH"/>
+        </w:rPr>
+        <w:t>));</w:t>
+      </w:r>
+    </w:p>
+    <w:p>
+      <w:pPr>
+        <w:autoSpaceDE w:val="0"/>
+        <w:autoSpaceDN w:val="0"/>
+        <w:adjustRightInd w:val="0"/>
+        <w:spacing w:line="240" w:lineRule="auto"/>
+        <w:rPr>
+          <w:rFonts w:ascii="Consolas" w:hAnsi="Consolas" w:cs="Consolas"/>
+          <w:color w:val="000000"/>
+          <w:szCs w:val="19"/>
+          <w:lang w:val="en-US" w:eastAsia="de-CH"/>
+        </w:rPr>
+      </w:pPr>
+      <w:r>
+        <w:rPr>
+          <w:rFonts w:ascii="Consolas" w:hAnsi="Consolas" w:cs="Consolas"/>
+          <w:color w:val="000000"/>
+          <w:szCs w:val="19"/>
+          <w:lang w:val="en-US" w:eastAsia="de-CH"/>
+        </w:rPr>
+        <w:t xml:space="preserve">                </w:t>
+      </w:r>
+      <w:r>
+        <w:rPr>
+          <w:rFonts w:ascii="Consolas" w:hAnsi="Consolas" w:cs="Consolas"/>
+          <w:color w:val="0000FF"/>
+          <w:szCs w:val="19"/>
+          <w:lang w:val="en-US" w:eastAsia="de-CH"/>
+        </w:rPr>
+        <w:t>break</w:t>
+      </w:r>
+      <w:r>
+        <w:rPr>
+          <w:rFonts w:ascii="Consolas" w:hAnsi="Consolas" w:cs="Consolas"/>
+          <w:color w:val="000000"/>
+          <w:szCs w:val="19"/>
+          <w:lang w:val="en-US" w:eastAsia="de-CH"/>
+        </w:rPr>
+        <w:t>;</w:t>
+      </w:r>
+    </w:p>
+    <w:p>
+      <w:pPr>
+        <w:autoSpaceDE w:val="0"/>
+        <w:autoSpaceDN w:val="0"/>
+        <w:adjustRightInd w:val="0"/>
+        <w:spacing w:line="240" w:lineRule="auto"/>
+        <w:rPr>
+          <w:rFonts w:ascii="Consolas" w:hAnsi="Consolas" w:cs="Consolas"/>
+          <w:color w:val="000000"/>
+          <w:szCs w:val="19"/>
+          <w:lang w:val="en-US" w:eastAsia="de-CH"/>
+        </w:rPr>
+      </w:pPr>
+    </w:p>
+    <w:p>
+      <w:pPr>
+        <w:autoSpaceDE w:val="0"/>
+        <w:autoSpaceDN w:val="0"/>
+        <w:adjustRightInd w:val="0"/>
+        <w:spacing w:line="240" w:lineRule="auto"/>
+        <w:rPr>
+          <w:rFonts w:ascii="Consolas" w:hAnsi="Consolas" w:cs="Consolas"/>
+          <w:color w:val="000000"/>
+          <w:szCs w:val="19"/>
+          <w:lang w:val="en-US" w:eastAsia="de-CH"/>
+        </w:rPr>
+      </w:pPr>
+      <w:r>
+        <w:rPr>
+          <w:rFonts w:ascii="Consolas" w:hAnsi="Consolas" w:cs="Consolas"/>
+          <w:color w:val="000000"/>
+          <w:szCs w:val="19"/>
+          <w:lang w:val="en-US" w:eastAsia="de-CH"/>
+        </w:rPr>
+        <w:t xml:space="preserve">            </w:t>
+      </w:r>
+      <w:r>
+        <w:rPr>
+          <w:rFonts w:ascii="Consolas" w:hAnsi="Consolas" w:cs="Consolas"/>
+          <w:color w:val="0000FF"/>
+          <w:szCs w:val="19"/>
+          <w:lang w:val="en-US" w:eastAsia="de-CH"/>
+        </w:rPr>
+        <w:t>case</w:t>
+      </w:r>
+      <w:r>
+        <w:rPr>
+          <w:rFonts w:ascii="Consolas" w:hAnsi="Consolas" w:cs="Consolas"/>
+          <w:color w:val="000000"/>
+          <w:szCs w:val="19"/>
+          <w:lang w:val="en-US" w:eastAsia="de-CH"/>
+        </w:rPr>
+        <w:t xml:space="preserve"> </w:t>
+      </w:r>
+      <w:proofErr w:type="spellStart"/>
+      <w:r>
+        <w:rPr>
+          <w:rFonts w:ascii="Consolas" w:hAnsi="Consolas" w:cs="Consolas"/>
+          <w:color w:val="000000"/>
+          <w:szCs w:val="19"/>
+          <w:lang w:val="en-US" w:eastAsia="de-CH"/>
+        </w:rPr>
+        <w:t>NetworkEventType.DisconnectEvent</w:t>
+      </w:r>
+      <w:proofErr w:type="spellEnd"/>
+      <w:r>
+        <w:rPr>
+          <w:rFonts w:ascii="Consolas" w:hAnsi="Consolas" w:cs="Consolas"/>
+          <w:color w:val="000000"/>
+          <w:szCs w:val="19"/>
+          <w:lang w:val="en-US" w:eastAsia="de-CH"/>
+        </w:rPr>
+        <w:t>:</w:t>
+      </w:r>
+    </w:p>
+    <w:p>
+      <w:pPr>
+        <w:autoSpaceDE w:val="0"/>
+        <w:autoSpaceDN w:val="0"/>
+        <w:adjustRightInd w:val="0"/>
+        <w:spacing w:line="240" w:lineRule="auto"/>
+        <w:rPr>
+          <w:rFonts w:ascii="Consolas" w:hAnsi="Consolas" w:cs="Consolas"/>
+          <w:color w:val="000000"/>
+          <w:szCs w:val="19"/>
+          <w:lang w:val="en-US" w:eastAsia="de-CH"/>
+        </w:rPr>
+      </w:pPr>
+      <w:r>
+        <w:rPr>
+          <w:rFonts w:ascii="Consolas" w:hAnsi="Consolas" w:cs="Consolas"/>
+          <w:color w:val="000000"/>
+          <w:szCs w:val="19"/>
+          <w:lang w:val="en-US" w:eastAsia="de-CH"/>
+        </w:rPr>
+        <w:t xml:space="preserve">                </w:t>
+      </w:r>
+      <w:proofErr w:type="spellStart"/>
+      <w:r>
+        <w:rPr>
+          <w:rFonts w:ascii="Consolas" w:hAnsi="Consolas" w:cs="Consolas"/>
+          <w:color w:val="000000"/>
+          <w:szCs w:val="19"/>
+          <w:lang w:val="en-US" w:eastAsia="de-CH"/>
+        </w:rPr>
+        <w:t>Debug.Log</w:t>
+      </w:r>
+      <w:proofErr w:type="spellEnd"/>
+      <w:r>
+        <w:rPr>
+          <w:rFonts w:ascii="Consolas" w:hAnsi="Consolas" w:cs="Consolas"/>
+          <w:color w:val="000000"/>
+          <w:szCs w:val="19"/>
+          <w:lang w:val="en-US" w:eastAsia="de-CH"/>
+        </w:rPr>
+        <w:t>(</w:t>
+      </w:r>
+      <w:proofErr w:type="spellStart"/>
+      <w:proofErr w:type="gramStart"/>
+      <w:r>
+        <w:rPr>
+          <w:rFonts w:ascii="Consolas" w:hAnsi="Consolas" w:cs="Consolas"/>
+          <w:color w:val="0000FF"/>
+          <w:szCs w:val="19"/>
+          <w:lang w:val="en-US" w:eastAsia="de-CH"/>
+        </w:rPr>
+        <w:t>string</w:t>
+      </w:r>
+      <w:r>
+        <w:rPr>
+          <w:rFonts w:ascii="Consolas" w:hAnsi="Consolas" w:cs="Consolas"/>
+          <w:color w:val="000000"/>
+          <w:szCs w:val="19"/>
+          <w:lang w:val="en-US" w:eastAsia="de-CH"/>
+        </w:rPr>
+        <w:t>.Format</w:t>
+      </w:r>
+      <w:proofErr w:type="spellEnd"/>
+      <w:proofErr w:type="gramEnd"/>
+      <w:r>
+        <w:rPr>
+          <w:rFonts w:ascii="Consolas" w:hAnsi="Consolas" w:cs="Consolas"/>
+          <w:color w:val="000000"/>
+          <w:szCs w:val="19"/>
+          <w:lang w:val="en-US" w:eastAsia="de-CH"/>
+        </w:rPr>
+        <w:t>(</w:t>
+      </w:r>
+      <w:r>
+        <w:rPr>
+          <w:rFonts w:ascii="Consolas" w:hAnsi="Consolas" w:cs="Consolas"/>
+          <w:color w:val="A31515"/>
+          <w:szCs w:val="19"/>
+          <w:lang w:val="en-US" w:eastAsia="de-CH"/>
+        </w:rPr>
+        <w:t>"User {0} has disconnected."</w:t>
+      </w:r>
+      <w:r>
+        <w:rPr>
+          <w:rFonts w:ascii="Consolas" w:hAnsi="Consolas" w:cs="Consolas"/>
+          <w:color w:val="000000"/>
+          <w:szCs w:val="19"/>
+          <w:lang w:val="en-US" w:eastAsia="de-CH"/>
+        </w:rPr>
+        <w:t xml:space="preserve">, </w:t>
+      </w:r>
+      <w:proofErr w:type="spellStart"/>
+      <w:r>
+        <w:rPr>
+          <w:rFonts w:ascii="Consolas" w:hAnsi="Consolas" w:cs="Consolas"/>
+          <w:color w:val="000000"/>
+          <w:szCs w:val="19"/>
+          <w:lang w:val="en-US" w:eastAsia="de-CH"/>
+        </w:rPr>
+        <w:t>connectionId</w:t>
+      </w:r>
+      <w:proofErr w:type="spellEnd"/>
+      <w:r>
+        <w:rPr>
+          <w:rFonts w:ascii="Consolas" w:hAnsi="Consolas" w:cs="Consolas"/>
+          <w:color w:val="000000"/>
+          <w:szCs w:val="19"/>
+          <w:lang w:val="en-US" w:eastAsia="de-CH"/>
+        </w:rPr>
+        <w:t>));</w:t>
+      </w:r>
+    </w:p>
+    <w:p>
+      <w:pPr>
+        <w:autoSpaceDE w:val="0"/>
+        <w:autoSpaceDN w:val="0"/>
+        <w:adjustRightInd w:val="0"/>
+        <w:spacing w:line="240" w:lineRule="auto"/>
+        <w:rPr>
+          <w:rFonts w:ascii="Consolas" w:hAnsi="Consolas" w:cs="Consolas"/>
+          <w:color w:val="000000"/>
+          <w:szCs w:val="19"/>
+          <w:lang w:val="en-US" w:eastAsia="de-CH"/>
+        </w:rPr>
+      </w:pPr>
+      <w:r>
+        <w:rPr>
+          <w:rFonts w:ascii="Consolas" w:hAnsi="Consolas" w:cs="Consolas"/>
+          <w:color w:val="000000"/>
+          <w:szCs w:val="19"/>
+          <w:lang w:val="en-US" w:eastAsia="de-CH"/>
+        </w:rPr>
+        <w:t xml:space="preserve">                </w:t>
+      </w:r>
+      <w:r>
+        <w:rPr>
+          <w:rFonts w:ascii="Consolas" w:hAnsi="Consolas" w:cs="Consolas"/>
+          <w:color w:val="0000FF"/>
+          <w:szCs w:val="19"/>
+          <w:lang w:val="en-US" w:eastAsia="de-CH"/>
+        </w:rPr>
+        <w:t>break</w:t>
+      </w:r>
+      <w:r>
+        <w:rPr>
+          <w:rFonts w:ascii="Consolas" w:hAnsi="Consolas" w:cs="Consolas"/>
+          <w:color w:val="000000"/>
+          <w:szCs w:val="19"/>
+          <w:lang w:val="en-US" w:eastAsia="de-CH"/>
+        </w:rPr>
+        <w:t>;</w:t>
+      </w:r>
+    </w:p>
+    <w:p>
+      <w:pPr>
+        <w:autoSpaceDE w:val="0"/>
+        <w:autoSpaceDN w:val="0"/>
+        <w:adjustRightInd w:val="0"/>
+        <w:spacing w:line="240" w:lineRule="auto"/>
+        <w:rPr>
+          <w:rFonts w:ascii="Consolas" w:hAnsi="Consolas" w:cs="Consolas"/>
+          <w:color w:val="000000"/>
+          <w:szCs w:val="19"/>
+          <w:lang w:val="en-US" w:eastAsia="de-CH"/>
+        </w:rPr>
+      </w:pPr>
+    </w:p>
+    <w:p>
+      <w:pPr>
+        <w:autoSpaceDE w:val="0"/>
+        <w:autoSpaceDN w:val="0"/>
+        <w:adjustRightInd w:val="0"/>
+        <w:spacing w:line="240" w:lineRule="auto"/>
+        <w:rPr>
+          <w:rFonts w:ascii="Consolas" w:hAnsi="Consolas" w:cs="Consolas"/>
+          <w:color w:val="000000"/>
+          <w:szCs w:val="19"/>
+          <w:lang w:val="en-US" w:eastAsia="de-CH"/>
+        </w:rPr>
+      </w:pPr>
+      <w:r>
+        <w:rPr>
+          <w:rFonts w:ascii="Consolas" w:hAnsi="Consolas" w:cs="Consolas"/>
+          <w:color w:val="000000"/>
+          <w:szCs w:val="19"/>
+          <w:lang w:val="en-US" w:eastAsia="de-CH"/>
+        </w:rPr>
+        <w:t xml:space="preserve">            </w:t>
+      </w:r>
+      <w:r>
+        <w:rPr>
+          <w:rFonts w:ascii="Consolas" w:hAnsi="Consolas" w:cs="Consolas"/>
+          <w:color w:val="0000FF"/>
+          <w:szCs w:val="19"/>
+          <w:lang w:val="en-US" w:eastAsia="de-CH"/>
+        </w:rPr>
+        <w:t>case</w:t>
+      </w:r>
+      <w:r>
+        <w:rPr>
+          <w:rFonts w:ascii="Consolas" w:hAnsi="Consolas" w:cs="Consolas"/>
+          <w:color w:val="000000"/>
+          <w:szCs w:val="19"/>
+          <w:lang w:val="en-US" w:eastAsia="de-CH"/>
+        </w:rPr>
+        <w:t xml:space="preserve"> </w:t>
+      </w:r>
+      <w:proofErr w:type="spellStart"/>
+      <w:r>
+        <w:rPr>
+          <w:rFonts w:ascii="Consolas" w:hAnsi="Consolas" w:cs="Consolas"/>
+          <w:color w:val="000000"/>
+          <w:szCs w:val="19"/>
+          <w:lang w:val="en-US" w:eastAsia="de-CH"/>
+        </w:rPr>
+        <w:t>NetworkEventType.DataEvent</w:t>
+      </w:r>
+      <w:proofErr w:type="spellEnd"/>
+      <w:r>
+        <w:rPr>
+          <w:rFonts w:ascii="Consolas" w:hAnsi="Consolas" w:cs="Consolas"/>
+          <w:color w:val="000000"/>
+          <w:szCs w:val="19"/>
+          <w:lang w:val="en-US" w:eastAsia="de-CH"/>
+        </w:rPr>
+        <w:t>:</w:t>
+      </w:r>
+    </w:p>
+    <w:p>
+      <w:pPr>
+        <w:autoSpaceDE w:val="0"/>
+        <w:autoSpaceDN w:val="0"/>
+        <w:adjustRightInd w:val="0"/>
+        <w:spacing w:line="240" w:lineRule="auto"/>
+        <w:rPr>
+          <w:rFonts w:ascii="Consolas" w:hAnsi="Consolas" w:cs="Consolas"/>
+          <w:color w:val="000000"/>
+          <w:szCs w:val="19"/>
+          <w:lang w:val="en-US" w:eastAsia="de-CH"/>
+        </w:rPr>
+      </w:pPr>
+      <w:r>
+        <w:rPr>
+          <w:rFonts w:ascii="Consolas" w:hAnsi="Consolas" w:cs="Consolas"/>
+          <w:color w:val="000000"/>
+          <w:szCs w:val="19"/>
+          <w:lang w:val="en-US" w:eastAsia="de-CH"/>
+        </w:rPr>
+        <w:t xml:space="preserve">                </w:t>
+      </w:r>
+      <w:proofErr w:type="spellStart"/>
+      <w:r>
+        <w:rPr>
+          <w:rFonts w:ascii="Consolas" w:hAnsi="Consolas" w:cs="Consolas"/>
+          <w:color w:val="000000"/>
+          <w:szCs w:val="19"/>
+          <w:lang w:val="en-US" w:eastAsia="de-CH"/>
+        </w:rPr>
+        <w:t>BinaryFormatter</w:t>
+      </w:r>
+      <w:proofErr w:type="spellEnd"/>
+      <w:r>
+        <w:rPr>
+          <w:rFonts w:ascii="Consolas" w:hAnsi="Consolas" w:cs="Consolas"/>
+          <w:color w:val="000000"/>
+          <w:szCs w:val="19"/>
+          <w:lang w:val="en-US" w:eastAsia="de-CH"/>
+        </w:rPr>
+        <w:t xml:space="preserve"> formatter = </w:t>
+      </w:r>
+      <w:r>
+        <w:rPr>
+          <w:rFonts w:ascii="Consolas" w:hAnsi="Consolas" w:cs="Consolas"/>
+          <w:color w:val="0000FF"/>
+          <w:szCs w:val="19"/>
+          <w:lang w:val="en-US" w:eastAsia="de-CH"/>
+        </w:rPr>
+        <w:t>new</w:t>
+      </w:r>
+      <w:r>
+        <w:rPr>
+          <w:rFonts w:ascii="Consolas" w:hAnsi="Consolas" w:cs="Consolas"/>
+          <w:color w:val="000000"/>
+          <w:szCs w:val="19"/>
+          <w:lang w:val="en-US" w:eastAsia="de-CH"/>
+        </w:rPr>
+        <w:t xml:space="preserve"> </w:t>
+      </w:r>
+      <w:proofErr w:type="spellStart"/>
+      <w:proofErr w:type="gramStart"/>
+      <w:r>
+        <w:rPr>
+          <w:rFonts w:ascii="Consolas" w:hAnsi="Consolas" w:cs="Consolas"/>
+          <w:color w:val="000000"/>
+          <w:szCs w:val="19"/>
+          <w:lang w:val="en-US" w:eastAsia="de-CH"/>
+        </w:rPr>
+        <w:t>BinaryFormatter</w:t>
+      </w:r>
+      <w:proofErr w:type="spellEnd"/>
+      <w:r>
+        <w:rPr>
+          <w:rFonts w:ascii="Consolas" w:hAnsi="Consolas" w:cs="Consolas"/>
+          <w:color w:val="000000"/>
+          <w:szCs w:val="19"/>
+          <w:lang w:val="en-US" w:eastAsia="de-CH"/>
+        </w:rPr>
+        <w:t>(</w:t>
+      </w:r>
+      <w:proofErr w:type="gramEnd"/>
+      <w:r>
+        <w:rPr>
+          <w:rFonts w:ascii="Consolas" w:hAnsi="Consolas" w:cs="Consolas"/>
+          <w:color w:val="000000"/>
+          <w:szCs w:val="19"/>
+          <w:lang w:val="en-US" w:eastAsia="de-CH"/>
+        </w:rPr>
+        <w:t>);</w:t>
+      </w:r>
+    </w:p>
+    <w:p>
+      <w:pPr>
+        <w:autoSpaceDE w:val="0"/>
+        <w:autoSpaceDN w:val="0"/>
+        <w:adjustRightInd w:val="0"/>
+        <w:spacing w:line="240" w:lineRule="auto"/>
+        <w:rPr>
+          <w:rFonts w:ascii="Consolas" w:hAnsi="Consolas" w:cs="Consolas"/>
+          <w:color w:val="000000"/>
+          <w:szCs w:val="19"/>
+          <w:lang w:val="en-US" w:eastAsia="de-CH"/>
+        </w:rPr>
+      </w:pPr>
+      <w:r>
+        <w:rPr>
+          <w:rFonts w:ascii="Consolas" w:hAnsi="Consolas" w:cs="Consolas"/>
+          <w:color w:val="000000"/>
+          <w:szCs w:val="19"/>
+          <w:lang w:val="en-US" w:eastAsia="de-CH"/>
+        </w:rPr>
+        <w:t xml:space="preserve">                </w:t>
+      </w:r>
+      <w:proofErr w:type="spellStart"/>
+      <w:r>
+        <w:rPr>
+          <w:rFonts w:ascii="Consolas" w:hAnsi="Consolas" w:cs="Consolas"/>
+          <w:color w:val="000000"/>
+          <w:szCs w:val="19"/>
+          <w:lang w:val="en-US" w:eastAsia="de-CH"/>
+        </w:rPr>
+        <w:t>MemoryStream</w:t>
+      </w:r>
+      <w:proofErr w:type="spellEnd"/>
+      <w:r>
+        <w:rPr>
+          <w:rFonts w:ascii="Consolas" w:hAnsi="Consolas" w:cs="Consolas"/>
+          <w:color w:val="000000"/>
+          <w:szCs w:val="19"/>
+          <w:lang w:val="en-US" w:eastAsia="de-CH"/>
+        </w:rPr>
+        <w:t xml:space="preserve"> </w:t>
+      </w:r>
+      <w:proofErr w:type="spellStart"/>
+      <w:r>
+        <w:rPr>
+          <w:rFonts w:ascii="Consolas" w:hAnsi="Consolas" w:cs="Consolas"/>
+          <w:color w:val="000000"/>
+          <w:szCs w:val="19"/>
+          <w:lang w:val="en-US" w:eastAsia="de-CH"/>
+        </w:rPr>
+        <w:t>ms</w:t>
+      </w:r>
+      <w:proofErr w:type="spellEnd"/>
+      <w:r>
+        <w:rPr>
+          <w:rFonts w:ascii="Consolas" w:hAnsi="Consolas" w:cs="Consolas"/>
+          <w:color w:val="000000"/>
+          <w:szCs w:val="19"/>
+          <w:lang w:val="en-US" w:eastAsia="de-CH"/>
+        </w:rPr>
+        <w:t xml:space="preserve"> = </w:t>
+      </w:r>
+      <w:r>
+        <w:rPr>
+          <w:rFonts w:ascii="Consolas" w:hAnsi="Consolas" w:cs="Consolas"/>
+          <w:color w:val="0000FF"/>
+          <w:szCs w:val="19"/>
+          <w:lang w:val="en-US" w:eastAsia="de-CH"/>
+        </w:rPr>
+        <w:t>new</w:t>
+      </w:r>
+      <w:r>
+        <w:rPr>
+          <w:rFonts w:ascii="Consolas" w:hAnsi="Consolas" w:cs="Consolas"/>
+          <w:color w:val="000000"/>
+          <w:szCs w:val="19"/>
+          <w:lang w:val="en-US" w:eastAsia="de-CH"/>
+        </w:rPr>
+        <w:t xml:space="preserve"> </w:t>
+      </w:r>
+      <w:proofErr w:type="spellStart"/>
+      <w:r>
+        <w:rPr>
+          <w:rFonts w:ascii="Consolas" w:hAnsi="Consolas" w:cs="Consolas"/>
+          <w:color w:val="000000"/>
+          <w:szCs w:val="19"/>
+          <w:lang w:val="en-US" w:eastAsia="de-CH"/>
+        </w:rPr>
+        <w:t>MemoryStream</w:t>
+      </w:r>
+      <w:proofErr w:type="spellEnd"/>
+      <w:r>
+        <w:rPr>
+          <w:rFonts w:ascii="Consolas" w:hAnsi="Consolas" w:cs="Consolas"/>
+          <w:color w:val="000000"/>
+          <w:szCs w:val="19"/>
+          <w:lang w:val="en-US" w:eastAsia="de-CH"/>
+        </w:rPr>
+        <w:t>(</w:t>
+      </w:r>
+      <w:proofErr w:type="spellStart"/>
+      <w:r>
+        <w:rPr>
+          <w:rFonts w:ascii="Consolas" w:hAnsi="Consolas" w:cs="Consolas"/>
+          <w:color w:val="000000"/>
+          <w:szCs w:val="19"/>
+          <w:lang w:val="en-US" w:eastAsia="de-CH"/>
+        </w:rPr>
+        <w:t>recBuffer</w:t>
+      </w:r>
+      <w:proofErr w:type="spellEnd"/>
+      <w:r>
+        <w:rPr>
+          <w:rFonts w:ascii="Consolas" w:hAnsi="Consolas" w:cs="Consolas"/>
+          <w:color w:val="000000"/>
+          <w:szCs w:val="19"/>
+          <w:lang w:val="en-US" w:eastAsia="de-CH"/>
+        </w:rPr>
+        <w:t>);</w:t>
+      </w:r>
+    </w:p>
+    <w:p>
+      <w:pPr>
+        <w:autoSpaceDE w:val="0"/>
+        <w:autoSpaceDN w:val="0"/>
+        <w:adjustRightInd w:val="0"/>
+        <w:spacing w:line="240" w:lineRule="auto"/>
+        <w:rPr>
+          <w:rFonts w:ascii="Consolas" w:hAnsi="Consolas" w:cs="Consolas"/>
+          <w:color w:val="000000"/>
+          <w:szCs w:val="19"/>
+          <w:lang w:val="en-US" w:eastAsia="de-CH"/>
+        </w:rPr>
+      </w:pPr>
+      <w:r>
+        <w:rPr>
+          <w:rFonts w:ascii="Consolas" w:hAnsi="Consolas" w:cs="Consolas"/>
+          <w:color w:val="000000"/>
+          <w:szCs w:val="19"/>
+          <w:lang w:val="en-US" w:eastAsia="de-CH"/>
+        </w:rPr>
+        <w:t xml:space="preserve">                </w:t>
+      </w:r>
+      <w:proofErr w:type="spellStart"/>
+      <w:r>
+        <w:rPr>
+          <w:rFonts w:ascii="Consolas" w:hAnsi="Consolas" w:cs="Consolas"/>
+          <w:color w:val="000000"/>
+          <w:szCs w:val="19"/>
+          <w:lang w:val="en-US" w:eastAsia="de-CH"/>
+        </w:rPr>
+        <w:t>NetMsg</w:t>
+      </w:r>
+      <w:proofErr w:type="spellEnd"/>
+      <w:r>
+        <w:rPr>
+          <w:rFonts w:ascii="Consolas" w:hAnsi="Consolas" w:cs="Consolas"/>
+          <w:color w:val="000000"/>
+          <w:szCs w:val="19"/>
+          <w:lang w:val="en-US" w:eastAsia="de-CH"/>
+        </w:rPr>
+        <w:t xml:space="preserve"> msg = (</w:t>
+      </w:r>
+      <w:proofErr w:type="spellStart"/>
+      <w:r>
+        <w:rPr>
+          <w:rFonts w:ascii="Consolas" w:hAnsi="Consolas" w:cs="Consolas"/>
+          <w:color w:val="000000"/>
+          <w:szCs w:val="19"/>
+          <w:lang w:val="en-US" w:eastAsia="de-CH"/>
+        </w:rPr>
+        <w:t>NetMsg</w:t>
+      </w:r>
+      <w:proofErr w:type="spellEnd"/>
+      <w:r>
+        <w:rPr>
+          <w:rFonts w:ascii="Consolas" w:hAnsi="Consolas" w:cs="Consolas"/>
+          <w:color w:val="000000"/>
+          <w:szCs w:val="19"/>
+          <w:lang w:val="en-US" w:eastAsia="de-CH"/>
+        </w:rPr>
+        <w:t>)</w:t>
+      </w:r>
+      <w:proofErr w:type="spellStart"/>
+      <w:proofErr w:type="gramStart"/>
+      <w:r>
+        <w:rPr>
+          <w:rFonts w:ascii="Consolas" w:hAnsi="Consolas" w:cs="Consolas"/>
+          <w:color w:val="000000"/>
+          <w:szCs w:val="19"/>
+          <w:lang w:val="en-US" w:eastAsia="de-CH"/>
+        </w:rPr>
+        <w:t>formatter.Deserialize</w:t>
+      </w:r>
+      <w:proofErr w:type="spellEnd"/>
+      <w:proofErr w:type="gramEnd"/>
+      <w:r>
+        <w:rPr>
+          <w:rFonts w:ascii="Consolas" w:hAnsi="Consolas" w:cs="Consolas"/>
+          <w:color w:val="000000"/>
+          <w:szCs w:val="19"/>
+          <w:lang w:val="en-US" w:eastAsia="de-CH"/>
+        </w:rPr>
+        <w:t>(</w:t>
+      </w:r>
+      <w:proofErr w:type="spellStart"/>
+      <w:r>
+        <w:rPr>
+          <w:rFonts w:ascii="Consolas" w:hAnsi="Consolas" w:cs="Consolas"/>
+          <w:color w:val="000000"/>
+          <w:szCs w:val="19"/>
+          <w:lang w:val="en-US" w:eastAsia="de-CH"/>
+        </w:rPr>
+        <w:t>ms</w:t>
+      </w:r>
+      <w:proofErr w:type="spellEnd"/>
+      <w:r>
+        <w:rPr>
+          <w:rFonts w:ascii="Consolas" w:hAnsi="Consolas" w:cs="Consolas"/>
+          <w:color w:val="000000"/>
+          <w:szCs w:val="19"/>
+          <w:lang w:val="en-US" w:eastAsia="de-CH"/>
+        </w:rPr>
+        <w:t>);</w:t>
+      </w:r>
+    </w:p>
+    <w:p>
+      <w:pPr>
+        <w:autoSpaceDE w:val="0"/>
+        <w:autoSpaceDN w:val="0"/>
+        <w:adjustRightInd w:val="0"/>
+        <w:spacing w:line="240" w:lineRule="auto"/>
+        <w:rPr>
+          <w:rFonts w:ascii="Consolas" w:hAnsi="Consolas" w:cs="Consolas"/>
+          <w:color w:val="000000"/>
+          <w:szCs w:val="19"/>
+          <w:lang w:val="en-US" w:eastAsia="de-CH"/>
+        </w:rPr>
+      </w:pPr>
+      <w:r>
+        <w:rPr>
+          <w:rFonts w:ascii="Consolas" w:hAnsi="Consolas" w:cs="Consolas"/>
+          <w:color w:val="000000"/>
+          <w:szCs w:val="19"/>
+          <w:lang w:val="en-US" w:eastAsia="de-CH"/>
+        </w:rPr>
+        <w:t xml:space="preserve">                </w:t>
+      </w:r>
+      <w:proofErr w:type="spellStart"/>
+      <w:proofErr w:type="gramStart"/>
+      <w:r>
+        <w:rPr>
+          <w:rFonts w:ascii="Consolas" w:hAnsi="Consolas" w:cs="Consolas"/>
+          <w:color w:val="000000"/>
+          <w:szCs w:val="19"/>
+          <w:lang w:val="en-US" w:eastAsia="de-CH"/>
+        </w:rPr>
+        <w:t>OnData</w:t>
+      </w:r>
+      <w:proofErr w:type="spellEnd"/>
+      <w:r>
+        <w:rPr>
+          <w:rFonts w:ascii="Consolas" w:hAnsi="Consolas" w:cs="Consolas"/>
+          <w:color w:val="000000"/>
+          <w:szCs w:val="19"/>
+          <w:lang w:val="en-US" w:eastAsia="de-CH"/>
+        </w:rPr>
+        <w:t>(</w:t>
+      </w:r>
+      <w:proofErr w:type="spellStart"/>
+      <w:proofErr w:type="gramEnd"/>
+      <w:r>
+        <w:rPr>
+          <w:rFonts w:ascii="Consolas" w:hAnsi="Consolas" w:cs="Consolas"/>
+          <w:color w:val="000000"/>
+          <w:szCs w:val="19"/>
+          <w:lang w:val="en-US" w:eastAsia="de-CH"/>
+        </w:rPr>
+        <w:t>connectionId</w:t>
+      </w:r>
+      <w:proofErr w:type="spellEnd"/>
+      <w:r>
+        <w:rPr>
+          <w:rFonts w:ascii="Consolas" w:hAnsi="Consolas" w:cs="Consolas"/>
+          <w:color w:val="000000"/>
+          <w:szCs w:val="19"/>
+          <w:lang w:val="en-US" w:eastAsia="de-CH"/>
+        </w:rPr>
+        <w:t xml:space="preserve">, </w:t>
+      </w:r>
+      <w:proofErr w:type="spellStart"/>
+      <w:r>
+        <w:rPr>
+          <w:rFonts w:ascii="Consolas" w:hAnsi="Consolas" w:cs="Consolas"/>
+          <w:color w:val="000000"/>
+          <w:szCs w:val="19"/>
+          <w:lang w:val="en-US" w:eastAsia="de-CH"/>
+        </w:rPr>
+        <w:t>channelId</w:t>
+      </w:r>
+      <w:proofErr w:type="spellEnd"/>
+      <w:r>
+        <w:rPr>
+          <w:rFonts w:ascii="Consolas" w:hAnsi="Consolas" w:cs="Consolas"/>
+          <w:color w:val="000000"/>
+          <w:szCs w:val="19"/>
+          <w:lang w:val="en-US" w:eastAsia="de-CH"/>
+        </w:rPr>
+        <w:t xml:space="preserve">, </w:t>
+      </w:r>
+      <w:proofErr w:type="spellStart"/>
+      <w:r>
+        <w:rPr>
+          <w:rFonts w:ascii="Consolas" w:hAnsi="Consolas" w:cs="Consolas"/>
+          <w:color w:val="000000"/>
+          <w:szCs w:val="19"/>
+          <w:lang w:val="en-US" w:eastAsia="de-CH"/>
+        </w:rPr>
+        <w:t>recHostId</w:t>
+      </w:r>
+      <w:proofErr w:type="spellEnd"/>
+      <w:r>
+        <w:rPr>
+          <w:rFonts w:ascii="Consolas" w:hAnsi="Consolas" w:cs="Consolas"/>
+          <w:color w:val="000000"/>
+          <w:szCs w:val="19"/>
+          <w:lang w:val="en-US" w:eastAsia="de-CH"/>
+        </w:rPr>
+        <w:t>, msg);</w:t>
+      </w:r>
+    </w:p>
+    <w:p>
+      <w:pPr>
+        <w:autoSpaceDE w:val="0"/>
+        <w:autoSpaceDN w:val="0"/>
+        <w:adjustRightInd w:val="0"/>
+        <w:spacing w:line="240" w:lineRule="auto"/>
+        <w:rPr>
+          <w:rFonts w:ascii="Consolas" w:hAnsi="Consolas" w:cs="Consolas"/>
+          <w:color w:val="000000"/>
+          <w:szCs w:val="19"/>
+          <w:lang w:val="en-US" w:eastAsia="de-CH"/>
+        </w:rPr>
+      </w:pPr>
+      <w:r>
+        <w:rPr>
+          <w:rFonts w:ascii="Consolas" w:hAnsi="Consolas" w:cs="Consolas"/>
+          <w:color w:val="000000"/>
+          <w:szCs w:val="19"/>
+          <w:lang w:val="en-US" w:eastAsia="de-CH"/>
+        </w:rPr>
+        <w:t xml:space="preserve">                </w:t>
+      </w:r>
+      <w:r>
+        <w:rPr>
+          <w:rFonts w:ascii="Consolas" w:hAnsi="Consolas" w:cs="Consolas"/>
+          <w:color w:val="0000FF"/>
+          <w:szCs w:val="19"/>
+          <w:lang w:val="en-US" w:eastAsia="de-CH"/>
+        </w:rPr>
+        <w:t>break</w:t>
+      </w:r>
+      <w:r>
+        <w:rPr>
+          <w:rFonts w:ascii="Consolas" w:hAnsi="Consolas" w:cs="Consolas"/>
+          <w:color w:val="000000"/>
+          <w:szCs w:val="19"/>
+          <w:lang w:val="en-US" w:eastAsia="de-CH"/>
+        </w:rPr>
+        <w:t>;</w:t>
+      </w:r>
+    </w:p>
+    <w:p>
+      <w:pPr>
+        <w:autoSpaceDE w:val="0"/>
+        <w:autoSpaceDN w:val="0"/>
+        <w:adjustRightInd w:val="0"/>
+        <w:spacing w:line="240" w:lineRule="auto"/>
+        <w:rPr>
+          <w:rFonts w:ascii="Consolas" w:hAnsi="Consolas" w:cs="Consolas"/>
+          <w:color w:val="000000"/>
+          <w:szCs w:val="19"/>
+          <w:lang w:val="en-US" w:eastAsia="de-CH"/>
+        </w:rPr>
+      </w:pPr>
+    </w:p>
+    <w:p>
+      <w:pPr>
+        <w:autoSpaceDE w:val="0"/>
+        <w:autoSpaceDN w:val="0"/>
+        <w:adjustRightInd w:val="0"/>
+        <w:spacing w:line="240" w:lineRule="auto"/>
+        <w:rPr>
+          <w:rFonts w:ascii="Consolas" w:hAnsi="Consolas" w:cs="Consolas"/>
+          <w:color w:val="000000"/>
+          <w:szCs w:val="19"/>
+          <w:lang w:val="en-US" w:eastAsia="de-CH"/>
+        </w:rPr>
+      </w:pPr>
+      <w:r>
+        <w:rPr>
+          <w:rFonts w:ascii="Consolas" w:hAnsi="Consolas" w:cs="Consolas"/>
+          <w:color w:val="000000"/>
+          <w:szCs w:val="19"/>
+          <w:lang w:val="en-US" w:eastAsia="de-CH"/>
+        </w:rPr>
+        <w:t xml:space="preserve">            </w:t>
+      </w:r>
+      <w:r>
+        <w:rPr>
+          <w:rFonts w:ascii="Consolas" w:hAnsi="Consolas" w:cs="Consolas"/>
+          <w:color w:val="0000FF"/>
+          <w:szCs w:val="19"/>
+          <w:lang w:val="en-US" w:eastAsia="de-CH"/>
+        </w:rPr>
+        <w:t>default</w:t>
+      </w:r>
+      <w:r>
+        <w:rPr>
+          <w:rFonts w:ascii="Consolas" w:hAnsi="Consolas" w:cs="Consolas"/>
+          <w:color w:val="000000"/>
+          <w:szCs w:val="19"/>
+          <w:lang w:val="en-US" w:eastAsia="de-CH"/>
+        </w:rPr>
+        <w:t>:</w:t>
+      </w:r>
+    </w:p>
+    <w:p>
+      <w:pPr>
+        <w:autoSpaceDE w:val="0"/>
+        <w:autoSpaceDN w:val="0"/>
+        <w:adjustRightInd w:val="0"/>
+        <w:spacing w:line="240" w:lineRule="auto"/>
+        <w:rPr>
+          <w:rFonts w:ascii="Consolas" w:hAnsi="Consolas" w:cs="Consolas"/>
+          <w:color w:val="000000"/>
+          <w:szCs w:val="19"/>
+          <w:lang w:val="en-US" w:eastAsia="de-CH"/>
+        </w:rPr>
+      </w:pPr>
+      <w:r>
+        <w:rPr>
+          <w:rFonts w:ascii="Consolas" w:hAnsi="Consolas" w:cs="Consolas"/>
+          <w:color w:val="000000"/>
+          <w:szCs w:val="19"/>
+          <w:lang w:val="en-US" w:eastAsia="de-CH"/>
+        </w:rPr>
+        <w:t xml:space="preserve">            </w:t>
+      </w:r>
+      <w:r>
+        <w:rPr>
+          <w:rFonts w:ascii="Consolas" w:hAnsi="Consolas" w:cs="Consolas"/>
+          <w:color w:val="0000FF"/>
+          <w:szCs w:val="19"/>
+          <w:lang w:val="en-US" w:eastAsia="de-CH"/>
+        </w:rPr>
+        <w:t>case</w:t>
+      </w:r>
+      <w:r>
+        <w:rPr>
+          <w:rFonts w:ascii="Consolas" w:hAnsi="Consolas" w:cs="Consolas"/>
+          <w:color w:val="000000"/>
+          <w:szCs w:val="19"/>
+          <w:lang w:val="en-US" w:eastAsia="de-CH"/>
+        </w:rPr>
+        <w:t xml:space="preserve"> </w:t>
+      </w:r>
+      <w:proofErr w:type="spellStart"/>
+      <w:r>
+        <w:rPr>
+          <w:rFonts w:ascii="Consolas" w:hAnsi="Consolas" w:cs="Consolas"/>
+          <w:color w:val="000000"/>
+          <w:szCs w:val="19"/>
+          <w:lang w:val="en-US" w:eastAsia="de-CH"/>
+        </w:rPr>
+        <w:t>NetworkEventType.BroadcastEvent</w:t>
+      </w:r>
+      <w:proofErr w:type="spellEnd"/>
+      <w:r>
+        <w:rPr>
+          <w:rFonts w:ascii="Consolas" w:hAnsi="Consolas" w:cs="Consolas"/>
+          <w:color w:val="000000"/>
+          <w:szCs w:val="19"/>
+          <w:lang w:val="en-US" w:eastAsia="de-CH"/>
+        </w:rPr>
+        <w:t>:</w:t>
+      </w:r>
+    </w:p>
+    <w:p>
+      <w:pPr>
+        <w:autoSpaceDE w:val="0"/>
+        <w:autoSpaceDN w:val="0"/>
+        <w:adjustRightInd w:val="0"/>
+        <w:spacing w:line="240" w:lineRule="auto"/>
+        <w:rPr>
+          <w:rFonts w:ascii="Consolas" w:hAnsi="Consolas" w:cs="Consolas"/>
+          <w:color w:val="000000"/>
+          <w:szCs w:val="19"/>
+          <w:lang w:val="en-US" w:eastAsia="de-CH"/>
+        </w:rPr>
+      </w:pPr>
+      <w:r>
+        <w:rPr>
+          <w:rFonts w:ascii="Consolas" w:hAnsi="Consolas" w:cs="Consolas"/>
+          <w:color w:val="000000"/>
+          <w:szCs w:val="19"/>
+          <w:lang w:val="en-US" w:eastAsia="de-CH"/>
+        </w:rPr>
+        <w:t xml:space="preserve">                </w:t>
+      </w:r>
+      <w:proofErr w:type="spellStart"/>
+      <w:r>
+        <w:rPr>
+          <w:rFonts w:ascii="Consolas" w:hAnsi="Consolas" w:cs="Consolas"/>
+          <w:color w:val="000000"/>
+          <w:szCs w:val="19"/>
+          <w:lang w:val="en-US" w:eastAsia="de-CH"/>
+        </w:rPr>
+        <w:t>Debug.Log</w:t>
+      </w:r>
+      <w:proofErr w:type="spellEnd"/>
+      <w:r>
+        <w:rPr>
+          <w:rFonts w:ascii="Consolas" w:hAnsi="Consolas" w:cs="Consolas"/>
+          <w:color w:val="000000"/>
+          <w:szCs w:val="19"/>
+          <w:lang w:val="en-US" w:eastAsia="de-CH"/>
+        </w:rPr>
+        <w:t>(</w:t>
+      </w:r>
+      <w:r>
+        <w:rPr>
+          <w:rFonts w:ascii="Consolas" w:hAnsi="Consolas" w:cs="Consolas"/>
+          <w:color w:val="A31515"/>
+          <w:szCs w:val="19"/>
+          <w:lang w:val="en-US" w:eastAsia="de-CH"/>
+        </w:rPr>
+        <w:t>"Unexpected network event type."</w:t>
+      </w:r>
+      <w:r>
+        <w:rPr>
+          <w:rFonts w:ascii="Consolas" w:hAnsi="Consolas" w:cs="Consolas"/>
+          <w:color w:val="000000"/>
+          <w:szCs w:val="19"/>
+          <w:lang w:val="en-US" w:eastAsia="de-CH"/>
+        </w:rPr>
+        <w:t>);</w:t>
+      </w:r>
+    </w:p>
+    <w:p>
+      <w:pPr>
+        <w:autoSpaceDE w:val="0"/>
+        <w:autoSpaceDN w:val="0"/>
+        <w:adjustRightInd w:val="0"/>
+        <w:spacing w:line="240" w:lineRule="auto"/>
+        <w:rPr>
+          <w:rFonts w:ascii="Consolas" w:hAnsi="Consolas" w:cs="Consolas"/>
+          <w:color w:val="000000"/>
+          <w:szCs w:val="19"/>
+          <w:lang w:val="en-US" w:eastAsia="de-CH"/>
+        </w:rPr>
+      </w:pPr>
+      <w:r>
+        <w:rPr>
+          <w:rFonts w:ascii="Consolas" w:hAnsi="Consolas" w:cs="Consolas"/>
+          <w:color w:val="000000"/>
+          <w:szCs w:val="19"/>
+          <w:lang w:val="en-US" w:eastAsia="de-CH"/>
+        </w:rPr>
+        <w:t xml:space="preserve">                </w:t>
+      </w:r>
+      <w:r>
+        <w:rPr>
+          <w:rFonts w:ascii="Consolas" w:hAnsi="Consolas" w:cs="Consolas"/>
+          <w:color w:val="0000FF"/>
+          <w:szCs w:val="19"/>
+          <w:lang w:val="en-US" w:eastAsia="de-CH"/>
+        </w:rPr>
+        <w:t>break</w:t>
+      </w:r>
+      <w:r>
+        <w:rPr>
+          <w:rFonts w:ascii="Consolas" w:hAnsi="Consolas" w:cs="Consolas"/>
+          <w:color w:val="000000"/>
+          <w:szCs w:val="19"/>
+          <w:lang w:val="en-US" w:eastAsia="de-CH"/>
+        </w:rPr>
+        <w:t>;</w:t>
+      </w:r>
+    </w:p>
+    <w:p>
+      <w:pPr>
+        <w:autoSpaceDE w:val="0"/>
+        <w:autoSpaceDN w:val="0"/>
+        <w:adjustRightInd w:val="0"/>
+        <w:spacing w:line="240" w:lineRule="auto"/>
+        <w:rPr>
+          <w:rFonts w:ascii="Consolas" w:hAnsi="Consolas" w:cs="Consolas"/>
+          <w:color w:val="000000"/>
+          <w:szCs w:val="19"/>
+          <w:lang w:val="en-US" w:eastAsia="de-CH"/>
+        </w:rPr>
+      </w:pPr>
+    </w:p>
+    <w:p>
+      <w:pPr>
+        <w:rPr>
+          <w:rFonts w:ascii="Consolas" w:hAnsi="Consolas" w:cs="Consolas"/>
+          <w:color w:val="000000"/>
+          <w:szCs w:val="19"/>
+          <w:lang w:val="en-US" w:eastAsia="de-CH"/>
+        </w:rPr>
+      </w:pPr>
+      <w:r>
+        <w:rPr>
+          <w:rFonts w:ascii="Consolas" w:hAnsi="Consolas" w:cs="Consolas"/>
+          <w:color w:val="000000"/>
+          <w:szCs w:val="19"/>
+          <w:lang w:val="en-US" w:eastAsia="de-CH"/>
+        </w:rPr>
+        <w:t>}</w:t>
+      </w:r>
+    </w:p>
+    <w:p>
+      <w:r>
+        <w:lastRenderedPageBreak/>
+        <w:t xml:space="preserve">As said before this would have been to time consuming for this </w:t>
+      </w:r>
+      <w:r>
+        <w:t>project,</w:t>
+      </w:r>
+      <w:r>
+        <w:t xml:space="preserve"> so we decided to go with the easier to use HLAPI.</w:t>
+      </w:r>
+    </w:p>
+    <w:p/>
+    <w:p>
+      <w:r>
+        <w:t xml:space="preserve">After choosing the technology we would be using for our project we started to browse forums, </w:t>
+      </w:r>
+      <w:proofErr w:type="spellStart"/>
+      <w:r>
+        <w:t>youtube</w:t>
+      </w:r>
+      <w:proofErr w:type="spellEnd"/>
+      <w:r>
+        <w:t xml:space="preserve"> videos, </w:t>
+      </w:r>
+      <w:proofErr w:type="spellStart"/>
+      <w:r>
+        <w:t>udemy</w:t>
+      </w:r>
+      <w:proofErr w:type="spellEnd"/>
+      <w:r>
+        <w:t xml:space="preserve"> courses and documentation on the Unity website to acquire knowledge and example material which would be used </w:t>
+      </w:r>
+      <w:proofErr w:type="gramStart"/>
+      <w:r>
+        <w:t>later on</w:t>
+      </w:r>
+      <w:proofErr w:type="gramEnd"/>
+      <w:r>
+        <w:t xml:space="preserve"> in the project.</w:t>
+      </w:r>
+    </w:p>
+    <w:p/>
+    <w:p>
+      <w:r>
+        <w:t xml:space="preserve">Following </w:t>
+      </w:r>
+      <w:r>
+        <w:t>tutorials,</w:t>
+      </w:r>
+      <w:r>
+        <w:t xml:space="preserve"> </w:t>
+      </w:r>
+      <w:r>
+        <w:t>we created a very simple 2D prototype using the network manager and its HUD. It was a very simple one where the player was a cube which could move around 2 axis and fire at other player or boxes. The health and transform position would be synchronized. At this stage we could connect with the smartphone, but we would all see the same thing, be it on the computer screen or the smartphone one.</w:t>
+      </w:r>
+    </w:p>
+    <w:p/>
+    <w:p>
+      <w:pPr>
+        <w:keepNext/>
+      </w:pPr>
+      <w:r>
+        <w:rPr>
+          <w:noProof/>
+        </w:rPr>
+        <w:drawing>
+          <wp:inline distT="0" distB="0" distL="0" distR="0">
+            <wp:extent cx="5543364" cy="3105150"/>
+            <wp:effectExtent l="0" t="0" r="635" b="0"/>
+            <wp:docPr id="5" name="Image 5"/>
+            <wp:cNvGraphicFramePr>
+              <a:graphicFrameLocks xmlns:a="http://schemas.openxmlformats.org/drawingml/2006/main" noChangeAspect="1"/>
+            </wp:cNvGraphicFramePr>
+            <a:graphic xmlns:a="http://schemas.openxmlformats.org/drawingml/2006/main">
+              <a:graphicData uri="http://schemas.openxmlformats.org/drawingml/2006/picture">
+                <pic:pic xmlns:pic="http://schemas.openxmlformats.org/drawingml/2006/picture">
+                  <pic:nvPicPr>
+                    <pic:cNvPr id="5" name="first_try.PNG"/>
+                    <pic:cNvPicPr/>
+                  </pic:nvPicPr>
+                  <pic:blipFill>
+                    <a:blip r:embed="rId19">
+                      <a:extLst>
+                        <a:ext uri="{28A0092B-C50C-407E-A947-70E740481C1C}">
+                          <a14:useLocalDpi xmlns:a14="http://schemas.microsoft.com/office/drawing/2010/main" val="0"/>
+                        </a:ext>
+                      </a:extLst>
+                    </a:blip>
+                    <a:stretch>
+                      <a:fillRect/>
+                    </a:stretch>
+                  </pic:blipFill>
+                  <pic:spPr>
+                    <a:xfrm>
+                      <a:off x="0" y="0"/>
+                      <a:ext cx="5561186" cy="3115133"/>
+                    </a:xfrm>
+                    <a:prstGeom prst="rect">
+                      <a:avLst/>
+                    </a:prstGeom>
+                  </pic:spPr>
+                </pic:pic>
+              </a:graphicData>
+            </a:graphic>
+          </wp:inline>
+        </w:drawing>
+      </w:r>
+    </w:p>
+    <w:p>
+      <w:pPr>
+        <w:pStyle w:val="Lgende"/>
+      </w:pPr>
+      <w:r>
+        <w:t xml:space="preserve">Figure </w:t>
+      </w:r>
+      <w:r>
+        <w:fldChar w:fldCharType="begin"/>
+      </w:r>
+      <w:r>
+        <w:instrText xml:space="preserve"> SEQ Figure \* ARABIC </w:instrText>
+      </w:r>
+      <w:r>
+        <w:fldChar w:fldCharType="separate"/>
+      </w:r>
+      <w:r>
+        <w:rPr>
+          <w:noProof/>
+        </w:rPr>
+        <w:t>2</w:t>
+      </w:r>
+      <w:r>
+        <w:fldChar w:fldCharType="end"/>
+      </w:r>
+      <w:r>
+        <w:t>: First try multiplayer lobby</w:t>
+      </w:r>
+    </w:p>
+    <w:p>
+      <w:pPr>
+        <w:keepNext/>
+      </w:pPr>
+      <w:r>
+        <w:rPr>
+          <w:noProof/>
+        </w:rPr>
+        <w:drawing>
+          <wp:inline distT="0" distB="0" distL="0" distR="0">
+            <wp:extent cx="5561416" cy="3114675"/>
+            <wp:effectExtent l="0" t="0" r="1270" b="0"/>
+            <wp:docPr id="8" name="Image 8"/>
+            <wp:cNvGraphicFramePr>
+              <a:graphicFrameLocks xmlns:a="http://schemas.openxmlformats.org/drawingml/2006/main" noChangeAspect="1"/>
+            </wp:cNvGraphicFramePr>
+            <a:graphic xmlns:a="http://schemas.openxmlformats.org/drawingml/2006/main">
+              <a:graphicData uri="http://schemas.openxmlformats.org/drawingml/2006/picture">
+                <pic:pic xmlns:pic="http://schemas.openxmlformats.org/drawingml/2006/picture">
+                  <pic:nvPicPr>
+                    <pic:cNvPr id="8" name="first_try_game.PNG"/>
+                    <pic:cNvPicPr/>
+                  </pic:nvPicPr>
+                  <pic:blipFill>
+                    <a:blip r:embed="rId20">
+                      <a:extLst>
+                        <a:ext uri="{28A0092B-C50C-407E-A947-70E740481C1C}">
+                          <a14:useLocalDpi xmlns:a14="http://schemas.microsoft.com/office/drawing/2010/main" val="0"/>
+                        </a:ext>
+                      </a:extLst>
+                    </a:blip>
+                    <a:stretch>
+                      <a:fillRect/>
+                    </a:stretch>
+                  </pic:blipFill>
+                  <pic:spPr>
+                    <a:xfrm>
+                      <a:off x="0" y="0"/>
+                      <a:ext cx="5581318" cy="3125821"/>
+                    </a:xfrm>
+                    <a:prstGeom prst="rect">
+                      <a:avLst/>
+                    </a:prstGeom>
+                  </pic:spPr>
+                </pic:pic>
+              </a:graphicData>
+            </a:graphic>
+          </wp:inline>
+        </w:drawing>
+      </w:r>
+    </w:p>
+    <w:p>
+      <w:pPr>
+        <w:pStyle w:val="Lgende"/>
+      </w:pPr>
+      <w:r>
+        <w:t xml:space="preserve">Figure </w:t>
+      </w:r>
+      <w:r>
+        <w:fldChar w:fldCharType="begin"/>
+      </w:r>
+      <w:r>
+        <w:instrText xml:space="preserve"> SEQ Figure \* ARABIC </w:instrText>
+      </w:r>
+      <w:r>
+        <w:fldChar w:fldCharType="separate"/>
+      </w:r>
+      <w:r>
+        <w:rPr>
+          <w:noProof/>
+        </w:rPr>
+        <w:t>3</w:t>
+      </w:r>
+      <w:r>
+        <w:fldChar w:fldCharType="end"/>
+      </w:r>
+      <w:r>
+        <w:t>: First try in game</w:t>
+      </w:r>
+    </w:p>
+    <w:p>
+      <w:bookmarkStart w:id="17" w:name="_GoBack"/>
+      <w:bookmarkEnd w:id="17"/>
+    </w:p>
+    <w:p/>
+    <w:p/>
+    <w:p/>
+    <w:p/>
+    <w:p>
       <w:pPr>
         <w:pStyle w:val="Titre1"/>
       </w:pPr>
-      <w:bookmarkStart w:id="19" w:name="_Toc11079945"/>
-      <w:bookmarkStart w:id="20" w:name="_Toc11106041"/>
-      <w:r>
-        <w:t>Conclusion and future work</w:t>
+      <w:bookmarkStart w:id="18" w:name="_Toc11256008"/>
+      <w:r>
+        <w:t>Phase 2</w:t>
+      </w:r>
+      <w:bookmarkEnd w:id="18"/>
+    </w:p>
+    <w:p>
+      <w:r>
+        <w:t>Snake</w:t>
+      </w:r>
+    </w:p>
+    <w:p/>
+    <w:p>
+      <w:pPr>
+        <w:pStyle w:val="Titre1"/>
+      </w:pPr>
+      <w:bookmarkStart w:id="19" w:name="_Toc11256009"/>
+      <w:r>
+        <w:t>Phase 3</w:t>
       </w:r>
       <w:bookmarkEnd w:id="19"/>
+    </w:p>
+    <w:p>
+      <w:r>
+        <w:t>Lobby</w:t>
+      </w:r>
+    </w:p>
+    <w:p/>
+    <w:p>
+      <w:pPr>
+        <w:pStyle w:val="Titre1"/>
+      </w:pPr>
+      <w:bookmarkStart w:id="20" w:name="_Toc11256010"/>
+      <w:r>
+        <w:t>Phase 4</w:t>
+      </w:r>
       <w:bookmarkEnd w:id="20"/>
     </w:p>
     <w:p>
-      <w:pPr>
-        <w:pStyle w:val="Titre2"/>
-      </w:pPr>
-      <w:bookmarkStart w:id="21" w:name="_Toc11106042"/>
-      <w:r>
-        <w:t>Results</w:t>
-      </w:r>
-      <w:bookmarkEnd w:id="21"/>
-    </w:p>
-    <w:p>
-      <w:pPr>
-        <w:pStyle w:val="Titre2"/>
-      </w:pPr>
-      <w:bookmarkStart w:id="22" w:name="_Toc11106043"/>
-      <w:r>
-        <w:t>Improvements</w:t>
-      </w:r>
-      <w:bookmarkEnd w:id="22"/>
+      <w:r>
+        <w:t>Domino</w:t>
+      </w:r>
+      <w:r>
+        <w:br w:type="page"/>
+      </w:r>
     </w:p>
     <w:p/>
     <w:p>
       <w:pPr>
         <w:pStyle w:val="Titre1"/>
       </w:pPr>
+      <w:bookmarkStart w:id="21" w:name="_Toc11079945"/>
+      <w:bookmarkStart w:id="22" w:name="_Toc11256011"/>
+      <w:r>
+        <w:t>Conclusion and future work</w:t>
+      </w:r>
+      <w:bookmarkEnd w:id="21"/>
+      <w:bookmarkEnd w:id="22"/>
+    </w:p>
+    <w:p>
+      <w:pPr>
+        <w:pStyle w:val="Titre2"/>
+      </w:pPr>
+      <w:bookmarkStart w:id="23" w:name="_Toc11256012"/>
+      <w:r>
+        <w:t>Results</w:t>
+      </w:r>
+      <w:bookmarkEnd w:id="23"/>
+    </w:p>
+    <w:p>
+      <w:pPr>
+        <w:pStyle w:val="Titre2"/>
+      </w:pPr>
+      <w:bookmarkStart w:id="24" w:name="_Toc11256013"/>
+      <w:r>
+        <w:t>Improvements</w:t>
+      </w:r>
+      <w:r>
+        <w:t xml:space="preserve"> / Future work</w:t>
+      </w:r>
+      <w:bookmarkEnd w:id="24"/>
+    </w:p>
+    <w:p>
+      <w:pPr>
+        <w:pStyle w:val="Titre1"/>
+      </w:pPr>
       <w:r>
         <w:br w:type="page"/>
       </w:r>
-      <w:bookmarkStart w:id="23" w:name="_Toc362348786"/>
-      <w:bookmarkStart w:id="24" w:name="_Toc11079946"/>
-      <w:bookmarkStart w:id="25" w:name="_Toc11106044"/>
+      <w:bookmarkStart w:id="25" w:name="_Toc362348786"/>
+      <w:bookmarkStart w:id="26" w:name="_Toc11079946"/>
+      <w:bookmarkStart w:id="27" w:name="_Toc11256014"/>
       <w:r>
         <w:lastRenderedPageBreak/>
         <w:t>List of illustrations</w:t>
       </w:r>
-      <w:bookmarkEnd w:id="23"/>
-      <w:bookmarkEnd w:id="24"/>
       <w:bookmarkEnd w:id="25"/>
+      <w:bookmarkEnd w:id="26"/>
+      <w:bookmarkEnd w:id="27"/>
     </w:p>
     <w:p>
       <w:pPr>
         <w:pStyle w:val="Tabledesillustrations"/>
         <w:tabs>
-          <w:tab w:val="right" w:pos="9457"/>
-        </w:tabs>
-        <w:rPr>
-          <w:rFonts w:ascii="Calibri" w:eastAsia="Times New Roman" w:hAnsi="Calibri"/>
+          <w:tab w:val="right" w:leader="dot" w:pos="9457"/>
+        </w:tabs>
+        <w:rPr>
+          <w:rFonts w:asciiTheme="minorHAnsi" w:eastAsiaTheme="minorEastAsia" w:hAnsiTheme="minorHAnsi" w:cstheme="minorBidi"/>
           <w:noProof/>
           <w:sz w:val="22"/>
           <w:szCs w:val="22"/>
-          <w:lang w:val="de-CH" w:eastAsia="de-CH"/>
+          <w:lang w:val="en-US"/>
         </w:rPr>
       </w:pPr>
       <w:r>
         <w:fldChar w:fldCharType="begin"/>
       </w:r>
       <w:r>
-        <w:instrText xml:space="preserve"> TOC \h \z \c "Illustration" </w:instrText>
+        <w:instrText xml:space="preserve"> TOC \h \z \c "Figure" </w:instrText>
       </w:r>
       <w:r>
         <w:fldChar w:fldCharType="separate"/>
       </w:r>
-      <w:hyperlink w:anchor="_Toc371573627" w:history="1">
+      <w:hyperlink w:anchor="_Toc11271999" w:history="1">
         <w:r>
           <w:rPr>
             <w:rStyle w:val="Lienhypertexte"/>
             <w:noProof/>
           </w:rPr>
-          <w:t>Illustration 1: Et ut aut isti repuditis qui ium</w:t>
+          <w:t>Figure 1: Unity3D Network Layers</w:t>
         </w:r>
         <w:r>
           <w:rPr>
@@ -7917,7 +10251,7 @@
             <w:noProof/>
             <w:webHidden/>
           </w:rPr>
-          <w:instrText xml:space="preserve"> PAGEREF _Toc371573627 \h </w:instrText>
+          <w:instrText xml:space="preserve"> PAGEREF _Toc11271999 \h </w:instrText>
         </w:r>
         <w:r>
           <w:rPr>
@@ -7937,7 +10271,7 @@
             <w:noProof/>
             <w:webHidden/>
           </w:rPr>
-          <w:t>3</w:t>
+          <w:t>7</w:t>
         </w:r>
         <w:r>
           <w:rPr>
@@ -7953,19 +10287,20 @@
         <w:fldChar w:fldCharType="end"/>
       </w:r>
     </w:p>
+    <w:p/>
     <w:p>
       <w:pPr>
         <w:pStyle w:val="Titre1"/>
       </w:pPr>
-      <w:bookmarkStart w:id="26" w:name="_Toc362348787"/>
-      <w:bookmarkStart w:id="27" w:name="_Toc11079947"/>
-      <w:bookmarkStart w:id="28" w:name="_Toc11106045"/>
+      <w:bookmarkStart w:id="28" w:name="_Toc362348787"/>
+      <w:bookmarkStart w:id="29" w:name="_Toc11079947"/>
+      <w:bookmarkStart w:id="30" w:name="_Toc11256015"/>
       <w:r>
         <w:t>Contents of the table</w:t>
       </w:r>
-      <w:bookmarkEnd w:id="26"/>
-      <w:bookmarkEnd w:id="27"/>
       <w:bookmarkEnd w:id="28"/>
+      <w:bookmarkEnd w:id="29"/>
+      <w:bookmarkEnd w:id="30"/>
     </w:p>
     <w:p>
       <w:pPr>
@@ -8057,15 +10392,15 @@
       <w:pPr>
         <w:pStyle w:val="Titre1"/>
       </w:pPr>
-      <w:bookmarkStart w:id="29" w:name="_Toc362348789"/>
-      <w:bookmarkStart w:id="30" w:name="_Toc11079948"/>
-      <w:bookmarkStart w:id="31" w:name="_Toc11106046"/>
+      <w:bookmarkStart w:id="31" w:name="_Toc362348789"/>
+      <w:bookmarkStart w:id="32" w:name="_Toc11079948"/>
+      <w:bookmarkStart w:id="33" w:name="_Toc11256016"/>
       <w:r>
         <w:t>Bibliography</w:t>
       </w:r>
-      <w:bookmarkEnd w:id="29"/>
-      <w:bookmarkEnd w:id="30"/>
       <w:bookmarkEnd w:id="31"/>
+      <w:bookmarkEnd w:id="32"/>
+      <w:bookmarkEnd w:id="33"/>
     </w:p>
     <w:p>
       <w:pPr>
@@ -8154,276 +10489,16 @@
     <w:p>
       <w:pPr>
         <w:pStyle w:val="Titre1"/>
-      </w:pPr>
-      <w:bookmarkStart w:id="32" w:name="_Toc362348790"/>
-      <w:r>
-        <w:br w:type="page"/>
-      </w:r>
-      <w:bookmarkStart w:id="33" w:name="_Toc11079949"/>
-      <w:bookmarkStart w:id="34" w:name="_Toc11106047"/>
-      <w:r>
-        <w:lastRenderedPageBreak/>
-        <w:t>Appendix</w:t>
-      </w:r>
-      <w:bookmarkEnd w:id="32"/>
-      <w:bookmarkEnd w:id="33"/>
-      <w:bookmarkEnd w:id="34"/>
-    </w:p>
-    <w:p>
-      <w:r>
-        <w:t xml:space="preserve">Et </w:t>
-      </w:r>
-      <w:proofErr w:type="spellStart"/>
-      <w:r>
-        <w:t>ut</w:t>
-      </w:r>
-      <w:proofErr w:type="spellEnd"/>
+        <w:numPr>
+          <w:ilvl w:val="0"/>
+          <w:numId w:val="0"/>
+        </w:numPr>
+      </w:pPr>
       <w:r>
         <w:t xml:space="preserve"> </w:t>
-      </w:r>
-      <w:proofErr w:type="spellStart"/>
-      <w:r>
-        <w:t>aut</w:t>
-      </w:r>
-      <w:proofErr w:type="spellEnd"/>
-      <w:r>
-        <w:t xml:space="preserve"> </w:t>
-      </w:r>
-      <w:proofErr w:type="spellStart"/>
-      <w:r>
-        <w:t>isti</w:t>
-      </w:r>
-      <w:proofErr w:type="spellEnd"/>
-      <w:r>
-        <w:t xml:space="preserve"> </w:t>
-      </w:r>
-      <w:proofErr w:type="spellStart"/>
-      <w:r>
-        <w:t>repuditis</w:t>
-      </w:r>
-      <w:proofErr w:type="spellEnd"/>
-      <w:r>
-        <w:t xml:space="preserve"> qui </w:t>
-      </w:r>
-      <w:proofErr w:type="spellStart"/>
-      <w:r>
-        <w:t>ium</w:t>
-      </w:r>
-      <w:proofErr w:type="spellEnd"/>
-      <w:r>
-        <w:t xml:space="preserve"> </w:t>
-      </w:r>
-      <w:proofErr w:type="spellStart"/>
-      <w:r>
-        <w:t>nonsecturia</w:t>
-      </w:r>
-      <w:proofErr w:type="spellEnd"/>
-      <w:r>
-        <w:t xml:space="preserve"> </w:t>
-      </w:r>
-      <w:proofErr w:type="spellStart"/>
-      <w:r>
-        <w:t>quis</w:t>
-      </w:r>
-      <w:proofErr w:type="spellEnd"/>
-      <w:r>
-        <w:t xml:space="preserve"> </w:t>
-      </w:r>
-      <w:proofErr w:type="spellStart"/>
-      <w:r>
-        <w:t>incientiae</w:t>
-      </w:r>
-      <w:proofErr w:type="spellEnd"/>
-      <w:r>
-        <w:t xml:space="preserve"> </w:t>
-      </w:r>
-      <w:proofErr w:type="spellStart"/>
-      <w:r>
-        <w:t>laborem</w:t>
-      </w:r>
-      <w:proofErr w:type="spellEnd"/>
-      <w:r>
-        <w:t xml:space="preserve"> </w:t>
-      </w:r>
-      <w:proofErr w:type="spellStart"/>
-      <w:r>
-        <w:t>elliquis</w:t>
-      </w:r>
-      <w:proofErr w:type="spellEnd"/>
-      <w:r>
-        <w:t xml:space="preserve"> et </w:t>
-      </w:r>
-      <w:proofErr w:type="spellStart"/>
-      <w:r>
-        <w:t>quatur</w:t>
-      </w:r>
-      <w:proofErr w:type="spellEnd"/>
-      <w:r>
-        <w:t xml:space="preserve">, </w:t>
-      </w:r>
-      <w:proofErr w:type="spellStart"/>
-      <w:r>
-        <w:t>sitiur</w:t>
-      </w:r>
-      <w:proofErr w:type="spellEnd"/>
-      <w:r>
-        <w:t xml:space="preserve"> </w:t>
-      </w:r>
-      <w:proofErr w:type="spellStart"/>
-      <w:r>
-        <w:t>aut</w:t>
-      </w:r>
-      <w:proofErr w:type="spellEnd"/>
-      <w:r>
-        <w:t xml:space="preserve"> </w:t>
-      </w:r>
-      <w:proofErr w:type="spellStart"/>
-      <w:r>
-        <w:t>od</w:t>
-      </w:r>
-      <w:proofErr w:type="spellEnd"/>
-      <w:r>
-        <w:t xml:space="preserve"> </w:t>
-      </w:r>
-      <w:proofErr w:type="spellStart"/>
-      <w:r>
-        <w:t>moluptatur</w:t>
-      </w:r>
-      <w:proofErr w:type="spellEnd"/>
-      <w:r>
-        <w:t xml:space="preserve"> </w:t>
-      </w:r>
-      <w:proofErr w:type="spellStart"/>
-      <w:r>
-        <w:t>aut</w:t>
-      </w:r>
-      <w:proofErr w:type="spellEnd"/>
-      <w:r>
-        <w:t xml:space="preserve"> </w:t>
-      </w:r>
-      <w:proofErr w:type="spellStart"/>
-      <w:r>
-        <w:t>ea</w:t>
-      </w:r>
-      <w:proofErr w:type="spellEnd"/>
-      <w:r>
-        <w:t xml:space="preserve"> </w:t>
-      </w:r>
-      <w:proofErr w:type="spellStart"/>
-      <w:r>
-        <w:t>conseque</w:t>
-      </w:r>
-      <w:proofErr w:type="spellEnd"/>
-      <w:r>
-        <w:t xml:space="preserve"> peri sim </w:t>
-      </w:r>
-      <w:proofErr w:type="spellStart"/>
-      <w:r>
-        <w:t>erro</w:t>
-      </w:r>
-      <w:proofErr w:type="spellEnd"/>
-      <w:r>
-        <w:t xml:space="preserve"> </w:t>
-      </w:r>
-      <w:proofErr w:type="spellStart"/>
-      <w:r>
-        <w:t>essequisit</w:t>
-      </w:r>
-      <w:proofErr w:type="spellEnd"/>
-      <w:r>
-        <w:t xml:space="preserve"> </w:t>
-      </w:r>
-      <w:proofErr w:type="spellStart"/>
-      <w:r>
-        <w:t>remporia</w:t>
-      </w:r>
-      <w:proofErr w:type="spellEnd"/>
-      <w:r>
-        <w:t xml:space="preserve"> </w:t>
-      </w:r>
-      <w:proofErr w:type="spellStart"/>
-      <w:r>
-        <w:t>dem</w:t>
-      </w:r>
-      <w:proofErr w:type="spellEnd"/>
-      <w:r>
-        <w:t xml:space="preserve"> et </w:t>
-      </w:r>
-      <w:proofErr w:type="spellStart"/>
-      <w:r>
-        <w:t>landi</w:t>
-      </w:r>
-      <w:proofErr w:type="spellEnd"/>
-      <w:r>
-        <w:t xml:space="preserve"> </w:t>
-      </w:r>
-      <w:proofErr w:type="spellStart"/>
-      <w:r>
-        <w:t>dest</w:t>
-      </w:r>
-      <w:proofErr w:type="spellEnd"/>
-      <w:r>
-        <w:t xml:space="preserve">, cone </w:t>
-      </w:r>
-      <w:proofErr w:type="spellStart"/>
-      <w:r>
-        <w:t>poris</w:t>
-      </w:r>
-      <w:proofErr w:type="spellEnd"/>
-      <w:r>
-        <w:t xml:space="preserve"> </w:t>
-      </w:r>
-      <w:proofErr w:type="spellStart"/>
-      <w:r>
-        <w:t>quunt</w:t>
-      </w:r>
-      <w:proofErr w:type="spellEnd"/>
-      <w:r>
-        <w:t xml:space="preserve"> </w:t>
-      </w:r>
-      <w:proofErr w:type="spellStart"/>
-      <w:r>
-        <w:t>volecab</w:t>
-      </w:r>
-      <w:proofErr w:type="spellEnd"/>
-      <w:r>
-        <w:t xml:space="preserve"> </w:t>
-      </w:r>
-      <w:proofErr w:type="spellStart"/>
-      <w:r>
-        <w:t>ipidero</w:t>
-      </w:r>
-      <w:proofErr w:type="spellEnd"/>
-      <w:r>
-        <w:t xml:space="preserve"> </w:t>
-      </w:r>
-      <w:proofErr w:type="spellStart"/>
-      <w:r>
-        <w:t>quatur</w:t>
-      </w:r>
-      <w:proofErr w:type="spellEnd"/>
-      <w:r>
-        <w:t xml:space="preserve"> </w:t>
-      </w:r>
-      <w:proofErr w:type="spellStart"/>
-      <w:r>
-        <w:t>ad</w:t>
-      </w:r>
-      <w:proofErr w:type="spellEnd"/>
-      <w:r>
-        <w:t xml:space="preserve"> </w:t>
-      </w:r>
-      <w:proofErr w:type="spellStart"/>
-      <w:r>
-        <w:t>quibusamus</w:t>
-      </w:r>
-      <w:proofErr w:type="spellEnd"/>
-      <w:r>
-        <w:t>.</w:t>
       </w:r>
     </w:p>
     <w:p/>
-    <w:p/>
     <w:p>
       <w:pPr>
         <w:pStyle w:val="Titre1"/>
@@ -8431,14 +10506,14 @@
       <w:r>
         <w:br w:type="page"/>
       </w:r>
-      <w:bookmarkStart w:id="35" w:name="_Toc11079950"/>
-      <w:bookmarkStart w:id="36" w:name="_Toc11106048"/>
+      <w:bookmarkStart w:id="34" w:name="_Toc11079950"/>
+      <w:bookmarkStart w:id="35" w:name="_Toc11256017"/>
       <w:r>
         <w:lastRenderedPageBreak/>
         <w:t>Declaration of Authorship</w:t>
       </w:r>
+      <w:bookmarkEnd w:id="34"/>
       <w:bookmarkEnd w:id="35"/>
-      <w:bookmarkEnd w:id="36"/>
     </w:p>
     <w:p>
       <w:r>
@@ -8710,61 +10785,7 @@
       <w:rPr>
         <w:color w:val="697D91"/>
       </w:rPr>
-      <w:t>[Main title</w:t>
-    </w:r>
-    <w:r>
-      <w:rPr>
-        <w:color w:val="697D91"/>
-      </w:rPr>
-      <w:t xml:space="preserve">, </w:t>
-    </w:r>
-    <w:r>
-      <w:rPr>
-        <w:color w:val="697D91"/>
-      </w:rPr>
-      <w:t>v</w:t>
-    </w:r>
-    <w:r>
-      <w:rPr>
-        <w:color w:val="697D91"/>
-      </w:rPr>
-      <w:t xml:space="preserve">ersion, </w:t>
-    </w:r>
-    <w:r>
-      <w:rPr>
-        <w:color w:val="697D91"/>
-      </w:rPr>
-      <w:t>d</w:t>
-    </w:r>
-    <w:r>
-      <w:rPr>
-        <w:color w:val="697D91"/>
-      </w:rPr>
-      <w:t>at</w:t>
-    </w:r>
-    <w:r>
-      <w:rPr>
-        <w:color w:val="697D91"/>
-      </w:rPr>
-      <w:t>e</w:t>
-    </w:r>
-    <w:r>
-      <w:rPr>
-        <w:color w:val="697D91"/>
-      </w:rPr>
-      <w:t xml:space="preserve"> (max. 1 </w:t>
-    </w:r>
-    <w:r>
-      <w:rPr>
-        <w:color w:val="697D91"/>
-      </w:rPr>
-      <w:t>line</w:t>
-    </w:r>
-    <w:r>
-      <w:rPr>
-        <w:color w:val="697D91"/>
-      </w:rPr>
-      <w:t>)]</w:t>
+      <w:t>[Main title, version, date (max. 1 line)]</w:t>
     </w:r>
   </w:p>
 </w:ftr>
@@ -11044,6 +13065,119 @@
     </w:lvl>
   </w:abstractNum>
   <w:abstractNum w:abstractNumId="24" w15:restartNumberingAfterBreak="0">
+    <w:nsid w:val="41035A8B"/>
+    <w:multiLevelType w:val="hybridMultilevel"/>
+    <w:tmpl w:val="6D747952"/>
+    <w:lvl w:ilvl="0" w:tplc="04090001">
+      <w:start w:val="1"/>
+      <w:numFmt w:val="bullet"/>
+      <w:lvlText w:val=""/>
+      <w:lvlJc w:val="left"/>
+      <w:pPr>
+        <w:ind w:left="720" w:hanging="360"/>
+      </w:pPr>
+      <w:rPr>
+        <w:rFonts w:ascii="Symbol" w:hAnsi="Symbol" w:hint="default"/>
+      </w:rPr>
+    </w:lvl>
+    <w:lvl w:ilvl="1" w:tplc="04090003" w:tentative="1">
+      <w:start w:val="1"/>
+      <w:numFmt w:val="bullet"/>
+      <w:lvlText w:val="o"/>
+      <w:lvlJc w:val="left"/>
+      <w:pPr>
+        <w:ind w:left="1440" w:hanging="360"/>
+      </w:pPr>
+      <w:rPr>
+        <w:rFonts w:ascii="Courier New" w:hAnsi="Courier New" w:cs="Courier New" w:hint="default"/>
+      </w:rPr>
+    </w:lvl>
+    <w:lvl w:ilvl="2" w:tplc="04090005" w:tentative="1">
+      <w:start w:val="1"/>
+      <w:numFmt w:val="bullet"/>
+      <w:lvlText w:val=""/>
+      <w:lvlJc w:val="left"/>
+      <w:pPr>
+        <w:ind w:left="2160" w:hanging="360"/>
+      </w:pPr>
+      <w:rPr>
+        <w:rFonts w:ascii="Wingdings" w:hAnsi="Wingdings" w:hint="default"/>
+      </w:rPr>
+    </w:lvl>
+    <w:lvl w:ilvl="3" w:tplc="04090001" w:tentative="1">
+      <w:start w:val="1"/>
+      <w:numFmt w:val="bullet"/>
+      <w:lvlText w:val=""/>
+      <w:lvlJc w:val="left"/>
+      <w:pPr>
+        <w:ind w:left="2880" w:hanging="360"/>
+      </w:pPr>
+      <w:rPr>
+        <w:rFonts w:ascii="Symbol" w:hAnsi="Symbol" w:hint="default"/>
+      </w:rPr>
+    </w:lvl>
+    <w:lvl w:ilvl="4" w:tplc="04090003" w:tentative="1">
+      <w:start w:val="1"/>
+      <w:numFmt w:val="bullet"/>
+      <w:lvlText w:val="o"/>
+      <w:lvlJc w:val="left"/>
+      <w:pPr>
+        <w:ind w:left="3600" w:hanging="360"/>
+      </w:pPr>
+      <w:rPr>
+        <w:rFonts w:ascii="Courier New" w:hAnsi="Courier New" w:cs="Courier New" w:hint="default"/>
+      </w:rPr>
+    </w:lvl>
+    <w:lvl w:ilvl="5" w:tplc="04090005" w:tentative="1">
+      <w:start w:val="1"/>
+      <w:numFmt w:val="bullet"/>
+      <w:lvlText w:val=""/>
+      <w:lvlJc w:val="left"/>
+      <w:pPr>
+        <w:ind w:left="4320" w:hanging="360"/>
+      </w:pPr>
+      <w:rPr>
+        <w:rFonts w:ascii="Wingdings" w:hAnsi="Wingdings" w:hint="default"/>
+      </w:rPr>
+    </w:lvl>
+    <w:lvl w:ilvl="6" w:tplc="04090001" w:tentative="1">
+      <w:start w:val="1"/>
+      <w:numFmt w:val="bullet"/>
+      <w:lvlText w:val=""/>
+      <w:lvlJc w:val="left"/>
+      <w:pPr>
+        <w:ind w:left="5040" w:hanging="360"/>
+      </w:pPr>
+      <w:rPr>
+        <w:rFonts w:ascii="Symbol" w:hAnsi="Symbol" w:hint="default"/>
+      </w:rPr>
+    </w:lvl>
+    <w:lvl w:ilvl="7" w:tplc="04090003" w:tentative="1">
+      <w:start w:val="1"/>
+      <w:numFmt w:val="bullet"/>
+      <w:lvlText w:val="o"/>
+      <w:lvlJc w:val="left"/>
+      <w:pPr>
+        <w:ind w:left="5760" w:hanging="360"/>
+      </w:pPr>
+      <w:rPr>
+        <w:rFonts w:ascii="Courier New" w:hAnsi="Courier New" w:cs="Courier New" w:hint="default"/>
+      </w:rPr>
+    </w:lvl>
+    <w:lvl w:ilvl="8" w:tplc="04090005" w:tentative="1">
+      <w:start w:val="1"/>
+      <w:numFmt w:val="bullet"/>
+      <w:lvlText w:val=""/>
+      <w:lvlJc w:val="left"/>
+      <w:pPr>
+        <w:ind w:left="6480" w:hanging="360"/>
+      </w:pPr>
+      <w:rPr>
+        <w:rFonts w:ascii="Wingdings" w:hAnsi="Wingdings" w:hint="default"/>
+      </w:rPr>
+    </w:lvl>
+  </w:abstractNum>
+  <w:abstractNum w:abstractNumId="25" w15:restartNumberingAfterBreak="0">
     <w:nsid w:val="497C53A1"/>
     <w:multiLevelType w:val="multilevel"/>
     <w:tmpl w:val="B23E78CC"/>
@@ -11164,7 +13298,7 @@
       </w:pPr>
     </w:lvl>
   </w:abstractNum>
-  <w:abstractNum w:abstractNumId="25" w15:restartNumberingAfterBreak="0">
+  <w:abstractNum w:abstractNumId="26" w15:restartNumberingAfterBreak="0">
     <w:nsid w:val="4BDA1F90"/>
     <w:multiLevelType w:val="multilevel"/>
     <w:tmpl w:val="0807001D"/>
@@ -11277,7 +13411,7 @@
       </w:pPr>
     </w:lvl>
   </w:abstractNum>
-  <w:abstractNum w:abstractNumId="26" w15:restartNumberingAfterBreak="0">
+  <w:abstractNum w:abstractNumId="27" w15:restartNumberingAfterBreak="0">
     <w:nsid w:val="617E5CEA"/>
     <w:multiLevelType w:val="multilevel"/>
     <w:tmpl w:val="C4928BA0"/>
@@ -11417,7 +13551,7 @@
       </w:rPr>
     </w:lvl>
   </w:abstractNum>
-  <w:abstractNum w:abstractNumId="27" w15:restartNumberingAfterBreak="0">
+  <w:abstractNum w:abstractNumId="28" w15:restartNumberingAfterBreak="0">
     <w:nsid w:val="63FE647F"/>
     <w:multiLevelType w:val="multilevel"/>
     <w:tmpl w:val="B8F2C990"/>
@@ -11538,7 +13672,7 @@
       </w:pPr>
     </w:lvl>
   </w:abstractNum>
-  <w:abstractNum w:abstractNumId="28" w15:restartNumberingAfterBreak="0">
+  <w:abstractNum w:abstractNumId="29" w15:restartNumberingAfterBreak="0">
     <w:nsid w:val="68282258"/>
     <w:multiLevelType w:val="multilevel"/>
     <w:tmpl w:val="0807001F"/>
@@ -11651,7 +13785,7 @@
       </w:pPr>
     </w:lvl>
   </w:abstractNum>
-  <w:abstractNum w:abstractNumId="29" w15:restartNumberingAfterBreak="0">
+  <w:abstractNum w:abstractNumId="30" w15:restartNumberingAfterBreak="0">
     <w:nsid w:val="7BA82AF0"/>
     <w:multiLevelType w:val="multilevel"/>
     <w:tmpl w:val="0807001D"/>
@@ -11764,7 +13898,7 @@
       </w:pPr>
     </w:lvl>
   </w:abstractNum>
-  <w:abstractNum w:abstractNumId="30" w15:restartNumberingAfterBreak="0">
+  <w:abstractNum w:abstractNumId="31" w15:restartNumberingAfterBreak="0">
     <w:nsid w:val="7FBD4339"/>
     <w:multiLevelType w:val="multilevel"/>
     <w:tmpl w:val="0807001D"/>
@@ -11911,7 +14045,7 @@
     <w:abstractNumId w:val="13"/>
   </w:num>
   <w:num w:numId="12">
-    <w:abstractNumId w:val="24"/>
+    <w:abstractNumId w:val="25"/>
   </w:num>
   <w:num w:numId="13">
     <w:abstractNumId w:val="11"/>
@@ -11929,22 +14063,22 @@
     <w:abstractNumId w:val="10"/>
   </w:num>
   <w:num w:numId="18">
-    <w:abstractNumId w:val="27"/>
+    <w:abstractNumId w:val="28"/>
   </w:num>
   <w:num w:numId="19">
     <w:abstractNumId w:val="20"/>
   </w:num>
   <w:num w:numId="20">
-    <w:abstractNumId w:val="28"/>
+    <w:abstractNumId w:val="29"/>
   </w:num>
   <w:num w:numId="21">
-    <w:abstractNumId w:val="30"/>
+    <w:abstractNumId w:val="31"/>
   </w:num>
   <w:num w:numId="22">
     <w:abstractNumId w:val="15"/>
   </w:num>
   <w:num w:numId="23">
-    <w:abstractNumId w:val="25"/>
+    <w:abstractNumId w:val="26"/>
   </w:num>
   <w:num w:numId="24">
     <w:abstractNumId w:val="23"/>
@@ -11959,7 +14093,7 @@
     <w:abstractNumId w:val="19"/>
   </w:num>
   <w:num w:numId="28">
-    <w:abstractNumId w:val="26"/>
+    <w:abstractNumId w:val="27"/>
   </w:num>
   <w:num w:numId="29">
     <w:abstractNumId w:val="22"/>
@@ -11968,7 +14102,10 @@
     <w:abstractNumId w:val="12"/>
   </w:num>
   <w:num w:numId="31">
-    <w:abstractNumId w:val="29"/>
+    <w:abstractNumId w:val="30"/>
+  </w:num>
+  <w:num w:numId="32">
+    <w:abstractNumId w:val="24"/>
   </w:num>
 </w:numbering>
 </file>
@@ -13107,6 +15244,18 @@
       <w:lang w:val="fr-CH" w:eastAsia="fr-CH"/>
     </w:rPr>
   </w:style>
+  <w:style w:type="paragraph" w:styleId="Paragraphedeliste">
+    <w:name w:val="List Paragraph"/>
+    <w:basedOn w:val="Normal"/>
+    <w:uiPriority w:val="34"/>
+    <w:semiHidden/>
+    <w:qFormat/>
+    <w:rsid w:val="005B3356"/>
+    <w:pPr>
+      <w:ind w:left="720"/>
+      <w:contextualSpacing/>
+    </w:pPr>
+  </w:style>
 </w:styles>
 </file>
 
@@ -13406,15 +15555,6 @@
 </file>
 
 <file path=customXml/item1.xml><?xml version="1.0" encoding="utf-8"?>
-<?mso-contentType ?>
-<FormTemplates xmlns="http://schemas.microsoft.com/sharepoint/v3/contenttype/forms">
-  <Display>DocumentLibraryForm</Display>
-  <Edit>DocumentLibraryForm</Edit>
-  <New>DocumentLibraryForm</New>
-</FormTemplates>
-</file>
-
-<file path=customXml/item2.xml><?xml version="1.0" encoding="utf-8"?>
 <p:properties xmlns:p="http://schemas.microsoft.com/office/2006/metadata/properties" xmlns:xsi="http://www.w3.org/2001/XMLSchema-instance" xmlns:pc="http://schemas.microsoft.com/office/infopath/2007/PartnerControls">
   <documentManagement>
     <QMPilot_DokID xmlns="2551ef7e-3b29-44d1-a8ad-ef34c26bfc60">4002</QMPilot_DokID>
@@ -13428,6 +15568,15 @@
     </BfhIntranetDepartmentText>
   </documentManagement>
 </p:properties>
+</file>
+
+<file path=customXml/item2.xml><?xml version="1.0" encoding="utf-8"?>
+<?mso-contentType ?>
+<FormTemplates xmlns="http://schemas.microsoft.com/sharepoint/v3/contenttype/forms">
+  <Display>DocumentLibraryForm</Display>
+  <Edit>DocumentLibraryForm</Edit>
+  <New>DocumentLibraryForm</New>
+</FormTemplates>
 </file>
 
 <file path=customXml/item3.xml><?xml version="1.0" encoding="utf-8"?>
@@ -13570,24 +15719,46 @@
 </file>
 
 <file path=customXml/item4.xml><?xml version="1.0" encoding="utf-8"?>
-<b:Sources xmlns:b="http://schemas.openxmlformats.org/officeDocument/2006/bibliography" xmlns="http://schemas.openxmlformats.org/officeDocument/2006/bibliography" SelectedStyle="\APA.XSL" StyleName="APA"/>
+<b:Sources xmlns:b="http://schemas.openxmlformats.org/officeDocument/2006/bibliography" xmlns="http://schemas.openxmlformats.org/officeDocument/2006/bibliography" SelectedStyle="\APA.XSL" StyleName="APA">
+  <b:Source>
+    <b:Tag>Unk19</b:Tag>
+    <b:SourceType>InternetSite</b:SourceType>
+    <b:Guid>{ED9108C6-E03B-4C4E-B475-03F446012F98}</b:Guid>
+    <b:Title>Gaimin</b:Title>
+    <b:Year>2018</b:Year>
+    <b:Author>
+      <b:Author>
+        <b:NameList>
+          <b:Person>
+            <b:Last>Gaimin</b:Last>
+          </b:Person>
+        </b:NameList>
+      </b:Author>
+    </b:Author>
+    <b:InternetSiteTitle>gaimin.io</b:InternetSiteTitle>
+    <b:Month>07</b:Month>
+    <b:Day>20</b:Day>
+    <b:URL>https://gaimin.io/how-many-gamers-are-there/</b:URL>
+    <b:RefOrder>1</b:RefOrder>
+  </b:Source>
+</b:Sources>
 </file>
 
 <file path=customXml/itemProps1.xml><?xml version="1.0" encoding="utf-8"?>
-<ds:datastoreItem xmlns:ds="http://schemas.openxmlformats.org/officeDocument/2006/customXml" ds:itemID="{03FBA0EF-5BBF-464B-8EF5-2B429EDFA217}">
-  <ds:schemaRefs>
-    <ds:schemaRef ds:uri="http://schemas.microsoft.com/sharepoint/v3/contenttype/forms"/>
-  </ds:schemaRefs>
-</ds:datastoreItem>
-</file>
-
-<file path=customXml/itemProps2.xml><?xml version="1.0" encoding="utf-8"?>
 <ds:datastoreItem xmlns:ds="http://schemas.openxmlformats.org/officeDocument/2006/customXml" ds:itemID="{1F2D7989-4B05-4663-B0EE-83FF4A27E60F}">
   <ds:schemaRefs>
     <ds:schemaRef ds:uri="http://schemas.microsoft.com/office/2006/metadata/properties"/>
     <ds:schemaRef ds:uri="http://schemas.microsoft.com/office/infopath/2007/PartnerControls"/>
     <ds:schemaRef ds:uri="2551ef7e-3b29-44d1-a8ad-ef34c26bfc60"/>
     <ds:schemaRef ds:uri="26784ab3-7018-48f5-a0f1-aa3c4aa6b505"/>
+  </ds:schemaRefs>
+</ds:datastoreItem>
+</file>
+
+<file path=customXml/itemProps2.xml><?xml version="1.0" encoding="utf-8"?>
+<ds:datastoreItem xmlns:ds="http://schemas.openxmlformats.org/officeDocument/2006/customXml" ds:itemID="{03FBA0EF-5BBF-464B-8EF5-2B429EDFA217}">
+  <ds:schemaRefs>
+    <ds:schemaRef ds:uri="http://schemas.microsoft.com/sharepoint/v3/contenttype/forms"/>
   </ds:schemaRefs>
 </ds:datastoreItem>
 </file>
@@ -13612,7 +15783,7 @@
 </file>
 
 <file path=customXml/itemProps4.xml><?xml version="1.0" encoding="utf-8"?>
-<ds:datastoreItem xmlns:ds="http://schemas.openxmlformats.org/officeDocument/2006/customXml" ds:itemID="{D7B967B5-705C-4007-A06A-99FC0A4AA7D6}">
+<ds:datastoreItem xmlns:ds="http://schemas.openxmlformats.org/officeDocument/2006/customXml" ds:itemID="{2E6A5CF9-5023-49B3-8D15-F454910D6380}">
   <ds:schemaRefs>
     <ds:schemaRef ds:uri="http://schemas.openxmlformats.org/officeDocument/2006/bibliography"/>
   </ds:schemaRefs>
